--- a/inst/rmarkdown/templates/phs-stats-report/skeleton/Cover_Page.docx
+++ b/inst/rmarkdown/templates/phs-stats-report/skeleton/Cover_Page.docx
@@ -4,86 +4,44 @@
   <w:body>
     <w:p>
       <w:pPr>
-        <w:jc w:val="right"/>
+        <w:spacing w:after="0" w:line="240" w:lineRule="auto"/>
         <w:rPr>
-          <w:rFonts w:cs="Arial"/>
+          <w:rStyle w:val="YellowhighlightforPRAonly"/>
+          <w:shd w:val="clear" w:color="auto" w:fill="auto"/>
         </w:rPr>
       </w:pPr>
+      <w:bookmarkStart w:id="0" w:name="_GoBack"/>
+      <w:bookmarkEnd w:id="0"/>
     </w:p>
+    <w:p/>
+    <w:p/>
+    <w:p/>
+    <w:p/>
+    <w:p/>
+    <w:p/>
+    <w:p/>
+    <w:p/>
+    <w:p/>
+    <w:p/>
+    <w:p/>
     <w:p>
-      <w:pPr>
-        <w:rPr>
-          <w:rFonts w:cs="Arial"/>
-        </w:rPr>
-      </w:pPr>
-    </w:p>
-    <w:p>
-      <w:pPr>
-        <w:rPr>
-          <w:rFonts w:cs="Arial"/>
-        </w:rPr>
-      </w:pPr>
-    </w:p>
-    <w:p>
-      <w:pPr>
-        <w:rPr>
-          <w:rFonts w:cs="Arial"/>
-        </w:rPr>
-      </w:pPr>
-    </w:p>
-    <w:p>
-      <w:pPr>
-        <w:rPr>
-          <w:rFonts w:cs="Arial"/>
-        </w:rPr>
-      </w:pPr>
-    </w:p>
-    <w:p>
-      <w:pPr>
-        <w:jc w:val="right"/>
-        <w:rPr>
-          <w:rFonts w:cs="Arial"/>
-        </w:rPr>
-      </w:pPr>
-    </w:p>
-    <w:p>
-      <w:pPr>
-        <w:rPr>
-          <w:rFonts w:cs="Arial"/>
-        </w:rPr>
-      </w:pPr>
-    </w:p>
-    <w:p>
-      <w:pPr>
-        <w:rPr>
-          <w:rFonts w:cs="Arial"/>
-        </w:rPr>
-      </w:pPr>
-    </w:p>
-    <w:p>
-      <w:pPr>
-        <w:rPr>
-          <w:rFonts w:cs="Arial"/>
-        </w:rPr>
-      </w:pPr>
       <w:r>
         <w:rPr>
-          <w:rFonts w:cs="Arial"/>
           <w:noProof/>
           <w:lang w:eastAsia="en-GB"/>
         </w:rPr>
         <mc:AlternateContent>
           <mc:Choice Requires="wps">
             <w:drawing>
-              <wp:anchor distT="0" distB="0" distL="114300" distR="114300" simplePos="0" relativeHeight="251660288" behindDoc="0" locked="0" layoutInCell="1" allowOverlap="1">
+              <wp:anchor distT="0" distB="0" distL="114300" distR="114300" simplePos="0" relativeHeight="251661312" behindDoc="0" locked="0" layoutInCell="1" allowOverlap="1" wp14:anchorId="1AB152A9" wp14:editId="1A5E84C7">
                 <wp:simplePos x="0" y="0"/>
-                <wp:positionH relativeFrom="column">
-                  <wp:posOffset>360045</wp:posOffset>
+                <wp:positionH relativeFrom="margin">
+                  <wp:posOffset>592455</wp:posOffset>
                 </wp:positionH>
                 <wp:positionV relativeFrom="paragraph">
-                  <wp:posOffset>8890</wp:posOffset>
+                  <wp:posOffset>273685</wp:posOffset>
                 </wp:positionV>
-                <wp:extent cx="5440680" cy="1411605"/>
+                <wp:extent cx="5440680" cy="1619250"/>
                 <wp:effectExtent l="0" t="0" r="0" b="0"/>
                 <wp:wrapNone/>
                 <wp:docPr id="12" name="Text Box 2"/>
@@ -99,7 +57,7 @@
                       <wps:spPr bwMode="auto">
                         <a:xfrm>
                           <a:off x="0" y="0"/>
-                          <a:ext cx="5440680" cy="1411605"/>
+                          <a:ext cx="5440680" cy="1619250"/>
                         </a:xfrm>
                         <a:prstGeom prst="rect">
                           <a:avLst/>
@@ -130,22 +88,35 @@
                       </wps:spPr>
                       <wps:txbx>
                         <w:txbxContent>
-                          <w:p>
-                            <w:pPr>
-                              <w:pStyle w:val="PublicationTitle"/>
-                            </w:pPr>
-                            <w:bookmarkStart w:id="0" w:name="_Toc322599008"/>
-                            <w:bookmarkStart w:id="1" w:name="_Toc322600015"/>
-                            <w:bookmarkStart w:id="2" w:name="_Toc322600037"/>
-                            <w:bookmarkStart w:id="3" w:name="_Toc323040046"/>
-                            <w:bookmarkStart w:id="4" w:name="_Toc324429932"/>
-                            <w:bookmarkStart w:id="5" w:name="_Toc324429979"/>
-                            <w:r>
-                              <w:t>Insert publication title here</w:t>
-                            </w:r>
-                            <w:bookmarkStart w:id="6" w:name="_GoBack"/>
-                            <w:bookmarkEnd w:id="6"/>
-                          </w:p>
+                          <w:bookmarkStart w:id="1" w:name="_Toc322599008" w:displacedByCustomXml="next"/>
+                          <w:bookmarkStart w:id="2" w:name="_Toc322600015" w:displacedByCustomXml="next"/>
+                          <w:bookmarkStart w:id="3" w:name="_Toc322600037" w:displacedByCustomXml="next"/>
+                          <w:bookmarkStart w:id="4" w:name="_Toc323040046" w:displacedByCustomXml="next"/>
+                          <w:bookmarkStart w:id="5" w:name="_Toc324429932" w:displacedByCustomXml="next"/>
+                          <w:bookmarkStart w:id="6" w:name="_Toc324429979" w:displacedByCustomXml="next"/>
+                          <w:sdt>
+                            <w:sdtPr>
+                              <w:alias w:val="Title"/>
+                              <w:tag w:val=""/>
+                              <w:id w:val="1997915227"/>
+                              <w:placeholder>
+                                <w:docPart w:val="74F240D9B52E44C99A4C8F1E80353FA5"/>
+                              </w:placeholder>
+                              <w:dataBinding w:prefixMappings="xmlns:ns0='http://purl.org/dc/elements/1.1/' xmlns:ns1='http://schemas.openxmlformats.org/package/2006/metadata/core-properties' " w:xpath="/ns1:coreProperties[1]/ns0:title[1]" w:storeItemID="{6C3C8BC8-F283-45AE-878A-BAB7291924A1}"/>
+                              <w:text/>
+                            </w:sdtPr>
+                            <w:sdtEndPr/>
+                            <w:sdtContent>
+                              <w:p>
+                                <w:pPr>
+                                  <w:pStyle w:val="PublicationTitle"/>
+                                </w:pPr>
+                                <w:r>
+                                  <w:t>Insert publication title here</w:t>
+                                </w:r>
+                              </w:p>
+                            </w:sdtContent>
+                          </w:sdt>
                           <w:p>
                             <w:pPr>
                               <w:pStyle w:val="Publicationsubtitle"/>
@@ -155,18 +126,18 @@
                             </w:r>
                           </w:p>
                           <w:p>
-                            <w:pPr>
-                              <w:pStyle w:val="Publicationdate"/>
-                            </w:pPr>
+                            <w:r>
+                              <w:br/>
+                            </w:r>
                             <w:r>
                               <w:t>Publication date: DD Month YYYY</w:t>
                             </w:r>
-                            <w:bookmarkEnd w:id="0"/>
+                            <w:bookmarkEnd w:id="6"/>
+                            <w:bookmarkEnd w:id="5"/>
+                            <w:bookmarkEnd w:id="4"/>
+                            <w:bookmarkEnd w:id="3"/>
+                            <w:bookmarkEnd w:id="2"/>
                             <w:bookmarkEnd w:id="1"/>
-                            <w:bookmarkEnd w:id="2"/>
-                            <w:bookmarkEnd w:id="3"/>
-                            <w:bookmarkEnd w:id="4"/>
-                            <w:bookmarkEnd w:id="5"/>
                           </w:p>
                         </w:txbxContent>
                       </wps:txbx>
@@ -187,29 +158,42 @@
           </mc:Choice>
           <mc:Fallback>
             <w:pict>
-              <v:shapetype id="_x0000_t202" coordsize="21600,21600" o:spt="202" path="m,l,21600r21600,l21600,xe">
+              <v:shapetype w14:anchorId="1AB152A9" id="_x0000_t202" coordsize="21600,21600" o:spt="202" path="m,l,21600r21600,l21600,xe">
                 <v:stroke joinstyle="miter"/>
                 <v:path gradientshapeok="t" o:connecttype="rect"/>
               </v:shapetype>
-              <v:shape id="Text Box 2" o:spid="_x0000_s1026" type="#_x0000_t202" style="position:absolute;margin-left:28.35pt;margin-top:.7pt;width:428.4pt;height:111.15pt;z-index:251660288;visibility:visible;mso-wrap-style:square;mso-width-percent:0;mso-height-percent:0;mso-wrap-distance-left:9pt;mso-wrap-distance-top:0;mso-wrap-distance-right:9pt;mso-wrap-distance-bottom:0;mso-position-horizontal:absolute;mso-position-horizontal-relative:text;mso-position-vertical:absolute;mso-position-vertical-relative:text;mso-width-percent:0;mso-height-percent:0;mso-width-relative:margin;mso-height-relative:margin;v-text-anchor:top" o:gfxdata="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" filled="f" stroked="f">
+              <v:shape id="Text Box 2" o:spid="_x0000_s1026" type="#_x0000_t202" style="position:absolute;margin-left:46.65pt;margin-top:21.55pt;width:428.4pt;height:127.5pt;z-index:251661312;visibility:visible;mso-wrap-style:square;mso-width-percent:0;mso-height-percent:0;mso-wrap-distance-left:9pt;mso-wrap-distance-top:0;mso-wrap-distance-right:9pt;mso-wrap-distance-bottom:0;mso-position-horizontal:absolute;mso-position-horizontal-relative:margin;mso-position-vertical:absolute;mso-position-vertical-relative:text;mso-width-percent:0;mso-height-percent:0;mso-width-relative:margin;mso-height-relative:margin;v-text-anchor:top" o:gfxdata="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" filled="f" stroked="f">
                 <v:textbox>
                   <w:txbxContent>
-                    <w:p>
-                      <w:pPr>
-                        <w:pStyle w:val="PublicationTitle"/>
-                      </w:pPr>
-                      <w:bookmarkStart w:id="7" w:name="_Toc322599008"/>
-                      <w:bookmarkStart w:id="8" w:name="_Toc322600015"/>
-                      <w:bookmarkStart w:id="9" w:name="_Toc322600037"/>
-                      <w:bookmarkStart w:id="10" w:name="_Toc323040046"/>
-                      <w:bookmarkStart w:id="11" w:name="_Toc324429932"/>
-                      <w:bookmarkStart w:id="12" w:name="_Toc324429979"/>
-                      <w:r>
-                        <w:t>Insert publication title here</w:t>
-                      </w:r>
-                      <w:bookmarkStart w:id="13" w:name="_GoBack"/>
-                      <w:bookmarkEnd w:id="13"/>
-                    </w:p>
+                    <w:bookmarkStart w:id="7" w:name="_Toc322599008" w:displacedByCustomXml="next"/>
+                    <w:bookmarkStart w:id="8" w:name="_Toc322600015" w:displacedByCustomXml="next"/>
+                    <w:bookmarkStart w:id="9" w:name="_Toc322600037" w:displacedByCustomXml="next"/>
+                    <w:bookmarkStart w:id="10" w:name="_Toc323040046" w:displacedByCustomXml="next"/>
+                    <w:bookmarkStart w:id="11" w:name="_Toc324429932" w:displacedByCustomXml="next"/>
+                    <w:bookmarkStart w:id="12" w:name="_Toc324429979" w:displacedByCustomXml="next"/>
+                    <w:sdt>
+                      <w:sdtPr>
+                        <w:alias w:val="Title"/>
+                        <w:tag w:val=""/>
+                        <w:id w:val="1997915227"/>
+                        <w:placeholder>
+                          <w:docPart w:val="74F240D9B52E44C99A4C8F1E80353FA5"/>
+                        </w:placeholder>
+                        <w:dataBinding w:prefixMappings="xmlns:ns0='http://purl.org/dc/elements/1.1/' xmlns:ns1='http://schemas.openxmlformats.org/package/2006/metadata/core-properties' " w:xpath="/ns1:coreProperties[1]/ns0:title[1]" w:storeItemID="{6C3C8BC8-F283-45AE-878A-BAB7291924A1}"/>
+                        <w:text/>
+                      </w:sdtPr>
+                      <w:sdtEndPr/>
+                      <w:sdtContent>
+                        <w:p>
+                          <w:pPr>
+                            <w:pStyle w:val="PublicationTitle"/>
+                          </w:pPr>
+                          <w:r>
+                            <w:t>Insert publication title here</w:t>
+                          </w:r>
+                        </w:p>
+                      </w:sdtContent>
+                    </w:sdt>
                     <w:p>
                       <w:pPr>
                         <w:pStyle w:val="Publicationsubtitle"/>
@@ -219,178 +203,90 @@
                       </w:r>
                     </w:p>
                     <w:p>
-                      <w:pPr>
-                        <w:pStyle w:val="Publicationdate"/>
-                      </w:pPr>
+                      <w:r>
+                        <w:br/>
+                      </w:r>
                       <w:r>
                         <w:t>Publication date: DD Month YYYY</w:t>
                       </w:r>
+                      <w:bookmarkEnd w:id="12"/>
+                      <w:bookmarkEnd w:id="11"/>
+                      <w:bookmarkEnd w:id="10"/>
+                      <w:bookmarkEnd w:id="9"/>
+                      <w:bookmarkEnd w:id="8"/>
                       <w:bookmarkEnd w:id="7"/>
-                      <w:bookmarkEnd w:id="8"/>
-                      <w:bookmarkEnd w:id="9"/>
-                      <w:bookmarkEnd w:id="10"/>
-                      <w:bookmarkEnd w:id="11"/>
-                      <w:bookmarkEnd w:id="12"/>
                     </w:p>
                   </w:txbxContent>
                 </v:textbox>
+                <w10:wrap anchorx="margin"/>
               </v:shape>
             </w:pict>
           </mc:Fallback>
         </mc:AlternateContent>
       </w:r>
     </w:p>
+    <w:p/>
+    <w:p/>
+    <w:p/>
+    <w:p/>
+    <w:p/>
+    <w:p/>
+    <w:p/>
+    <w:p/>
+    <w:p/>
+    <w:p/>
+    <w:p/>
+    <w:p/>
+    <w:p/>
     <w:p>
       <w:pPr>
-        <w:rPr>
-          <w:rFonts w:cs="Arial"/>
-        </w:rPr>
-      </w:pPr>
-    </w:p>
-    <w:p>
-      <w:pPr>
-        <w:rPr>
-          <w:rFonts w:cs="Arial"/>
-        </w:rPr>
-      </w:pPr>
-    </w:p>
-    <w:p>
-      <w:pPr>
-        <w:rPr>
-          <w:rFonts w:cs="Arial"/>
-        </w:rPr>
-      </w:pPr>
-    </w:p>
-    <w:p>
-      <w:pPr>
-        <w:rPr>
-          <w:rFonts w:cs="Arial"/>
-        </w:rPr>
-      </w:pPr>
-    </w:p>
-    <w:p>
-      <w:pPr>
-        <w:rPr>
-          <w:rFonts w:cs="Arial"/>
-        </w:rPr>
-      </w:pPr>
-    </w:p>
-    <w:p>
-      <w:pPr>
-        <w:rPr>
-          <w:rFonts w:cs="Arial"/>
-        </w:rPr>
-      </w:pPr>
-    </w:p>
-    <w:p>
-      <w:pPr>
-        <w:rPr>
-          <w:rFonts w:cs="Arial"/>
-        </w:rPr>
-      </w:pPr>
-    </w:p>
-    <w:p>
-      <w:pPr>
-        <w:rPr>
-          <w:rFonts w:cs="Arial"/>
-        </w:rPr>
-      </w:pPr>
-    </w:p>
-    <w:p>
-      <w:pPr>
-        <w:rPr>
-          <w:rFonts w:cs="Arial"/>
-        </w:rPr>
-      </w:pPr>
-    </w:p>
-    <w:p>
-      <w:pPr>
-        <w:rPr>
-          <w:rFonts w:cs="Arial"/>
-        </w:rPr>
-      </w:pPr>
-    </w:p>
-    <w:p>
-      <w:pPr>
-        <w:rPr>
-          <w:rFonts w:cs="Arial"/>
-        </w:rPr>
-      </w:pPr>
-    </w:p>
-    <w:p>
-      <w:pPr>
-        <w:tabs>
-          <w:tab w:val="left" w:pos="4364"/>
-        </w:tabs>
-        <w:rPr>
-          <w:rFonts w:cs="Arial"/>
-        </w:rPr>
+        <w:pStyle w:val="RestrictedStats"/>
+        <w:ind w:firstLine="1134"/>
       </w:pPr>
       <w:r>
-        <w:rPr>
-          <w:rFonts w:cs="Arial"/>
-        </w:rPr>
-        <w:tab/>
-      </w:r>
-    </w:p>
-    <w:p>
-      <w:pPr>
-        <w:rPr>
-          <w:rFonts w:cs="Arial"/>
-        </w:rPr>
-      </w:pPr>
-    </w:p>
-    <w:p>
-      <w:pPr>
-        <w:rPr>
-          <w:rFonts w:cs="Arial"/>
-        </w:rPr>
-      </w:pPr>
-    </w:p>
-    <w:p>
-      <w:pPr>
-        <w:pStyle w:val="RestrictedStats"/>
-        <w:ind w:right="565" w:firstLine="720"/>
-        <w:rPr>
-          <w:rFonts w:cs="Arial"/>
-        </w:rPr>
-      </w:pPr>
-      <w:r>
-        <w:rPr>
-          <w:rFonts w:cs="Arial"/>
-        </w:rPr>
         <w:t xml:space="preserve">RESTRICTED STATISTICS: embargoed to 09:30 </w:t>
       </w:r>
       <w:proofErr w:type="spellStart"/>
       <w:r>
-        <w:rPr>
-          <w:rFonts w:cs="Arial"/>
-        </w:rPr>
         <w:t>dd</w:t>
       </w:r>
       <w:proofErr w:type="spellEnd"/>
       <w:r>
-        <w:rPr>
-          <w:rFonts w:cs="Arial"/>
-        </w:rPr>
         <w:t>/mm/</w:t>
       </w:r>
       <w:proofErr w:type="spellStart"/>
       <w:r>
-        <w:rPr>
-          <w:rFonts w:cs="Arial"/>
-        </w:rPr>
         <w:t>yyyy</w:t>
       </w:r>
       <w:proofErr w:type="spellEnd"/>
     </w:p>
+    <w:p>
+      <w:pPr>
+        <w:spacing w:after="0" w:line="240" w:lineRule="auto"/>
+        <w:rPr>
+          <w:b/>
+          <w:color w:val="DC2A2A"/>
+          <w:sz w:val="28"/>
+        </w:rPr>
+        <w:sectPr>
+          <w:footerReference w:type="default" r:id="rId8"/>
+          <w:headerReference w:type="first" r:id="rId9"/>
+          <w:footerReference w:type="first" r:id="rId10"/>
+          <w:pgSz w:w="11906" w:h="16838" w:code="9"/>
+          <w:pgMar w:top="993" w:right="737" w:bottom="1418" w:left="737" w:header="0" w:footer="170" w:gutter="0"/>
+          <w:cols w:space="708"/>
+          <w:titlePg/>
+          <w:docGrid w:linePitch="360"/>
+        </w:sectPr>
+      </w:pPr>
+    </w:p>
+    <w:p/>
     <w:sectPr>
-      <w:headerReference w:type="default" r:id="rId8"/>
-      <w:footerReference w:type="default" r:id="rId9"/>
-      <w:headerReference w:type="first" r:id="rId10"/>
-      <w:footerReference w:type="first" r:id="rId11"/>
-      <w:pgSz w:w="11906" w:h="16838"/>
-      <w:pgMar w:top="1418" w:right="1133" w:bottom="1134" w:left="851" w:header="0" w:footer="397" w:gutter="0"/>
+      <w:headerReference w:type="first" r:id="rId11"/>
+      <w:footerReference w:type="first" r:id="rId12"/>
+      <w:type w:val="continuous"/>
+      <w:pgSz w:w="11906" w:h="16838" w:code="9"/>
+      <w:pgMar w:top="1134" w:right="737" w:bottom="1418" w:left="737" w:header="0" w:footer="170" w:gutter="0"/>
       <w:pgNumType w:start="1"/>
       <w:cols w:space="708"/>
       <w:titlePg/>
@@ -404,9 +300,6 @@
 <w:endnotes xmlns:wpc="http://schemas.microsoft.com/office/word/2010/wordprocessingCanvas" xmlns:cx="http://schemas.microsoft.com/office/drawing/2014/chartex" xmlns:cx1="http://schemas.microsoft.com/office/drawing/2015/9/8/chartex" xmlns:mc="http://schemas.openxmlformats.org/markup-compatibility/2006" xmlns:o="urn:schemas-microsoft-com:office:office" xmlns:r="http://schemas.openxmlformats.org/officeDocument/2006/relationships" xmlns:m="http://schemas.openxmlformats.org/officeDocument/2006/math" xmlns:v="urn:schemas-microsoft-com:vml" xmlns:wp14="http://schemas.microsoft.com/office/word/2010/wordprocessingDrawing" xmlns:wp="http://schemas.openxmlformats.org/drawingml/2006/wordprocessingDrawing" xmlns:w10="urn:schemas-microsoft-com:office:word" xmlns:w="http://schemas.openxmlformats.org/wordprocessingml/2006/main" xmlns:w14="http://schemas.microsoft.com/office/word/2010/wordml" xmlns:w15="http://schemas.microsoft.com/office/word/2012/wordml" xmlns:w16se="http://schemas.microsoft.com/office/word/2015/wordml/symex" xmlns:wpg="http://schemas.microsoft.com/office/word/2010/wordprocessingGroup" xmlns:wpi="http://schemas.microsoft.com/office/word/2010/wordprocessingInk" xmlns:wne="http://schemas.microsoft.com/office/word/2006/wordml" xmlns:wps="http://schemas.microsoft.com/office/word/2010/wordprocessingShape" mc:Ignorable="w14 w15 w16se wp14">
   <w:endnote w:type="separator" w:id="-1">
     <w:p>
-      <w:pPr>
-        <w:spacing w:after="0" w:line="240" w:lineRule="auto"/>
-      </w:pPr>
       <w:r>
         <w:separator/>
       </w:r>
@@ -414,9 +307,6 @@
   </w:endnote>
   <w:endnote w:type="continuationSeparator" w:id="0">
     <w:p>
-      <w:pPr>
-        <w:spacing w:after="0" w:line="240" w:lineRule="auto"/>
-      </w:pPr>
       <w:r>
         <w:continuationSeparator/>
       </w:r>
@@ -429,7 +319,7 @@
 <w:ftr xmlns:wpc="http://schemas.microsoft.com/office/word/2010/wordprocessingCanvas" xmlns:cx="http://schemas.microsoft.com/office/drawing/2014/chartex" xmlns:cx1="http://schemas.microsoft.com/office/drawing/2015/9/8/chartex" xmlns:mc="http://schemas.openxmlformats.org/markup-compatibility/2006" xmlns:o="urn:schemas-microsoft-com:office:office" xmlns:r="http://schemas.openxmlformats.org/officeDocument/2006/relationships" xmlns:m="http://schemas.openxmlformats.org/officeDocument/2006/math" xmlns:v="urn:schemas-microsoft-com:vml" xmlns:wp14="http://schemas.microsoft.com/office/word/2010/wordprocessingDrawing" xmlns:wp="http://schemas.openxmlformats.org/drawingml/2006/wordprocessingDrawing" xmlns:w10="urn:schemas-microsoft-com:office:word" xmlns:w="http://schemas.openxmlformats.org/wordprocessingml/2006/main" xmlns:w14="http://schemas.microsoft.com/office/word/2010/wordml" xmlns:w15="http://schemas.microsoft.com/office/word/2012/wordml" xmlns:w16se="http://schemas.microsoft.com/office/word/2015/wordml/symex" xmlns:wpg="http://schemas.microsoft.com/office/word/2010/wordprocessingGroup" xmlns:wpi="http://schemas.microsoft.com/office/word/2010/wordprocessingInk" xmlns:wne="http://schemas.microsoft.com/office/word/2006/wordml" xmlns:wps="http://schemas.microsoft.com/office/word/2010/wordprocessingShape" mc:Ignorable="w14 w15 w16se wp14">
   <w:sdt>
     <w:sdtPr>
-      <w:id w:val="18305650"/>
+      <w:id w:val="540486105"/>
       <w:docPartObj>
         <w:docPartGallery w:val="Page Numbers (Bottom of Page)"/>
         <w:docPartUnique/>
@@ -437,150 +327,60 @@
     </w:sdtPr>
     <w:sdtEndPr>
       <w:rPr>
-        <w:color w:val="auto"/>
+        <w:rStyle w:val="Pagefooter-numberingChar"/>
       </w:rPr>
     </w:sdtEndPr>
     <w:sdtContent>
       <w:p>
         <w:pPr>
           <w:pStyle w:val="Footer"/>
-        </w:pPr>
-        <w:r>
-          <w:rPr>
-            <w:noProof/>
-            <w:lang w:eastAsia="en-GB"/>
-          </w:rPr>
-          <mc:AlternateContent>
-            <mc:Choice Requires="wps">
-              <w:drawing>
-                <wp:anchor distT="0" distB="0" distL="114300" distR="114300" simplePos="0" relativeHeight="251667456" behindDoc="0" locked="0" layoutInCell="1" allowOverlap="1" wp14:anchorId="4246079E" wp14:editId="139F09C6">
-                  <wp:simplePos x="0" y="0"/>
-                  <wp:positionH relativeFrom="column">
-                    <wp:posOffset>0</wp:posOffset>
-                  </wp:positionH>
-                  <wp:positionV relativeFrom="paragraph">
-                    <wp:posOffset>83185</wp:posOffset>
-                  </wp:positionV>
-                  <wp:extent cx="6344285" cy="635"/>
-                  <wp:effectExtent l="0" t="0" r="37465" b="37465"/>
-                  <wp:wrapNone/>
-                  <wp:docPr id="4" name="AutoShape 22"/>
-                  <wp:cNvGraphicFramePr>
-                    <a:graphicFrameLocks xmlns:a="http://schemas.openxmlformats.org/drawingml/2006/main"/>
-                  </wp:cNvGraphicFramePr>
-                  <a:graphic xmlns:a="http://schemas.openxmlformats.org/drawingml/2006/main">
-                    <a:graphicData uri="http://schemas.microsoft.com/office/word/2010/wordprocessingShape">
-                      <wps:wsp>
-                        <wps:cNvCnPr>
-                          <a:cxnSpLocks noChangeShapeType="1"/>
-                        </wps:cNvCnPr>
-                        <wps:spPr bwMode="auto">
-                          <a:xfrm>
-                            <a:off x="0" y="0"/>
-                            <a:ext cx="6344285" cy="635"/>
-                          </a:xfrm>
-                          <a:prstGeom prst="straightConnector1">
-                            <a:avLst/>
-                          </a:prstGeom>
-                          <a:noFill/>
-                          <a:ln w="9525">
-                            <a:solidFill>
-                              <a:srgbClr val="964091"/>
-                            </a:solidFill>
-                            <a:round/>
-                            <a:headEnd/>
-                            <a:tailEnd/>
-                          </a:ln>
-                          <a:extLst>
-                            <a:ext uri="{909E8E84-426E-40DD-AFC4-6F175D3DCCD1}">
-                              <a14:hiddenFill xmlns:a14="http://schemas.microsoft.com/office/drawing/2010/main">
-                                <a:noFill/>
-                              </a14:hiddenFill>
-                            </a:ext>
-                          </a:extLst>
-                        </wps:spPr>
-                        <wps:bodyPr/>
-                      </wps:wsp>
-                    </a:graphicData>
-                  </a:graphic>
-                  <wp14:sizeRelH relativeFrom="page">
-                    <wp14:pctWidth>0</wp14:pctWidth>
-                  </wp14:sizeRelH>
-                  <wp14:sizeRelV relativeFrom="page">
-                    <wp14:pctHeight>0</wp14:pctHeight>
-                  </wp14:sizeRelV>
-                </wp:anchor>
-              </w:drawing>
-            </mc:Choice>
-            <mc:Fallback>
-              <w:pict>
-                <v:shapetype w14:anchorId="2B4F0CF8" id="_x0000_t32" coordsize="21600,21600" o:spt="32" o:oned="t" path="m,l21600,21600e" filled="f">
-                  <v:path arrowok="t" fillok="f" o:connecttype="none"/>
-                  <o:lock v:ext="edit" shapetype="t"/>
-                </v:shapetype>
-                <v:shape id="AutoShape 22" o:spid="_x0000_s1026" type="#_x0000_t32" style="position:absolute;margin-left:0;margin-top:6.55pt;width:499.55pt;height:.05pt;z-index:251667456;visibility:visible;mso-wrap-style:square;mso-width-percent:0;mso-height-percent:0;mso-wrap-distance-left:9pt;mso-wrap-distance-top:0;mso-wrap-distance-right:9pt;mso-wrap-distance-bottom:0;mso-position-horizontal:absolute;mso-position-horizontal-relative:text;mso-position-vertical:absolute;mso-position-vertical-relative:text;mso-width-percent:0;mso-height-percent:0;mso-width-relative:page;mso-height-relative:page" o:gfxdata="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" strokecolor="#964091"/>
-              </w:pict>
-            </mc:Fallback>
-          </mc:AlternateContent>
-        </w:r>
-      </w:p>
-      <w:p>
-        <w:pPr>
-          <w:pStyle w:val="Footer"/>
+          <w:pBdr>
+            <w:top w:val="single" w:sz="8" w:space="8" w:color="964091"/>
+          </w:pBdr>
           <w:jc w:val="center"/>
           <w:rPr>
-            <w:color w:val="auto"/>
+            <w:rStyle w:val="Pagefooter-numberingChar"/>
           </w:rPr>
         </w:pPr>
         <w:r>
           <w:rPr>
-            <w:color w:val="auto"/>
-            <w:position w:val="-4"/>
-            <w:sz w:val="20"/>
-            <w:szCs w:val="20"/>
+            <w:rStyle w:val="Pagefooter-numberingChar"/>
           </w:rPr>
           <w:fldChar w:fldCharType="begin"/>
         </w:r>
         <w:r>
           <w:rPr>
-            <w:color w:val="auto"/>
-            <w:position w:val="-4"/>
-            <w:sz w:val="20"/>
-            <w:szCs w:val="20"/>
+            <w:rStyle w:val="Pagefooter-numberingChar"/>
           </w:rPr>
           <w:instrText xml:space="preserve"> PAGE   \* MERGEFORMAT </w:instrText>
         </w:r>
         <w:r>
           <w:rPr>
-            <w:color w:val="auto"/>
-            <w:position w:val="-4"/>
-            <w:sz w:val="20"/>
-            <w:szCs w:val="20"/>
+            <w:rStyle w:val="Pagefooter-numberingChar"/>
           </w:rPr>
           <w:fldChar w:fldCharType="separate"/>
         </w:r>
         <w:r>
           <w:rPr>
+            <w:rStyle w:val="Pagefooter-numberingChar"/>
             <w:noProof/>
-            <w:color w:val="auto"/>
-            <w:position w:val="-4"/>
-            <w:sz w:val="20"/>
-            <w:szCs w:val="20"/>
           </w:rPr>
-          <w:t>2</w:t>
+          <w:t>14</w:t>
         </w:r>
         <w:r>
           <w:rPr>
-            <w:color w:val="auto"/>
-            <w:position w:val="-4"/>
-            <w:sz w:val="20"/>
-            <w:szCs w:val="20"/>
+            <w:rStyle w:val="Pagefooter-numberingChar"/>
           </w:rPr>
           <w:fldChar w:fldCharType="end"/>
         </w:r>
       </w:p>
     </w:sdtContent>
   </w:sdt>
+  <w:p>
+    <w:pPr>
+      <w:pStyle w:val="Footer"/>
+    </w:pPr>
+  </w:p>
 </w:ftr>
 </file>
 
@@ -588,18 +388,96 @@
 <w:ftr xmlns:wpc="http://schemas.microsoft.com/office/word/2010/wordprocessingCanvas" xmlns:cx="http://schemas.microsoft.com/office/drawing/2014/chartex" xmlns:cx1="http://schemas.microsoft.com/office/drawing/2015/9/8/chartex" xmlns:mc="http://schemas.openxmlformats.org/markup-compatibility/2006" xmlns:o="urn:schemas-microsoft-com:office:office" xmlns:r="http://schemas.openxmlformats.org/officeDocument/2006/relationships" xmlns:m="http://schemas.openxmlformats.org/officeDocument/2006/math" xmlns:v="urn:schemas-microsoft-com:vml" xmlns:wp14="http://schemas.microsoft.com/office/word/2010/wordprocessingDrawing" xmlns:wp="http://schemas.openxmlformats.org/drawingml/2006/wordprocessingDrawing" xmlns:w10="urn:schemas-microsoft-com:office:word" xmlns:w="http://schemas.openxmlformats.org/wordprocessingml/2006/main" xmlns:w14="http://schemas.microsoft.com/office/word/2010/wordml" xmlns:w15="http://schemas.microsoft.com/office/word/2012/wordml" xmlns:w16se="http://schemas.microsoft.com/office/word/2015/wordml/symex" xmlns:wpg="http://schemas.microsoft.com/office/word/2010/wordprocessingGroup" xmlns:wpi="http://schemas.microsoft.com/office/word/2010/wordprocessingInk" xmlns:wne="http://schemas.microsoft.com/office/word/2006/wordml" xmlns:wps="http://schemas.microsoft.com/office/word/2010/wordprocessingShape" mc:Ignorable="w14 w15 w16se wp14">
   <w:p>
     <w:pPr>
-      <w:pStyle w:val="Cover-footertext"/>
-      <w:tabs>
-        <w:tab w:val="left" w:pos="1680"/>
-        <w:tab w:val="center" w:pos="5216"/>
-      </w:tabs>
-      <w:jc w:val="left"/>
+      <w:pStyle w:val="Coverpage-footertext"/>
     </w:pPr>
     <w:r>
-      <w:tab/>
-    </w:r>
-    <w:r>
-      <w:tab/>
+      <w:rPr>
+        <w:noProof/>
+        <w:lang w:eastAsia="en-GB"/>
+      </w:rPr>
+      <mc:AlternateContent>
+        <mc:Choice Requires="wps">
+          <w:drawing>
+            <wp:anchor distT="0" distB="0" distL="114300" distR="114300" simplePos="0" relativeHeight="251667456" behindDoc="1" locked="0" layoutInCell="1" allowOverlap="1" wp14:anchorId="2556A31F" wp14:editId="092E7D44">
+              <wp:simplePos x="0" y="0"/>
+              <wp:positionH relativeFrom="margin">
+                <wp:align>center</wp:align>
+              </wp:positionH>
+              <wp:positionV relativeFrom="paragraph">
+                <wp:posOffset>-344170</wp:posOffset>
+              </wp:positionV>
+              <wp:extent cx="8100000" cy="72000"/>
+              <wp:effectExtent l="0" t="0" r="0" b="4445"/>
+              <wp:wrapNone/>
+              <wp:docPr id="14" name="Rectangle 14">
+                <a:extLst xmlns:a="http://schemas.openxmlformats.org/drawingml/2006/main">
+                  <a:ext uri="{C183D7F6-B498-43B3-948B-1728B52AA6E4}">
+                    <adec:decorative xmlns="" xmlns:cx2="http://schemas.microsoft.com/office/drawing/2015/10/21/chartex" xmlns:cx3="http://schemas.microsoft.com/office/drawing/2016/5/9/chartex" xmlns:cx4="http://schemas.microsoft.com/office/drawing/2016/5/10/chartex" xmlns:cx5="http://schemas.microsoft.com/office/drawing/2016/5/11/chartex" xmlns:cx6="http://schemas.microsoft.com/office/drawing/2016/5/12/chartex" xmlns:cx7="http://schemas.microsoft.com/office/drawing/2016/5/13/chartex" xmlns:cx8="http://schemas.microsoft.com/office/drawing/2016/5/14/chartex" xmlns:aink="http://schemas.microsoft.com/office/drawing/2016/ink" xmlns:am3d="http://schemas.microsoft.com/office/drawing/2017/model3d" xmlns:o="urn:schemas-microsoft-com:office:office" xmlns:v="urn:schemas-microsoft-com:vml" xmlns:w10="urn:schemas-microsoft-com:office:word" xmlns:w="http://schemas.openxmlformats.org/wordprocessingml/2006/main" xmlns:w16cex="http://schemas.microsoft.com/office/word/2018/wordml/cex" xmlns:w16cid="http://schemas.microsoft.com/office/word/2016/wordml/cid" xmlns:w16="http://schemas.microsoft.com/office/word/2018/wordml" xmlns:adec="http://schemas.microsoft.com/office/drawing/2017/decorative" val="1"/>
+                  </a:ext>
+                </a:extLst>
+              </wp:docPr>
+              <wp:cNvGraphicFramePr/>
+              <a:graphic xmlns:a="http://schemas.openxmlformats.org/drawingml/2006/main">
+                <a:graphicData uri="http://schemas.microsoft.com/office/word/2010/wordprocessingShape">
+                  <wps:wsp>
+                    <wps:cNvSpPr/>
+                    <wps:spPr>
+                      <a:xfrm>
+                        <a:off x="0" y="0"/>
+                        <a:ext cx="8100000" cy="72000"/>
+                      </a:xfrm>
+                      <a:prstGeom prst="rect">
+                        <a:avLst/>
+                      </a:prstGeom>
+                      <a:solidFill>
+                        <a:srgbClr val="964091"/>
+                      </a:solidFill>
+                      <a:ln>
+                        <a:noFill/>
+                      </a:ln>
+                    </wps:spPr>
+                    <wps:style>
+                      <a:lnRef idx="2">
+                        <a:schemeClr val="accent1">
+                          <a:shade val="50000"/>
+                        </a:schemeClr>
+                      </a:lnRef>
+                      <a:fillRef idx="1">
+                        <a:schemeClr val="accent1"/>
+                      </a:fillRef>
+                      <a:effectRef idx="0">
+                        <a:schemeClr val="accent1"/>
+                      </a:effectRef>
+                      <a:fontRef idx="minor">
+                        <a:schemeClr val="lt1"/>
+                      </a:fontRef>
+                    </wps:style>
+                    <wps:bodyPr rot="0" spcFirstLastPara="0" vertOverflow="overflow" horzOverflow="overflow" vert="horz" wrap="square" lIns="91440" tIns="45720" rIns="91440" bIns="45720" numCol="1" spcCol="0" rtlCol="0" fromWordArt="0" anchor="ctr" anchorCtr="0" forceAA="0" compatLnSpc="1">
+                      <a:prstTxWarp prst="textNoShape">
+                        <a:avLst/>
+                      </a:prstTxWarp>
+                      <a:noAutofit/>
+                    </wps:bodyPr>
+                  </wps:wsp>
+                </a:graphicData>
+              </a:graphic>
+              <wp14:sizeRelH relativeFrom="margin">
+                <wp14:pctWidth>0</wp14:pctWidth>
+              </wp14:sizeRelH>
+              <wp14:sizeRelV relativeFrom="margin">
+                <wp14:pctHeight>0</wp14:pctHeight>
+              </wp14:sizeRelV>
+            </wp:anchor>
+          </w:drawing>
+        </mc:Choice>
+        <mc:Fallback>
+          <w:pict>
+            <v:rect w14:anchorId="7EA2B3E3" id="Rectangle 14" o:spid="_x0000_s1026" style="position:absolute;margin-left:0;margin-top:-27.1pt;width:637.8pt;height:5.65pt;z-index:-251649024;visibility:visible;mso-wrap-style:square;mso-width-percent:0;mso-height-percent:0;mso-wrap-distance-left:9pt;mso-wrap-distance-top:0;mso-wrap-distance-right:9pt;mso-wrap-distance-bottom:0;mso-position-horizontal:center;mso-position-horizontal-relative:margin;mso-position-vertical:absolute;mso-position-vertical-relative:text;mso-width-percent:0;mso-height-percent:0;mso-width-relative:margin;mso-height-relative:margin;v-text-anchor:middle" o:gfxdata="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" fillcolor="#964091" stroked="f" strokeweight="2pt">
+              <w10:wrap anchorx="margin"/>
+            </v:rect>
+          </w:pict>
+        </mc:Fallback>
+      </mc:AlternateContent>
     </w:r>
     <w:r>
       <w:rPr>
@@ -609,7 +487,7 @@
       <mc:AlternateContent>
         <mc:Choice Requires="wps">
           <w:drawing>
-            <wp:anchor distT="0" distB="0" distL="114300" distR="114300" simplePos="0" relativeHeight="251662336" behindDoc="1" locked="0" layoutInCell="1" allowOverlap="1" wp14:anchorId="48832F6D" wp14:editId="6BBF52D8">
+            <wp:anchor distT="0" distB="0" distL="114300" distR="114300" simplePos="0" relativeHeight="251666432" behindDoc="1" locked="0" layoutInCell="1" allowOverlap="1" wp14:anchorId="41489993" wp14:editId="6C378DB0">
               <wp:simplePos x="0" y="0"/>
               <wp:positionH relativeFrom="page">
                 <wp:align>left</wp:align>
@@ -620,7 +498,13 @@
               <wp:extent cx="7680960" cy="1079500"/>
               <wp:effectExtent l="0" t="0" r="0" b="6350"/>
               <wp:wrapNone/>
-              <wp:docPr id="13" name="Rectangle 13" descr=" &#10;"/>
+              <wp:docPr id="2" name="Rectangle 2">
+                <a:extLst xmlns:a="http://schemas.openxmlformats.org/drawingml/2006/main">
+                  <a:ext uri="{C183D7F6-B498-43B3-948B-1728B52AA6E4}">
+                    <adec:decorative xmlns="" xmlns:cx2="http://schemas.microsoft.com/office/drawing/2015/10/21/chartex" xmlns:cx3="http://schemas.microsoft.com/office/drawing/2016/5/9/chartex" xmlns:cx4="http://schemas.microsoft.com/office/drawing/2016/5/10/chartex" xmlns:cx5="http://schemas.microsoft.com/office/drawing/2016/5/11/chartex" xmlns:cx6="http://schemas.microsoft.com/office/drawing/2016/5/12/chartex" xmlns:cx7="http://schemas.microsoft.com/office/drawing/2016/5/13/chartex" xmlns:cx8="http://schemas.microsoft.com/office/drawing/2016/5/14/chartex" xmlns:aink="http://schemas.microsoft.com/office/drawing/2016/ink" xmlns:am3d="http://schemas.microsoft.com/office/drawing/2017/model3d" xmlns:o="urn:schemas-microsoft-com:office:office" xmlns:v="urn:schemas-microsoft-com:vml" xmlns:w10="urn:schemas-microsoft-com:office:word" xmlns:w="http://schemas.openxmlformats.org/wordprocessingml/2006/main" xmlns:w16cex="http://schemas.microsoft.com/office/word/2018/wordml/cex" xmlns:w16cid="http://schemas.microsoft.com/office/word/2016/wordml/cid" xmlns:w16="http://schemas.microsoft.com/office/word/2018/wordml" xmlns:adec="http://schemas.microsoft.com/office/drawing/2017/decorative" val="1"/>
+                  </a:ext>
+                </a:extLst>
+              </wp:docPr>
               <wp:cNvGraphicFramePr/>
               <a:graphic xmlns:a="http://schemas.openxmlformats.org/drawingml/2006/main">
                 <a:graphicData uri="http://schemas.microsoft.com/office/word/2010/wordprocessingShape">
@@ -677,7 +561,7 @@
         </mc:Choice>
         <mc:Fallback>
           <w:pict>
-            <v:rect w14:anchorId="43A4723B" id="Rectangle 13" o:spid="_x0000_s1026" alt=" &#10;" style="position:absolute;margin-left:0;margin-top:-4.1pt;width:604.8pt;height:85pt;z-index:-251654144;visibility:visible;mso-wrap-style:square;mso-width-percent:0;mso-height-percent:0;mso-wrap-distance-left:9pt;mso-wrap-distance-top:0;mso-wrap-distance-right:9pt;mso-wrap-distance-bottom:0;mso-position-horizontal:left;mso-position-horizontal-relative:page;mso-position-vertical:absolute;mso-position-vertical-relative:text;mso-width-percent:0;mso-height-percent:0;mso-width-relative:margin;mso-height-relative:margin;v-text-anchor:middle" o:gfxdata="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" fillcolor="#43358b" stroked="f" strokeweight="2pt">
+            <v:rect w14:anchorId="38FBBA7A" id="Rectangle 2" o:spid="_x0000_s1026" style="position:absolute;margin-left:0;margin-top:-4.1pt;width:604.8pt;height:85pt;z-index:-251650048;visibility:visible;mso-wrap-style:square;mso-width-percent:0;mso-height-percent:0;mso-wrap-distance-left:9pt;mso-wrap-distance-top:0;mso-wrap-distance-right:9pt;mso-wrap-distance-bottom:0;mso-position-horizontal:left;mso-position-horizontal-relative:page;mso-position-vertical:absolute;mso-position-vertical-relative:text;mso-width-percent:0;mso-height-percent:0;mso-width-relative:margin;mso-height-relative:margin;v-text-anchor:middle" o:gfxdata="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" fillcolor="#43358b" stroked="f" strokeweight="2pt">
               <w10:wrap anchorx="page"/>
             </v:rect>
           </w:pict>
@@ -685,25 +569,48 @@
       </mc:AlternateContent>
     </w:r>
     <w:r>
+      <w:t>A National Statistics publication for Scotland</w:t>
+    </w:r>
+  </w:p>
+  <w:p>
+    <w:pPr>
+      <w:pStyle w:val="Footer"/>
+      <w:jc w:val="center"/>
       <w:rPr>
+        <w:b/>
+        <w:bCs/>
+        <w:color w:val="FFFFFF" w:themeColor="background1"/>
+      </w:rPr>
+    </w:pPr>
+    <w:r>
+      <w:rPr>
+        <w:b/>
+        <w:bCs/>
         <w:noProof/>
+        <w:color w:val="FFFFFF" w:themeColor="background1"/>
         <w:lang w:eastAsia="en-GB"/>
       </w:rPr>
       <mc:AlternateContent>
         <mc:Choice Requires="wps">
           <w:drawing>
-            <wp:anchor distT="0" distB="0" distL="114300" distR="114300" simplePos="0" relativeHeight="251663360" behindDoc="1" locked="0" layoutInCell="1" allowOverlap="1" wp14:anchorId="25DA180A" wp14:editId="3AD8FCF1">
+            <wp:anchor distT="0" distB="0" distL="114300" distR="114300" simplePos="0" relativeHeight="251664384" behindDoc="1" locked="0" layoutInCell="1" allowOverlap="1" wp14:anchorId="6CDDEFED" wp14:editId="7449F74E">
               <wp:simplePos x="0" y="0"/>
-              <wp:positionH relativeFrom="margin">
-                <wp:align>center</wp:align>
+              <wp:positionH relativeFrom="page">
+                <wp:align>left</wp:align>
               </wp:positionH>
               <wp:positionV relativeFrom="paragraph">
-                <wp:posOffset>-115570</wp:posOffset>
+                <wp:posOffset>-628650</wp:posOffset>
               </wp:positionV>
-              <wp:extent cx="8100000" cy="72000"/>
-              <wp:effectExtent l="0" t="0" r="0" b="4445"/>
+              <wp:extent cx="7680960" cy="1079500"/>
+              <wp:effectExtent l="0" t="0" r="0" b="6350"/>
               <wp:wrapNone/>
-              <wp:docPr id="14" name="Rectangle 14" descr=" &#10;"/>
+              <wp:docPr id="13" name="Rectangle 13">
+                <a:extLst xmlns:a="http://schemas.openxmlformats.org/drawingml/2006/main">
+                  <a:ext uri="{C183D7F6-B498-43B3-948B-1728B52AA6E4}">
+                    <adec:decorative xmlns="" xmlns:cx2="http://schemas.microsoft.com/office/drawing/2015/10/21/chartex" xmlns:cx3="http://schemas.microsoft.com/office/drawing/2016/5/9/chartex" xmlns:cx4="http://schemas.microsoft.com/office/drawing/2016/5/10/chartex" xmlns:cx5="http://schemas.microsoft.com/office/drawing/2016/5/11/chartex" xmlns:cx6="http://schemas.microsoft.com/office/drawing/2016/5/12/chartex" xmlns:cx7="http://schemas.microsoft.com/office/drawing/2016/5/13/chartex" xmlns:cx8="http://schemas.microsoft.com/office/drawing/2016/5/14/chartex" xmlns:aink="http://schemas.microsoft.com/office/drawing/2016/ink" xmlns:am3d="http://schemas.microsoft.com/office/drawing/2017/model3d" xmlns:o="urn:schemas-microsoft-com:office:office" xmlns:v="urn:schemas-microsoft-com:vml" xmlns:w10="urn:schemas-microsoft-com:office:word" xmlns:w="http://schemas.openxmlformats.org/wordprocessingml/2006/main" xmlns:w16cex="http://schemas.microsoft.com/office/word/2018/wordml/cex" xmlns:w16cid="http://schemas.microsoft.com/office/word/2016/wordml/cid" xmlns:w16="http://schemas.microsoft.com/office/word/2018/wordml" xmlns:adec="http://schemas.microsoft.com/office/drawing/2017/decorative" val="1"/>
+                  </a:ext>
+                </a:extLst>
+              </wp:docPr>
               <wp:cNvGraphicFramePr/>
               <a:graphic xmlns:a="http://schemas.openxmlformats.org/drawingml/2006/main">
                 <a:graphicData uri="http://schemas.microsoft.com/office/word/2010/wordprocessingShape">
@@ -712,13 +619,13 @@
                     <wps:spPr>
                       <a:xfrm>
                         <a:off x="0" y="0"/>
-                        <a:ext cx="8100000" cy="72000"/>
+                        <a:ext cx="7680960" cy="1079500"/>
                       </a:xfrm>
                       <a:prstGeom prst="rect">
                         <a:avLst/>
                       </a:prstGeom>
                       <a:solidFill>
-                        <a:srgbClr val="964091"/>
+                        <a:srgbClr val="43358B"/>
                       </a:solidFill>
                       <a:ln>
                         <a:noFill/>
@@ -760,20 +667,29 @@
         </mc:Choice>
         <mc:Fallback>
           <w:pict>
-            <v:rect w14:anchorId="202C020F" id="Rectangle 14" o:spid="_x0000_s1026" alt=" &#10;" style="position:absolute;margin-left:0;margin-top:-9.1pt;width:637.8pt;height:5.65pt;z-index:-251653120;visibility:visible;mso-wrap-style:square;mso-width-percent:0;mso-height-percent:0;mso-wrap-distance-left:9pt;mso-wrap-distance-top:0;mso-wrap-distance-right:9pt;mso-wrap-distance-bottom:0;mso-position-horizontal:center;mso-position-horizontal-relative:margin;mso-position-vertical:absolute;mso-position-vertical-relative:text;mso-width-percent:0;mso-height-percent:0;mso-width-relative:margin;mso-height-relative:margin;v-text-anchor:middle" o:gfxdata="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" fillcolor="#964091" stroked="f" strokeweight="2pt">
-              <w10:wrap anchorx="margin"/>
+            <v:rect w14:anchorId="6E7C7172" id="Rectangle 13" o:spid="_x0000_s1026" style="position:absolute;margin-left:0;margin-top:-49.5pt;width:604.8pt;height:85pt;z-index:-251652096;visibility:visible;mso-wrap-style:square;mso-width-percent:0;mso-height-percent:0;mso-wrap-distance-left:9pt;mso-wrap-distance-top:0;mso-wrap-distance-right:9pt;mso-wrap-distance-bottom:0;mso-position-horizontal:left;mso-position-horizontal-relative:page;mso-position-vertical:absolute;mso-position-vertical-relative:text;mso-width-percent:0;mso-height-percent:0;mso-width-relative:margin;mso-height-relative:margin;v-text-anchor:middle" o:gfxdata="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" fillcolor="#43358b" stroked="f" strokeweight="2pt">
+              <w10:wrap anchorx="page"/>
             </v:rect>
           </w:pict>
         </mc:Fallback>
       </mc:AlternateContent>
     </w:r>
-    <w:r>
-      <w:t>A National Statistics publication for Scotland</w:t>
-    </w:r>
   </w:p>
+</w:ftr>
+</file>
+
+<file path=word/footer3.xml><?xml version="1.0" encoding="utf-8"?>
+<w:ftr xmlns:wpc="http://schemas.microsoft.com/office/word/2010/wordprocessingCanvas" xmlns:cx="http://schemas.microsoft.com/office/drawing/2014/chartex" xmlns:cx1="http://schemas.microsoft.com/office/drawing/2015/9/8/chartex" xmlns:mc="http://schemas.openxmlformats.org/markup-compatibility/2006" xmlns:o="urn:schemas-microsoft-com:office:office" xmlns:r="http://schemas.openxmlformats.org/officeDocument/2006/relationships" xmlns:m="http://schemas.openxmlformats.org/officeDocument/2006/math" xmlns:v="urn:schemas-microsoft-com:vml" xmlns:wp14="http://schemas.microsoft.com/office/word/2010/wordprocessingDrawing" xmlns:wp="http://schemas.openxmlformats.org/drawingml/2006/wordprocessingDrawing" xmlns:w10="urn:schemas-microsoft-com:office:word" xmlns:w="http://schemas.openxmlformats.org/wordprocessingml/2006/main" xmlns:w14="http://schemas.microsoft.com/office/word/2010/wordml" xmlns:w15="http://schemas.microsoft.com/office/word/2012/wordml" xmlns:w16se="http://schemas.microsoft.com/office/word/2015/wordml/symex" xmlns:wpg="http://schemas.microsoft.com/office/word/2010/wordprocessingGroup" xmlns:wpi="http://schemas.microsoft.com/office/word/2010/wordprocessingInk" xmlns:wne="http://schemas.microsoft.com/office/word/2006/wordml" xmlns:wps="http://schemas.microsoft.com/office/word/2010/wordprocessingShape" mc:Ignorable="w14 w15 w16se wp14">
+  <w:p/>
   <w:p>
     <w:pPr>
       <w:pStyle w:val="Footer"/>
+      <w:jc w:val="center"/>
+      <w:rPr>
+        <w:b/>
+        <w:bCs/>
+        <w:color w:val="FFFFFF" w:themeColor="background1"/>
+      </w:rPr>
     </w:pPr>
   </w:p>
 </w:ftr>
@@ -783,9 +699,6 @@
 <w:footnotes xmlns:wpc="http://schemas.microsoft.com/office/word/2010/wordprocessingCanvas" xmlns:cx="http://schemas.microsoft.com/office/drawing/2014/chartex" xmlns:cx1="http://schemas.microsoft.com/office/drawing/2015/9/8/chartex" xmlns:mc="http://schemas.openxmlformats.org/markup-compatibility/2006" xmlns:o="urn:schemas-microsoft-com:office:office" xmlns:r="http://schemas.openxmlformats.org/officeDocument/2006/relationships" xmlns:m="http://schemas.openxmlformats.org/officeDocument/2006/math" xmlns:v="urn:schemas-microsoft-com:vml" xmlns:wp14="http://schemas.microsoft.com/office/word/2010/wordprocessingDrawing" xmlns:wp="http://schemas.openxmlformats.org/drawingml/2006/wordprocessingDrawing" xmlns:w10="urn:schemas-microsoft-com:office:word" xmlns:w="http://schemas.openxmlformats.org/wordprocessingml/2006/main" xmlns:w14="http://schemas.microsoft.com/office/word/2010/wordml" xmlns:w15="http://schemas.microsoft.com/office/word/2012/wordml" xmlns:w16se="http://schemas.microsoft.com/office/word/2015/wordml/symex" xmlns:wpg="http://schemas.microsoft.com/office/word/2010/wordprocessingGroup" xmlns:wpi="http://schemas.microsoft.com/office/word/2010/wordprocessingInk" xmlns:wne="http://schemas.microsoft.com/office/word/2006/wordml" xmlns:wps="http://schemas.microsoft.com/office/word/2010/wordprocessingShape" mc:Ignorable="w14 w15 w16se wp14">
   <w:footnote w:type="separator" w:id="-1">
     <w:p>
-      <w:pPr>
-        <w:spacing w:after="0" w:line="240" w:lineRule="auto"/>
-      </w:pPr>
       <w:r>
         <w:separator/>
       </w:r>
@@ -793,9 +706,6 @@
   </w:footnote>
   <w:footnote w:type="continuationSeparator" w:id="0">
     <w:p>
-      <w:pPr>
-        <w:spacing w:after="0" w:line="240" w:lineRule="auto"/>
-      </w:pPr>
       <w:r>
         <w:continuationSeparator/>
       </w:r>
@@ -808,154 +718,7 @@
 <w:hdr xmlns:wpc="http://schemas.microsoft.com/office/word/2010/wordprocessingCanvas" xmlns:cx="http://schemas.microsoft.com/office/drawing/2014/chartex" xmlns:cx1="http://schemas.microsoft.com/office/drawing/2015/9/8/chartex" xmlns:mc="http://schemas.openxmlformats.org/markup-compatibility/2006" xmlns:o="urn:schemas-microsoft-com:office:office" xmlns:r="http://schemas.openxmlformats.org/officeDocument/2006/relationships" xmlns:m="http://schemas.openxmlformats.org/officeDocument/2006/math" xmlns:v="urn:schemas-microsoft-com:vml" xmlns:wp14="http://schemas.microsoft.com/office/word/2010/wordprocessingDrawing" xmlns:wp="http://schemas.openxmlformats.org/drawingml/2006/wordprocessingDrawing" xmlns:w10="urn:schemas-microsoft-com:office:word" xmlns:w="http://schemas.openxmlformats.org/wordprocessingml/2006/main" xmlns:w14="http://schemas.microsoft.com/office/word/2010/wordml" xmlns:w15="http://schemas.microsoft.com/office/word/2012/wordml" xmlns:w16se="http://schemas.microsoft.com/office/word/2015/wordml/symex" xmlns:wpg="http://schemas.microsoft.com/office/word/2010/wordprocessingGroup" xmlns:wpi="http://schemas.microsoft.com/office/word/2010/wordprocessingInk" xmlns:wne="http://schemas.microsoft.com/office/word/2006/wordml" xmlns:wps="http://schemas.microsoft.com/office/word/2010/wordprocessingShape" mc:Ignorable="w14 w15 w16se wp14">
   <w:p>
     <w:pPr>
-      <w:pStyle w:val="HeaderTitle"/>
-      <w:tabs>
-        <w:tab w:val="left" w:pos="0"/>
-      </w:tabs>
-      <w:rPr>
-        <w:color w:val="00A2E5"/>
-        <w:position w:val="92"/>
-      </w:rPr>
-    </w:pPr>
-    <w:r>
-      <w:rPr>
-        <w:noProof/>
-        <w:color w:val="964091"/>
-        <w:position w:val="92"/>
-        <w:lang w:eastAsia="en-GB"/>
-      </w:rPr>
-      <mc:AlternateContent>
-        <mc:Choice Requires="wps">
-          <w:drawing>
-            <wp:anchor distT="0" distB="0" distL="114300" distR="114300" simplePos="0" relativeHeight="251665408" behindDoc="0" locked="0" layoutInCell="1" allowOverlap="1" wp14:anchorId="71824676" wp14:editId="2DD61188">
-              <wp:simplePos x="0" y="0"/>
-              <wp:positionH relativeFrom="column">
-                <wp:posOffset>0</wp:posOffset>
-              </wp:positionH>
-              <wp:positionV relativeFrom="paragraph">
-                <wp:posOffset>495935</wp:posOffset>
-              </wp:positionV>
-              <wp:extent cx="6191885" cy="0"/>
-              <wp:effectExtent l="0" t="0" r="0" b="0"/>
-              <wp:wrapNone/>
-              <wp:docPr id="6" name="AutoShape 17" descr="#"/>
-              <wp:cNvGraphicFramePr>
-                <a:graphicFrameLocks xmlns:a="http://schemas.openxmlformats.org/drawingml/2006/main"/>
-              </wp:cNvGraphicFramePr>
-              <a:graphic xmlns:a="http://schemas.openxmlformats.org/drawingml/2006/main">
-                <a:graphicData uri="http://schemas.microsoft.com/office/word/2010/wordprocessingShape">
-                  <wps:wsp>
-                    <wps:cNvCnPr>
-                      <a:cxnSpLocks noChangeShapeType="1"/>
-                    </wps:cNvCnPr>
-                    <wps:spPr bwMode="auto">
-                      <a:xfrm>
-                        <a:off x="0" y="0"/>
-                        <a:ext cx="6191885" cy="0"/>
-                      </a:xfrm>
-                      <a:prstGeom prst="straightConnector1">
-                        <a:avLst/>
-                      </a:prstGeom>
-                      <a:noFill/>
-                      <a:ln w="9525">
-                        <a:solidFill>
-                          <a:srgbClr val="964091"/>
-                        </a:solidFill>
-                        <a:round/>
-                        <a:headEnd/>
-                        <a:tailEnd/>
-                      </a:ln>
-                      <a:extLst>
-                        <a:ext uri="{909E8E84-426E-40DD-AFC4-6F175D3DCCD1}">
-                          <a14:hiddenFill xmlns:a14="http://schemas.microsoft.com/office/drawing/2010/main">
-                            <a:noFill/>
-                          </a14:hiddenFill>
-                        </a:ext>
-                      </a:extLst>
-                    </wps:spPr>
-                    <wps:bodyPr/>
-                  </wps:wsp>
-                </a:graphicData>
-              </a:graphic>
-              <wp14:sizeRelH relativeFrom="page">
-                <wp14:pctWidth>0</wp14:pctWidth>
-              </wp14:sizeRelH>
-              <wp14:sizeRelV relativeFrom="page">
-                <wp14:pctHeight>0</wp14:pctHeight>
-              </wp14:sizeRelV>
-            </wp:anchor>
-          </w:drawing>
-        </mc:Choice>
-        <mc:Fallback>
-          <w:pict>
-            <v:shapetype w14:anchorId="090FDE1D" id="_x0000_t32" coordsize="21600,21600" o:spt="32" o:oned="t" path="m,l21600,21600e" filled="f">
-              <v:path arrowok="t" fillok="f" o:connecttype="none"/>
-              <o:lock v:ext="edit" shapetype="t"/>
-            </v:shapetype>
-            <v:shape id="AutoShape 17" o:spid="_x0000_s1026" type="#_x0000_t32" alt="#" style="position:absolute;margin-left:0;margin-top:39.05pt;width:487.55pt;height:0;z-index:251665408;visibility:visible;mso-wrap-style:square;mso-width-percent:0;mso-height-percent:0;mso-wrap-distance-left:9pt;mso-wrap-distance-top:0;mso-wrap-distance-right:9pt;mso-wrap-distance-bottom:0;mso-position-horizontal:absolute;mso-position-horizontal-relative:text;mso-position-vertical:absolute;mso-position-vertical-relative:text;mso-width-percent:0;mso-height-percent:0;mso-width-relative:page;mso-height-relative:page" o:gfxdata="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" strokecolor="#964091"/>
-          </w:pict>
-        </mc:Fallback>
-      </mc:AlternateContent>
-    </w:r>
-    <w:r>
-      <w:rPr>
-        <w:color w:val="964091"/>
-        <w:position w:val="92"/>
-      </w:rPr>
-      <w:t>Public Health Scotland</w:t>
-    </w:r>
-    <w:r>
-      <w:rPr>
-        <w:color w:val="FF0000"/>
-        <w:position w:val="92"/>
-        <w:sz w:val="22"/>
-      </w:rPr>
-      <w:t xml:space="preserve"> - Restricted Statistics: embargoed to 09:30 </w:t>
-    </w:r>
-    <w:proofErr w:type="spellStart"/>
-    <w:r>
-      <w:rPr>
-        <w:color w:val="FF0000"/>
-        <w:position w:val="92"/>
-        <w:sz w:val="22"/>
-      </w:rPr>
-      <w:t>dd</w:t>
-    </w:r>
-    <w:proofErr w:type="spellEnd"/>
-    <w:r>
-      <w:rPr>
-        <w:color w:val="FF0000"/>
-        <w:position w:val="92"/>
-        <w:sz w:val="22"/>
-      </w:rPr>
-      <w:t>/mm/</w:t>
-    </w:r>
-    <w:proofErr w:type="spellStart"/>
-    <w:r>
-      <w:rPr>
-        <w:color w:val="FF0000"/>
-        <w:position w:val="92"/>
-        <w:sz w:val="22"/>
-      </w:rPr>
-      <w:t>yyyy</w:t>
-    </w:r>
-    <w:proofErr w:type="spellEnd"/>
-  </w:p>
-</w:hdr>
-</file>
-
-<file path=word/header2.xml><?xml version="1.0" encoding="utf-8"?>
-<w:hdr xmlns:wpc="http://schemas.microsoft.com/office/word/2010/wordprocessingCanvas" xmlns:cx="http://schemas.microsoft.com/office/drawing/2014/chartex" xmlns:cx1="http://schemas.microsoft.com/office/drawing/2015/9/8/chartex" xmlns:mc="http://schemas.openxmlformats.org/markup-compatibility/2006" xmlns:o="urn:schemas-microsoft-com:office:office" xmlns:r="http://schemas.openxmlformats.org/officeDocument/2006/relationships" xmlns:m="http://schemas.openxmlformats.org/officeDocument/2006/math" xmlns:v="urn:schemas-microsoft-com:vml" xmlns:wp14="http://schemas.microsoft.com/office/word/2010/wordprocessingDrawing" xmlns:wp="http://schemas.openxmlformats.org/drawingml/2006/wordprocessingDrawing" xmlns:w10="urn:schemas-microsoft-com:office:word" xmlns:w="http://schemas.openxmlformats.org/wordprocessingml/2006/main" xmlns:w14="http://schemas.microsoft.com/office/word/2010/wordml" xmlns:w15="http://schemas.microsoft.com/office/word/2012/wordml" xmlns:w16se="http://schemas.microsoft.com/office/word/2015/wordml/symex" xmlns:wpg="http://schemas.microsoft.com/office/word/2010/wordprocessingGroup" xmlns:wpi="http://schemas.microsoft.com/office/word/2010/wordprocessingInk" xmlns:wne="http://schemas.microsoft.com/office/word/2006/wordml" xmlns:wps="http://schemas.microsoft.com/office/word/2010/wordprocessingShape" mc:Ignorable="w14 w15 w16se wp14">
-  <w:p>
-    <w:pPr>
-      <w:pStyle w:val="HeaderTitle"/>
-      <w:tabs>
-        <w:tab w:val="left" w:pos="0"/>
-      </w:tabs>
-      <w:ind w:left="-426"/>
-      <w:rPr>
-        <w:position w:val="92"/>
-      </w:rPr>
+      <w:pStyle w:val="Header"/>
     </w:pPr>
     <w:r>
       <w:rPr>
@@ -963,18 +726,26 @@
         <w:lang w:eastAsia="en-GB"/>
       </w:rPr>
       <w:drawing>
-        <wp:anchor distT="0" distB="0" distL="114300" distR="114300" simplePos="0" relativeHeight="251660288" behindDoc="0" locked="0" layoutInCell="1" allowOverlap="1" wp14:anchorId="0152CB72" wp14:editId="60538D6F">
+        <wp:anchor distT="252095" distB="252095" distL="252095" distR="252095" simplePos="0" relativeHeight="251662336" behindDoc="1" locked="0" layoutInCell="1" allowOverlap="1" wp14:anchorId="7859817A" wp14:editId="1CC9127E">
           <wp:simplePos x="0" y="0"/>
-          <wp:positionH relativeFrom="margin">
-            <wp:align>right</wp:align>
+          <wp:positionH relativeFrom="column">
+            <wp:posOffset>5285105</wp:posOffset>
           </wp:positionH>
-          <wp:positionV relativeFrom="page">
-            <wp:posOffset>467995</wp:posOffset>
+          <wp:positionV relativeFrom="paragraph">
+            <wp:posOffset>1352550</wp:posOffset>
           </wp:positionV>
-          <wp:extent cx="2160000" cy="781200"/>
+          <wp:extent cx="915035" cy="914400"/>
           <wp:effectExtent l="0" t="0" r="0" b="0"/>
-          <wp:wrapNone/>
-          <wp:docPr id="17" name="Picture 2" descr="Public Health Scotland logo"/>
+          <wp:wrapTight wrapText="bothSides">
+            <wp:wrapPolygon edited="0">
+              <wp:start x="0" y="0"/>
+              <wp:lineTo x="0" y="21150"/>
+              <wp:lineTo x="21135" y="21150"/>
+              <wp:lineTo x="21135" y="0"/>
+              <wp:lineTo x="0" y="0"/>
+            </wp:wrapPolygon>
+          </wp:wrapTight>
+          <wp:docPr id="90" name="Picture 90" descr="This publication has been accredited as National Statistics by the UK Statistics Authority."/>
           <wp:cNvGraphicFramePr>
             <a:graphicFrameLocks xmlns:a="http://schemas.openxmlformats.org/drawingml/2006/main" noChangeAspect="1"/>
           </wp:cNvGraphicFramePr>
@@ -982,11 +753,81 @@
             <a:graphicData uri="http://schemas.openxmlformats.org/drawingml/2006/picture">
               <pic:pic xmlns:pic="http://schemas.openxmlformats.org/drawingml/2006/picture">
                 <pic:nvPicPr>
-                  <pic:cNvPr id="0" name="a4_2blue.jpg"/>
+                  <pic:cNvPr id="0" name="NS-25mm-rgb.jpg"/>
+                  <pic:cNvPicPr/>
+                </pic:nvPicPr>
+                <pic:blipFill rotWithShape="1">
+                  <a:blip r:embed="rId1"/>
+                  <a:srcRect l="15565" r="16090"/>
+                  <a:stretch/>
+                </pic:blipFill>
+                <pic:spPr bwMode="auto">
+                  <a:xfrm>
+                    <a:off x="0" y="0"/>
+                    <a:ext cx="915035" cy="914400"/>
+                  </a:xfrm>
+                  <a:prstGeom prst="rect">
+                    <a:avLst/>
+                  </a:prstGeom>
+                  <a:ln>
+                    <a:noFill/>
+                  </a:ln>
+                  <a:extLst>
+                    <a:ext uri="{53640926-AAD7-44D8-BBD7-CCE9431645EC}">
+                      <a14:shadowObscured xmlns:a14="http://schemas.microsoft.com/office/drawing/2010/main"/>
+                    </a:ext>
+                  </a:extLst>
+                </pic:spPr>
+              </pic:pic>
+            </a:graphicData>
+          </a:graphic>
+          <wp14:sizeRelH relativeFrom="margin">
+            <wp14:pctWidth>0</wp14:pctWidth>
+          </wp14:sizeRelH>
+          <wp14:sizeRelV relativeFrom="margin">
+            <wp14:pctHeight>0</wp14:pctHeight>
+          </wp14:sizeRelV>
+        </wp:anchor>
+      </w:drawing>
+    </w:r>
+    <w:r>
+      <w:rPr>
+        <w:noProof/>
+        <w:lang w:eastAsia="en-GB"/>
+      </w:rPr>
+      <w:drawing>
+        <wp:anchor distT="252095" distB="252095" distL="252095" distR="252095" simplePos="0" relativeHeight="251658240" behindDoc="1" locked="0" layoutInCell="1" allowOverlap="1" wp14:anchorId="68D73846" wp14:editId="2396C0BB">
+          <wp:simplePos x="0" y="0"/>
+          <wp:positionH relativeFrom="margin">
+            <wp:posOffset>4504055</wp:posOffset>
+          </wp:positionH>
+          <wp:positionV relativeFrom="page">
+            <wp:posOffset>438150</wp:posOffset>
+          </wp:positionV>
+          <wp:extent cx="2160000" cy="781200"/>
+          <wp:effectExtent l="0" t="0" r="0" b="0"/>
+          <wp:wrapTight wrapText="left">
+            <wp:wrapPolygon edited="0">
+              <wp:start x="0" y="0"/>
+              <wp:lineTo x="0" y="21073"/>
+              <wp:lineTo x="21340" y="21073"/>
+              <wp:lineTo x="21340" y="0"/>
+              <wp:lineTo x="0" y="0"/>
+            </wp:wrapPolygon>
+          </wp:wrapTight>
+          <wp:docPr id="28" name="Picture 1" descr="Public Health Scotland logo"/>
+          <wp:cNvGraphicFramePr>
+            <a:graphicFrameLocks xmlns:a="http://schemas.openxmlformats.org/drawingml/2006/main" noChangeAspect="1"/>
+          </wp:cNvGraphicFramePr>
+          <a:graphic xmlns:a="http://schemas.openxmlformats.org/drawingml/2006/main">
+            <a:graphicData uri="http://schemas.openxmlformats.org/drawingml/2006/picture">
+              <pic:pic xmlns:pic="http://schemas.openxmlformats.org/drawingml/2006/picture">
+                <pic:nvPicPr>
+                  <pic:cNvPr id="0" name="nss_logo.png"/>
                   <pic:cNvPicPr/>
                 </pic:nvPicPr>
                 <pic:blipFill>
-                  <a:blip r:embed="rId1">
+                  <a:blip r:embed="rId2">
                     <a:extLst>
                       <a:ext uri="{28A0092B-C50C-407E-A947-70E740481C1C}">
                         <a14:useLocalDpi xmlns:a14="http://schemas.microsoft.com/office/drawing/2010/main" val="0"/>
@@ -1018,86 +859,12 @@
         </wp:anchor>
       </w:drawing>
     </w:r>
-    <w:r>
-      <w:rPr>
-        <w:color w:val="00A2E5"/>
-        <w:position w:val="92"/>
-      </w:rPr>
-      <w:t xml:space="preserve">                                                                  </w:t>
-    </w:r>
   </w:p>
-  <w:p>
-    <w:pPr>
-      <w:pStyle w:val="NoSpacing"/>
-    </w:pPr>
-  </w:p>
-  <w:p>
-    <w:pPr>
-      <w:pStyle w:val="NoSpacing"/>
-    </w:pPr>
-  </w:p>
-  <w:p>
-    <w:pPr>
-      <w:pStyle w:val="NoSpacing"/>
-      <w:jc w:val="right"/>
-    </w:pPr>
-    <w:r>
-      <w:rPr>
-        <w:noProof/>
-        <w:lang w:eastAsia="en-GB"/>
-      </w:rPr>
-      <w:drawing>
-        <wp:anchor distT="0" distB="0" distL="114300" distR="114300" simplePos="0" relativeHeight="251659264" behindDoc="0" locked="0" layoutInCell="1" allowOverlap="1" wp14:anchorId="0065BDEF" wp14:editId="5A343A43">
-          <wp:simplePos x="0" y="0"/>
-          <wp:positionH relativeFrom="margin">
-            <wp:posOffset>5222875</wp:posOffset>
-          </wp:positionH>
-          <wp:positionV relativeFrom="paragraph">
-            <wp:posOffset>15875</wp:posOffset>
-          </wp:positionV>
-          <wp:extent cx="844062" cy="859664"/>
-          <wp:effectExtent l="0" t="0" r="0" b="0"/>
-          <wp:wrapNone/>
-          <wp:docPr id="18" name="Picture 0" descr="This publication has been accredited as a National Statistic by the United Kingdom Satistics Authority."/>
-          <wp:cNvGraphicFramePr>
-            <a:graphicFrameLocks xmlns:a="http://schemas.openxmlformats.org/drawingml/2006/main" noChangeAspect="1"/>
-          </wp:cNvGraphicFramePr>
-          <a:graphic xmlns:a="http://schemas.openxmlformats.org/drawingml/2006/main">
-            <a:graphicData uri="http://schemas.openxmlformats.org/drawingml/2006/picture">
-              <pic:pic xmlns:pic="http://schemas.openxmlformats.org/drawingml/2006/picture">
-                <pic:nvPicPr>
-                  <pic:cNvPr id="0" name="NS-print - CMYK.png"/>
-                  <pic:cNvPicPr/>
-                </pic:nvPicPr>
-                <pic:blipFill>
-                  <a:blip r:embed="rId2"/>
-                  <a:srcRect l="16043" r="18233"/>
-                  <a:stretch>
-                    <a:fillRect/>
-                  </a:stretch>
-                </pic:blipFill>
-                <pic:spPr>
-                  <a:xfrm>
-                    <a:off x="0" y="0"/>
-                    <a:ext cx="844062" cy="859664"/>
-                  </a:xfrm>
-                  <a:prstGeom prst="rect">
-                    <a:avLst/>
-                  </a:prstGeom>
-                </pic:spPr>
-              </pic:pic>
-            </a:graphicData>
-          </a:graphic>
-          <wp14:sizeRelH relativeFrom="margin">
-            <wp14:pctWidth>0</wp14:pctWidth>
-          </wp14:sizeRelH>
-          <wp14:sizeRelV relativeFrom="margin">
-            <wp14:pctHeight>0</wp14:pctHeight>
-          </wp14:sizeRelV>
-        </wp:anchor>
-      </w:drawing>
-    </w:r>
-  </w:p>
+</w:hdr>
+</file>
+
+<file path=word/header2.xml><?xml version="1.0" encoding="utf-8"?>
+<w:hdr xmlns:wpc="http://schemas.microsoft.com/office/word/2010/wordprocessingCanvas" xmlns:cx="http://schemas.microsoft.com/office/drawing/2014/chartex" xmlns:cx1="http://schemas.microsoft.com/office/drawing/2015/9/8/chartex" xmlns:mc="http://schemas.openxmlformats.org/markup-compatibility/2006" xmlns:o="urn:schemas-microsoft-com:office:office" xmlns:r="http://schemas.openxmlformats.org/officeDocument/2006/relationships" xmlns:m="http://schemas.openxmlformats.org/officeDocument/2006/math" xmlns:v="urn:schemas-microsoft-com:vml" xmlns:wp14="http://schemas.microsoft.com/office/word/2010/wordprocessingDrawing" xmlns:wp="http://schemas.openxmlformats.org/drawingml/2006/wordprocessingDrawing" xmlns:w10="urn:schemas-microsoft-com:office:word" xmlns:w="http://schemas.openxmlformats.org/wordprocessingml/2006/main" xmlns:w14="http://schemas.microsoft.com/office/word/2010/wordml" xmlns:w15="http://schemas.microsoft.com/office/word/2012/wordml" xmlns:w16se="http://schemas.microsoft.com/office/word/2015/wordml/symex" xmlns:wpg="http://schemas.microsoft.com/office/word/2010/wordprocessingGroup" xmlns:wpi="http://schemas.microsoft.com/office/word/2010/wordprocessingInk" xmlns:wne="http://schemas.microsoft.com/office/word/2006/wordml" xmlns:wps="http://schemas.microsoft.com/office/word/2010/wordprocessingShape" mc:Ignorable="w14 w15 w16se wp14">
   <w:p>
     <w:pPr>
       <w:pStyle w:val="Header"/>
@@ -1109,6 +876,171 @@
 <file path=word/numbering.xml><?xml version="1.0" encoding="utf-8"?>
 <w:numbering xmlns:wpc="http://schemas.microsoft.com/office/word/2010/wordprocessingCanvas" xmlns:cx="http://schemas.microsoft.com/office/drawing/2014/chartex" xmlns:cx1="http://schemas.microsoft.com/office/drawing/2015/9/8/chartex" xmlns:mc="http://schemas.openxmlformats.org/markup-compatibility/2006" xmlns:o="urn:schemas-microsoft-com:office:office" xmlns:r="http://schemas.openxmlformats.org/officeDocument/2006/relationships" xmlns:m="http://schemas.openxmlformats.org/officeDocument/2006/math" xmlns:v="urn:schemas-microsoft-com:vml" xmlns:wp14="http://schemas.microsoft.com/office/word/2010/wordprocessingDrawing" xmlns:wp="http://schemas.openxmlformats.org/drawingml/2006/wordprocessingDrawing" xmlns:w10="urn:schemas-microsoft-com:office:word" xmlns:w="http://schemas.openxmlformats.org/wordprocessingml/2006/main" xmlns:w14="http://schemas.microsoft.com/office/word/2010/wordml" xmlns:w15="http://schemas.microsoft.com/office/word/2012/wordml" xmlns:w16se="http://schemas.microsoft.com/office/word/2015/wordml/symex" xmlns:wpg="http://schemas.microsoft.com/office/word/2010/wordprocessingGroup" xmlns:wpi="http://schemas.microsoft.com/office/word/2010/wordprocessingInk" xmlns:wne="http://schemas.microsoft.com/office/word/2006/wordml" xmlns:wps="http://schemas.microsoft.com/office/word/2010/wordprocessingShape" mc:Ignorable="w14 w15 w16se wp14">
   <w:abstractNum w:abstractNumId="0" w15:restartNumberingAfterBreak="0">
+    <w:nsid w:val="FFFFFF7C"/>
+    <w:multiLevelType w:val="singleLevel"/>
+    <w:tmpl w:val="28D00F04"/>
+    <w:lvl w:ilvl="0">
+      <w:start w:val="1"/>
+      <w:numFmt w:val="decimal"/>
+      <w:lvlText w:val="%1."/>
+      <w:lvlJc w:val="left"/>
+      <w:pPr>
+        <w:tabs>
+          <w:tab w:val="num" w:pos="1492"/>
+        </w:tabs>
+        <w:ind w:left="1492" w:hanging="360"/>
+      </w:pPr>
+    </w:lvl>
+  </w:abstractNum>
+  <w:abstractNum w:abstractNumId="1" w15:restartNumberingAfterBreak="0">
+    <w:nsid w:val="FFFFFF7D"/>
+    <w:multiLevelType w:val="singleLevel"/>
+    <w:tmpl w:val="C82CD9C0"/>
+    <w:lvl w:ilvl="0">
+      <w:start w:val="1"/>
+      <w:numFmt w:val="decimal"/>
+      <w:lvlText w:val="%1."/>
+      <w:lvlJc w:val="left"/>
+      <w:pPr>
+        <w:tabs>
+          <w:tab w:val="num" w:pos="1209"/>
+        </w:tabs>
+        <w:ind w:left="1209" w:hanging="360"/>
+      </w:pPr>
+    </w:lvl>
+  </w:abstractNum>
+  <w:abstractNum w:abstractNumId="2" w15:restartNumberingAfterBreak="0">
+    <w:nsid w:val="FFFFFF7E"/>
+    <w:multiLevelType w:val="singleLevel"/>
+    <w:tmpl w:val="30B4AE92"/>
+    <w:lvl w:ilvl="0">
+      <w:start w:val="1"/>
+      <w:numFmt w:val="decimal"/>
+      <w:lvlText w:val="%1."/>
+      <w:lvlJc w:val="left"/>
+      <w:pPr>
+        <w:tabs>
+          <w:tab w:val="num" w:pos="926"/>
+        </w:tabs>
+        <w:ind w:left="926" w:hanging="360"/>
+      </w:pPr>
+    </w:lvl>
+  </w:abstractNum>
+  <w:abstractNum w:abstractNumId="3" w15:restartNumberingAfterBreak="0">
+    <w:nsid w:val="FFFFFF7F"/>
+    <w:multiLevelType w:val="singleLevel"/>
+    <w:tmpl w:val="3AA42E8C"/>
+    <w:lvl w:ilvl="0">
+      <w:start w:val="1"/>
+      <w:numFmt w:val="decimal"/>
+      <w:lvlText w:val="%1."/>
+      <w:lvlJc w:val="left"/>
+      <w:pPr>
+        <w:tabs>
+          <w:tab w:val="num" w:pos="643"/>
+        </w:tabs>
+        <w:ind w:left="643" w:hanging="360"/>
+      </w:pPr>
+    </w:lvl>
+  </w:abstractNum>
+  <w:abstractNum w:abstractNumId="4" w15:restartNumberingAfterBreak="0">
+    <w:nsid w:val="FFFFFF80"/>
+    <w:multiLevelType w:val="singleLevel"/>
+    <w:tmpl w:val="1B32B10A"/>
+    <w:lvl w:ilvl="0">
+      <w:start w:val="1"/>
+      <w:numFmt w:val="bullet"/>
+      <w:lvlText w:val=""/>
+      <w:lvlJc w:val="left"/>
+      <w:pPr>
+        <w:tabs>
+          <w:tab w:val="num" w:pos="1492"/>
+        </w:tabs>
+        <w:ind w:left="1492" w:hanging="360"/>
+      </w:pPr>
+      <w:rPr>
+        <w:rFonts w:ascii="Symbol" w:hAnsi="Symbol" w:hint="default"/>
+      </w:rPr>
+    </w:lvl>
+  </w:abstractNum>
+  <w:abstractNum w:abstractNumId="5" w15:restartNumberingAfterBreak="0">
+    <w:nsid w:val="FFFFFF81"/>
+    <w:multiLevelType w:val="singleLevel"/>
+    <w:tmpl w:val="8FA669E0"/>
+    <w:lvl w:ilvl="0">
+      <w:start w:val="1"/>
+      <w:numFmt w:val="bullet"/>
+      <w:lvlText w:val=""/>
+      <w:lvlJc w:val="left"/>
+      <w:pPr>
+        <w:tabs>
+          <w:tab w:val="num" w:pos="1209"/>
+        </w:tabs>
+        <w:ind w:left="1209" w:hanging="360"/>
+      </w:pPr>
+      <w:rPr>
+        <w:rFonts w:ascii="Symbol" w:hAnsi="Symbol" w:hint="default"/>
+      </w:rPr>
+    </w:lvl>
+  </w:abstractNum>
+  <w:abstractNum w:abstractNumId="6" w15:restartNumberingAfterBreak="0">
+    <w:nsid w:val="FFFFFF82"/>
+    <w:multiLevelType w:val="singleLevel"/>
+    <w:tmpl w:val="12F21EA8"/>
+    <w:lvl w:ilvl="0">
+      <w:start w:val="1"/>
+      <w:numFmt w:val="bullet"/>
+      <w:lvlText w:val=""/>
+      <w:lvlJc w:val="left"/>
+      <w:pPr>
+        <w:tabs>
+          <w:tab w:val="num" w:pos="926"/>
+        </w:tabs>
+        <w:ind w:left="926" w:hanging="360"/>
+      </w:pPr>
+      <w:rPr>
+        <w:rFonts w:ascii="Symbol" w:hAnsi="Symbol" w:hint="default"/>
+      </w:rPr>
+    </w:lvl>
+  </w:abstractNum>
+  <w:abstractNum w:abstractNumId="7" w15:restartNumberingAfterBreak="0">
+    <w:nsid w:val="FFFFFF83"/>
+    <w:multiLevelType w:val="singleLevel"/>
+    <w:tmpl w:val="B8725D34"/>
+    <w:lvl w:ilvl="0">
+      <w:start w:val="1"/>
+      <w:numFmt w:val="bullet"/>
+      <w:lvlText w:val=""/>
+      <w:lvlJc w:val="left"/>
+      <w:pPr>
+        <w:tabs>
+          <w:tab w:val="num" w:pos="643"/>
+        </w:tabs>
+        <w:ind w:left="643" w:hanging="360"/>
+      </w:pPr>
+      <w:rPr>
+        <w:rFonts w:ascii="Symbol" w:hAnsi="Symbol" w:hint="default"/>
+      </w:rPr>
+    </w:lvl>
+  </w:abstractNum>
+  <w:abstractNum w:abstractNumId="8" w15:restartNumberingAfterBreak="0">
+    <w:nsid w:val="FFFFFF88"/>
+    <w:multiLevelType w:val="singleLevel"/>
+    <w:tmpl w:val="46547CA4"/>
+    <w:lvl w:ilvl="0">
+      <w:start w:val="1"/>
+      <w:numFmt w:val="decimal"/>
+      <w:lvlText w:val="%1."/>
+      <w:lvlJc w:val="left"/>
+      <w:pPr>
+        <w:tabs>
+          <w:tab w:val="num" w:pos="360"/>
+        </w:tabs>
+        <w:ind w:left="360" w:hanging="360"/>
+      </w:pPr>
+    </w:lvl>
+  </w:abstractNum>
+  <w:abstractNum w:abstractNumId="9" w15:restartNumberingAfterBreak="0">
     <w:nsid w:val="FFFFFF89"/>
     <w:multiLevelType w:val="singleLevel"/>
     <w:tmpl w:val="C6180D4A"/>
@@ -1129,29 +1061,297 @@
       </w:rPr>
     </w:lvl>
   </w:abstractNum>
-  <w:abstractNum w:abstractNumId="1" w15:restartNumberingAfterBreak="0">
-    <w:nsid w:val="13F96EA2"/>
-    <w:multiLevelType w:val="hybridMultilevel"/>
-    <w:tmpl w:val="33E645EC"/>
-    <w:lvl w:ilvl="0" w:tplc="08090001">
+  <w:abstractNum w:abstractNumId="10" w15:restartNumberingAfterBreak="0">
+    <w:nsid w:val="087D47CE"/>
+    <w:multiLevelType w:val="multilevel"/>
+    <w:tmpl w:val="9A30A0E8"/>
+    <w:lvl w:ilvl="0">
       <w:start w:val="1"/>
       <w:numFmt w:val="bullet"/>
+      <w:pStyle w:val="Bullet-KP"/>
       <w:lvlText w:val=""/>
       <w:lvlJc w:val="left"/>
       <w:pPr>
-        <w:ind w:left="720" w:hanging="360"/>
+        <w:ind w:left="360" w:hanging="360"/>
       </w:pPr>
       <w:rPr>
         <w:rFonts w:ascii="Symbol" w:hAnsi="Symbol" w:hint="default"/>
       </w:rPr>
     </w:lvl>
+    <w:lvl w:ilvl="1">
+      <w:start w:val="1"/>
+      <w:numFmt w:val="lowerLetter"/>
+      <w:lvlText w:val="%2)"/>
+      <w:lvlJc w:val="left"/>
+      <w:pPr>
+        <w:ind w:left="720" w:hanging="360"/>
+      </w:pPr>
+    </w:lvl>
+    <w:lvl w:ilvl="2">
+      <w:start w:val="1"/>
+      <w:numFmt w:val="lowerRoman"/>
+      <w:lvlText w:val="%3)"/>
+      <w:lvlJc w:val="left"/>
+      <w:pPr>
+        <w:ind w:left="1080" w:hanging="360"/>
+      </w:pPr>
+    </w:lvl>
+    <w:lvl w:ilvl="3">
+      <w:start w:val="1"/>
+      <w:numFmt w:val="decimal"/>
+      <w:lvlText w:val="(%4)"/>
+      <w:lvlJc w:val="left"/>
+      <w:pPr>
+        <w:ind w:left="1440" w:hanging="360"/>
+      </w:pPr>
+    </w:lvl>
+    <w:lvl w:ilvl="4">
+      <w:start w:val="1"/>
+      <w:numFmt w:val="lowerLetter"/>
+      <w:lvlText w:val="(%5)"/>
+      <w:lvlJc w:val="left"/>
+      <w:pPr>
+        <w:ind w:left="1800" w:hanging="360"/>
+      </w:pPr>
+    </w:lvl>
+    <w:lvl w:ilvl="5">
+      <w:start w:val="1"/>
+      <w:numFmt w:val="lowerRoman"/>
+      <w:lvlText w:val="(%6)"/>
+      <w:lvlJc w:val="left"/>
+      <w:pPr>
+        <w:ind w:left="2160" w:hanging="360"/>
+      </w:pPr>
+    </w:lvl>
+    <w:lvl w:ilvl="6">
+      <w:start w:val="1"/>
+      <w:numFmt w:val="decimal"/>
+      <w:lvlText w:val="%7."/>
+      <w:lvlJc w:val="left"/>
+      <w:pPr>
+        <w:ind w:left="2520" w:hanging="360"/>
+      </w:pPr>
+    </w:lvl>
+    <w:lvl w:ilvl="7">
+      <w:start w:val="1"/>
+      <w:numFmt w:val="lowerLetter"/>
+      <w:lvlText w:val="%8."/>
+      <w:lvlJc w:val="left"/>
+      <w:pPr>
+        <w:ind w:left="2880" w:hanging="360"/>
+      </w:pPr>
+    </w:lvl>
+    <w:lvl w:ilvl="8">
+      <w:start w:val="1"/>
+      <w:numFmt w:val="lowerRoman"/>
+      <w:lvlText w:val="%9."/>
+      <w:lvlJc w:val="left"/>
+      <w:pPr>
+        <w:ind w:left="3240" w:hanging="360"/>
+      </w:pPr>
+    </w:lvl>
+  </w:abstractNum>
+  <w:abstractNum w:abstractNumId="11" w15:restartNumberingAfterBreak="0">
+    <w:nsid w:val="0EBA2F05"/>
+    <w:multiLevelType w:val="multilevel"/>
+    <w:tmpl w:val="0809001D"/>
+    <w:lvl w:ilvl="0">
+      <w:start w:val="1"/>
+      <w:numFmt w:val="bullet"/>
+      <w:lvlText w:val=""/>
+      <w:lvlJc w:val="left"/>
+      <w:pPr>
+        <w:ind w:left="360" w:hanging="360"/>
+      </w:pPr>
+      <w:rPr>
+        <w:rFonts w:ascii="Symbol" w:hAnsi="Symbol" w:hint="default"/>
+        <w:color w:val="auto"/>
+        <w:sz w:val="24"/>
+      </w:rPr>
+    </w:lvl>
+    <w:lvl w:ilvl="1">
+      <w:start w:val="1"/>
+      <w:numFmt w:val="lowerLetter"/>
+      <w:lvlText w:val="%2)"/>
+      <w:lvlJc w:val="left"/>
+      <w:pPr>
+        <w:ind w:left="720" w:hanging="360"/>
+      </w:pPr>
+    </w:lvl>
+    <w:lvl w:ilvl="2">
+      <w:start w:val="1"/>
+      <w:numFmt w:val="lowerRoman"/>
+      <w:lvlText w:val="%3)"/>
+      <w:lvlJc w:val="left"/>
+      <w:pPr>
+        <w:ind w:left="1080" w:hanging="360"/>
+      </w:pPr>
+    </w:lvl>
+    <w:lvl w:ilvl="3">
+      <w:start w:val="1"/>
+      <w:numFmt w:val="decimal"/>
+      <w:lvlText w:val="(%4)"/>
+      <w:lvlJc w:val="left"/>
+      <w:pPr>
+        <w:ind w:left="1440" w:hanging="360"/>
+      </w:pPr>
+    </w:lvl>
+    <w:lvl w:ilvl="4">
+      <w:start w:val="1"/>
+      <w:numFmt w:val="lowerLetter"/>
+      <w:lvlText w:val="(%5)"/>
+      <w:lvlJc w:val="left"/>
+      <w:pPr>
+        <w:ind w:left="1800" w:hanging="360"/>
+      </w:pPr>
+    </w:lvl>
+    <w:lvl w:ilvl="5">
+      <w:start w:val="1"/>
+      <w:numFmt w:val="lowerRoman"/>
+      <w:lvlText w:val="(%6)"/>
+      <w:lvlJc w:val="left"/>
+      <w:pPr>
+        <w:ind w:left="2160" w:hanging="360"/>
+      </w:pPr>
+    </w:lvl>
+    <w:lvl w:ilvl="6">
+      <w:start w:val="1"/>
+      <w:numFmt w:val="decimal"/>
+      <w:lvlText w:val="%7."/>
+      <w:lvlJc w:val="left"/>
+      <w:pPr>
+        <w:ind w:left="2520" w:hanging="360"/>
+      </w:pPr>
+    </w:lvl>
+    <w:lvl w:ilvl="7">
+      <w:start w:val="1"/>
+      <w:numFmt w:val="lowerLetter"/>
+      <w:lvlText w:val="%8."/>
+      <w:lvlJc w:val="left"/>
+      <w:pPr>
+        <w:ind w:left="2880" w:hanging="360"/>
+      </w:pPr>
+    </w:lvl>
+    <w:lvl w:ilvl="8">
+      <w:start w:val="1"/>
+      <w:numFmt w:val="lowerRoman"/>
+      <w:lvlText w:val="%9."/>
+      <w:lvlJc w:val="left"/>
+      <w:pPr>
+        <w:ind w:left="3240" w:hanging="360"/>
+      </w:pPr>
+    </w:lvl>
+  </w:abstractNum>
+  <w:abstractNum w:abstractNumId="12" w15:restartNumberingAfterBreak="0">
+    <w:nsid w:val="169465B8"/>
+    <w:multiLevelType w:val="hybridMultilevel"/>
+    <w:tmpl w:val="23246A4E"/>
+    <w:lvl w:ilvl="0" w:tplc="C83AD8C6">
+      <w:start w:val="1"/>
+      <w:numFmt w:val="decimal"/>
+      <w:pStyle w:val="Footnotenumbered"/>
+      <w:lvlText w:val="%1."/>
+      <w:lvlJc w:val="left"/>
+      <w:pPr>
+        <w:ind w:left="360" w:hanging="360"/>
+      </w:pPr>
+    </w:lvl>
+    <w:lvl w:ilvl="1" w:tplc="08090019" w:tentative="1">
+      <w:start w:val="1"/>
+      <w:numFmt w:val="lowerLetter"/>
+      <w:lvlText w:val="%2."/>
+      <w:lvlJc w:val="left"/>
+      <w:pPr>
+        <w:ind w:left="1440" w:hanging="360"/>
+      </w:pPr>
+    </w:lvl>
+    <w:lvl w:ilvl="2" w:tplc="0809001B" w:tentative="1">
+      <w:start w:val="1"/>
+      <w:numFmt w:val="lowerRoman"/>
+      <w:lvlText w:val="%3."/>
+      <w:lvlJc w:val="right"/>
+      <w:pPr>
+        <w:ind w:left="2160" w:hanging="180"/>
+      </w:pPr>
+    </w:lvl>
+    <w:lvl w:ilvl="3" w:tplc="0809000F" w:tentative="1">
+      <w:start w:val="1"/>
+      <w:numFmt w:val="decimal"/>
+      <w:lvlText w:val="%4."/>
+      <w:lvlJc w:val="left"/>
+      <w:pPr>
+        <w:ind w:left="2880" w:hanging="360"/>
+      </w:pPr>
+    </w:lvl>
+    <w:lvl w:ilvl="4" w:tplc="08090019" w:tentative="1">
+      <w:start w:val="1"/>
+      <w:numFmt w:val="lowerLetter"/>
+      <w:lvlText w:val="%5."/>
+      <w:lvlJc w:val="left"/>
+      <w:pPr>
+        <w:ind w:left="3600" w:hanging="360"/>
+      </w:pPr>
+    </w:lvl>
+    <w:lvl w:ilvl="5" w:tplc="0809001B" w:tentative="1">
+      <w:start w:val="1"/>
+      <w:numFmt w:val="lowerRoman"/>
+      <w:lvlText w:val="%6."/>
+      <w:lvlJc w:val="right"/>
+      <w:pPr>
+        <w:ind w:left="4320" w:hanging="180"/>
+      </w:pPr>
+    </w:lvl>
+    <w:lvl w:ilvl="6" w:tplc="0809000F" w:tentative="1">
+      <w:start w:val="1"/>
+      <w:numFmt w:val="decimal"/>
+      <w:lvlText w:val="%7."/>
+      <w:lvlJc w:val="left"/>
+      <w:pPr>
+        <w:ind w:left="5040" w:hanging="360"/>
+      </w:pPr>
+    </w:lvl>
+    <w:lvl w:ilvl="7" w:tplc="08090019" w:tentative="1">
+      <w:start w:val="1"/>
+      <w:numFmt w:val="lowerLetter"/>
+      <w:lvlText w:val="%8."/>
+      <w:lvlJc w:val="left"/>
+      <w:pPr>
+        <w:ind w:left="5760" w:hanging="360"/>
+      </w:pPr>
+    </w:lvl>
+    <w:lvl w:ilvl="8" w:tplc="0809001B" w:tentative="1">
+      <w:start w:val="1"/>
+      <w:numFmt w:val="lowerRoman"/>
+      <w:lvlText w:val="%9."/>
+      <w:lvlJc w:val="right"/>
+      <w:pPr>
+        <w:ind w:left="6480" w:hanging="180"/>
+      </w:pPr>
+    </w:lvl>
+  </w:abstractNum>
+  <w:abstractNum w:abstractNumId="13" w15:restartNumberingAfterBreak="0">
+    <w:nsid w:val="19DD6C8D"/>
+    <w:multiLevelType w:val="hybridMultilevel"/>
+    <w:tmpl w:val="4C18C926"/>
+    <w:lvl w:ilvl="0" w:tplc="D066678E">
+      <w:start w:val="1"/>
+      <w:numFmt w:val="bullet"/>
+      <w:lvlText w:val=""/>
+      <w:lvlJc w:val="left"/>
+      <w:pPr>
+        <w:ind w:left="1440" w:hanging="360"/>
+      </w:pPr>
+      <w:rPr>
+        <w:rFonts w:ascii="Symbol" w:hAnsi="Symbol" w:hint="default"/>
+      </w:rPr>
+    </w:lvl>
     <w:lvl w:ilvl="1" w:tplc="08090003" w:tentative="1">
       <w:start w:val="1"/>
       <w:numFmt w:val="bullet"/>
       <w:lvlText w:val="o"/>
       <w:lvlJc w:val="left"/>
       <w:pPr>
-        <w:ind w:left="1440" w:hanging="360"/>
+        <w:ind w:left="2160" w:hanging="360"/>
       </w:pPr>
       <w:rPr>
         <w:rFonts w:ascii="Courier New" w:hAnsi="Courier New" w:cs="Courier New" w:hint="default"/>
@@ -1163,7 +1363,7 @@
       <w:lvlText w:val=""/>
       <w:lvlJc w:val="left"/>
       <w:pPr>
-        <w:ind w:left="2160" w:hanging="360"/>
+        <w:ind w:left="2880" w:hanging="360"/>
       </w:pPr>
       <w:rPr>
         <w:rFonts w:ascii="Wingdings" w:hAnsi="Wingdings" w:hint="default"/>
@@ -1175,7 +1375,7 @@
       <w:lvlText w:val=""/>
       <w:lvlJc w:val="left"/>
       <w:pPr>
-        <w:ind w:left="2880" w:hanging="360"/>
+        <w:ind w:left="3600" w:hanging="360"/>
       </w:pPr>
       <w:rPr>
         <w:rFonts w:ascii="Symbol" w:hAnsi="Symbol" w:hint="default"/>
@@ -1187,7 +1387,7 @@
       <w:lvlText w:val="o"/>
       <w:lvlJc w:val="left"/>
       <w:pPr>
-        <w:ind w:left="3600" w:hanging="360"/>
+        <w:ind w:left="4320" w:hanging="360"/>
       </w:pPr>
       <w:rPr>
         <w:rFonts w:ascii="Courier New" w:hAnsi="Courier New" w:cs="Courier New" w:hint="default"/>
@@ -1199,7 +1399,7 @@
       <w:lvlText w:val=""/>
       <w:lvlJc w:val="left"/>
       <w:pPr>
-        <w:ind w:left="4320" w:hanging="360"/>
+        <w:ind w:left="5040" w:hanging="360"/>
       </w:pPr>
       <w:rPr>
         <w:rFonts w:ascii="Wingdings" w:hAnsi="Wingdings" w:hint="default"/>
@@ -1211,7 +1411,7 @@
       <w:lvlText w:val=""/>
       <w:lvlJc w:val="left"/>
       <w:pPr>
-        <w:ind w:left="5040" w:hanging="360"/>
+        <w:ind w:left="5760" w:hanging="360"/>
       </w:pPr>
       <w:rPr>
         <w:rFonts w:ascii="Symbol" w:hAnsi="Symbol" w:hint="default"/>
@@ -1223,7 +1423,7 @@
       <w:lvlText w:val="o"/>
       <w:lvlJc w:val="left"/>
       <w:pPr>
-        <w:ind w:left="5760" w:hanging="360"/>
+        <w:ind w:left="6480" w:hanging="360"/>
       </w:pPr>
       <w:rPr>
         <w:rFonts w:ascii="Courier New" w:hAnsi="Courier New" w:cs="Courier New" w:hint="default"/>
@@ -1235,25 +1435,24 @@
       <w:lvlText w:val=""/>
       <w:lvlJc w:val="left"/>
       <w:pPr>
-        <w:ind w:left="6480" w:hanging="360"/>
+        <w:ind w:left="7200" w:hanging="360"/>
       </w:pPr>
       <w:rPr>
         <w:rFonts w:ascii="Wingdings" w:hAnsi="Wingdings" w:hint="default"/>
       </w:rPr>
     </w:lvl>
   </w:abstractNum>
-  <w:abstractNum w:abstractNumId="2" w15:restartNumberingAfterBreak="0">
-    <w:nsid w:val="169465B8"/>
+  <w:abstractNum w:abstractNumId="14" w15:restartNumberingAfterBreak="0">
+    <w:nsid w:val="1CD37192"/>
     <w:multiLevelType w:val="hybridMultilevel"/>
-    <w:tmpl w:val="258E42A6"/>
-    <w:lvl w:ilvl="0" w:tplc="C83AD8C6">
+    <w:tmpl w:val="A2C298C4"/>
+    <w:lvl w:ilvl="0" w:tplc="2CDEAED2">
       <w:start w:val="1"/>
       <w:numFmt w:val="decimal"/>
-      <w:pStyle w:val="Footnotenumbered"/>
       <w:lvlText w:val="%1."/>
       <w:lvlJc w:val="left"/>
       <w:pPr>
-        <w:ind w:left="360" w:hanging="360"/>
+        <w:ind w:left="720" w:hanging="360"/>
       </w:pPr>
     </w:lvl>
     <w:lvl w:ilvl="1" w:tplc="08090019" w:tentative="1">
@@ -1329,681 +1528,1115 @@
       </w:pPr>
     </w:lvl>
   </w:abstractNum>
-  <w:abstractNum w:abstractNumId="3" w15:restartNumberingAfterBreak="0">
-    <w:nsid w:val="1D6266D0"/>
+  <w:abstractNum w:abstractNumId="15" w15:restartNumberingAfterBreak="0">
+    <w:nsid w:val="1CDB33EC"/>
     <w:multiLevelType w:val="hybridMultilevel"/>
-    <w:tmpl w:val="E5825E3E"/>
-    <w:lvl w:ilvl="0" w:tplc="0809000F">
+    <w:tmpl w:val="67FA751C"/>
+    <w:lvl w:ilvl="0" w:tplc="08090001">
+      <w:start w:val="1"/>
+      <w:numFmt w:val="bullet"/>
+      <w:lvlText w:val=""/>
+      <w:lvlJc w:val="left"/>
+      <w:pPr>
+        <w:ind w:left="720" w:hanging="360"/>
+      </w:pPr>
+      <w:rPr>
+        <w:rFonts w:ascii="Symbol" w:hAnsi="Symbol" w:hint="default"/>
+      </w:rPr>
+    </w:lvl>
+    <w:lvl w:ilvl="1" w:tplc="08090003" w:tentative="1">
+      <w:start w:val="1"/>
+      <w:numFmt w:val="bullet"/>
+      <w:lvlText w:val="o"/>
+      <w:lvlJc w:val="left"/>
+      <w:pPr>
+        <w:ind w:left="1440" w:hanging="360"/>
+      </w:pPr>
+      <w:rPr>
+        <w:rFonts w:ascii="Courier New" w:hAnsi="Courier New" w:cs="Courier New" w:hint="default"/>
+      </w:rPr>
+    </w:lvl>
+    <w:lvl w:ilvl="2" w:tplc="08090005" w:tentative="1">
+      <w:start w:val="1"/>
+      <w:numFmt w:val="bullet"/>
+      <w:lvlText w:val=""/>
+      <w:lvlJc w:val="left"/>
+      <w:pPr>
+        <w:ind w:left="2160" w:hanging="360"/>
+      </w:pPr>
+      <w:rPr>
+        <w:rFonts w:ascii="Wingdings" w:hAnsi="Wingdings" w:hint="default"/>
+      </w:rPr>
+    </w:lvl>
+    <w:lvl w:ilvl="3" w:tplc="08090001" w:tentative="1">
+      <w:start w:val="1"/>
+      <w:numFmt w:val="bullet"/>
+      <w:lvlText w:val=""/>
+      <w:lvlJc w:val="left"/>
+      <w:pPr>
+        <w:ind w:left="2880" w:hanging="360"/>
+      </w:pPr>
+      <w:rPr>
+        <w:rFonts w:ascii="Symbol" w:hAnsi="Symbol" w:hint="default"/>
+      </w:rPr>
+    </w:lvl>
+    <w:lvl w:ilvl="4" w:tplc="08090003" w:tentative="1">
+      <w:start w:val="1"/>
+      <w:numFmt w:val="bullet"/>
+      <w:lvlText w:val="o"/>
+      <w:lvlJc w:val="left"/>
+      <w:pPr>
+        <w:ind w:left="3600" w:hanging="360"/>
+      </w:pPr>
+      <w:rPr>
+        <w:rFonts w:ascii="Courier New" w:hAnsi="Courier New" w:cs="Courier New" w:hint="default"/>
+      </w:rPr>
+    </w:lvl>
+    <w:lvl w:ilvl="5" w:tplc="08090005" w:tentative="1">
+      <w:start w:val="1"/>
+      <w:numFmt w:val="bullet"/>
+      <w:lvlText w:val=""/>
+      <w:lvlJc w:val="left"/>
+      <w:pPr>
+        <w:ind w:left="4320" w:hanging="360"/>
+      </w:pPr>
+      <w:rPr>
+        <w:rFonts w:ascii="Wingdings" w:hAnsi="Wingdings" w:hint="default"/>
+      </w:rPr>
+    </w:lvl>
+    <w:lvl w:ilvl="6" w:tplc="08090001" w:tentative="1">
+      <w:start w:val="1"/>
+      <w:numFmt w:val="bullet"/>
+      <w:lvlText w:val=""/>
+      <w:lvlJc w:val="left"/>
+      <w:pPr>
+        <w:ind w:left="5040" w:hanging="360"/>
+      </w:pPr>
+      <w:rPr>
+        <w:rFonts w:ascii="Symbol" w:hAnsi="Symbol" w:hint="default"/>
+      </w:rPr>
+    </w:lvl>
+    <w:lvl w:ilvl="7" w:tplc="08090003" w:tentative="1">
+      <w:start w:val="1"/>
+      <w:numFmt w:val="bullet"/>
+      <w:lvlText w:val="o"/>
+      <w:lvlJc w:val="left"/>
+      <w:pPr>
+        <w:ind w:left="5760" w:hanging="360"/>
+      </w:pPr>
+      <w:rPr>
+        <w:rFonts w:ascii="Courier New" w:hAnsi="Courier New" w:cs="Courier New" w:hint="default"/>
+      </w:rPr>
+    </w:lvl>
+    <w:lvl w:ilvl="8" w:tplc="08090005" w:tentative="1">
+      <w:start w:val="1"/>
+      <w:numFmt w:val="bullet"/>
+      <w:lvlText w:val=""/>
+      <w:lvlJc w:val="left"/>
+      <w:pPr>
+        <w:ind w:left="6480" w:hanging="360"/>
+      </w:pPr>
+      <w:rPr>
+        <w:rFonts w:ascii="Wingdings" w:hAnsi="Wingdings" w:hint="default"/>
+      </w:rPr>
+    </w:lvl>
+  </w:abstractNum>
+  <w:abstractNum w:abstractNumId="16" w15:restartNumberingAfterBreak="0">
+    <w:nsid w:val="1F9666B5"/>
+    <w:multiLevelType w:val="multilevel"/>
+    <w:tmpl w:val="0809001F"/>
+    <w:lvl w:ilvl="0">
       <w:start w:val="1"/>
       <w:numFmt w:val="decimal"/>
       <w:lvlText w:val="%1."/>
       <w:lvlJc w:val="left"/>
       <w:pPr>
-        <w:ind w:left="720" w:hanging="360"/>
-      </w:pPr>
-      <w:rPr>
-        <w:rFonts w:hint="default"/>
-      </w:rPr>
-    </w:lvl>
-    <w:lvl w:ilvl="1" w:tplc="08090019" w:tentative="1">
-      <w:start w:val="1"/>
-      <w:numFmt w:val="lowerLetter"/>
-      <w:lvlText w:val="%2."/>
-      <w:lvlJc w:val="left"/>
-      <w:pPr>
-        <w:ind w:left="1440" w:hanging="360"/>
-      </w:pPr>
-    </w:lvl>
-    <w:lvl w:ilvl="2" w:tplc="0809001B" w:tentative="1">
-      <w:start w:val="1"/>
-      <w:numFmt w:val="lowerRoman"/>
-      <w:lvlText w:val="%3."/>
-      <w:lvlJc w:val="right"/>
-      <w:pPr>
-        <w:ind w:left="2160" w:hanging="180"/>
-      </w:pPr>
-    </w:lvl>
-    <w:lvl w:ilvl="3" w:tplc="0809000F" w:tentative="1">
+        <w:ind w:left="360" w:hanging="360"/>
+      </w:pPr>
+    </w:lvl>
+    <w:lvl w:ilvl="1">
       <w:start w:val="1"/>
       <w:numFmt w:val="decimal"/>
-      <w:lvlText w:val="%4."/>
-      <w:lvlJc w:val="left"/>
-      <w:pPr>
-        <w:ind w:left="2880" w:hanging="360"/>
-      </w:pPr>
-    </w:lvl>
-    <w:lvl w:ilvl="4" w:tplc="08090019" w:tentative="1">
-      <w:start w:val="1"/>
-      <w:numFmt w:val="lowerLetter"/>
-      <w:lvlText w:val="%5."/>
-      <w:lvlJc w:val="left"/>
-      <w:pPr>
-        <w:ind w:left="3600" w:hanging="360"/>
-      </w:pPr>
-    </w:lvl>
-    <w:lvl w:ilvl="5" w:tplc="0809001B" w:tentative="1">
-      <w:start w:val="1"/>
-      <w:numFmt w:val="lowerRoman"/>
-      <w:lvlText w:val="%6."/>
-      <w:lvlJc w:val="right"/>
-      <w:pPr>
-        <w:ind w:left="4320" w:hanging="180"/>
-      </w:pPr>
-    </w:lvl>
-    <w:lvl w:ilvl="6" w:tplc="0809000F" w:tentative="1">
+      <w:lvlText w:val="%1.%2."/>
+      <w:lvlJc w:val="left"/>
+      <w:pPr>
+        <w:ind w:left="792" w:hanging="432"/>
+      </w:pPr>
+    </w:lvl>
+    <w:lvl w:ilvl="2">
       <w:start w:val="1"/>
       <w:numFmt w:val="decimal"/>
-      <w:lvlText w:val="%7."/>
-      <w:lvlJc w:val="left"/>
-      <w:pPr>
-        <w:ind w:left="5040" w:hanging="360"/>
-      </w:pPr>
-    </w:lvl>
-    <w:lvl w:ilvl="7" w:tplc="08090019" w:tentative="1">
-      <w:start w:val="1"/>
-      <w:numFmt w:val="lowerLetter"/>
-      <w:lvlText w:val="%8."/>
-      <w:lvlJc w:val="left"/>
-      <w:pPr>
-        <w:ind w:left="5760" w:hanging="360"/>
-      </w:pPr>
-    </w:lvl>
-    <w:lvl w:ilvl="8" w:tplc="0809001B" w:tentative="1">
-      <w:start w:val="1"/>
-      <w:numFmt w:val="lowerRoman"/>
-      <w:lvlText w:val="%9."/>
-      <w:lvlJc w:val="right"/>
-      <w:pPr>
-        <w:ind w:left="6480" w:hanging="180"/>
+      <w:lvlText w:val="%1.%2.%3."/>
+      <w:lvlJc w:val="left"/>
+      <w:pPr>
+        <w:ind w:left="1224" w:hanging="504"/>
+      </w:pPr>
+    </w:lvl>
+    <w:lvl w:ilvl="3">
+      <w:start w:val="1"/>
+      <w:numFmt w:val="decimal"/>
+      <w:lvlText w:val="%1.%2.%3.%4."/>
+      <w:lvlJc w:val="left"/>
+      <w:pPr>
+        <w:ind w:left="1728" w:hanging="648"/>
+      </w:pPr>
+    </w:lvl>
+    <w:lvl w:ilvl="4">
+      <w:start w:val="1"/>
+      <w:numFmt w:val="decimal"/>
+      <w:lvlText w:val="%1.%2.%3.%4.%5."/>
+      <w:lvlJc w:val="left"/>
+      <w:pPr>
+        <w:ind w:left="2232" w:hanging="792"/>
+      </w:pPr>
+    </w:lvl>
+    <w:lvl w:ilvl="5">
+      <w:start w:val="1"/>
+      <w:numFmt w:val="decimal"/>
+      <w:lvlText w:val="%1.%2.%3.%4.%5.%6."/>
+      <w:lvlJc w:val="left"/>
+      <w:pPr>
+        <w:ind w:left="2736" w:hanging="936"/>
+      </w:pPr>
+    </w:lvl>
+    <w:lvl w:ilvl="6">
+      <w:start w:val="1"/>
+      <w:numFmt w:val="decimal"/>
+      <w:lvlText w:val="%1.%2.%3.%4.%5.%6.%7."/>
+      <w:lvlJc w:val="left"/>
+      <w:pPr>
+        <w:ind w:left="3240" w:hanging="1080"/>
+      </w:pPr>
+    </w:lvl>
+    <w:lvl w:ilvl="7">
+      <w:start w:val="1"/>
+      <w:numFmt w:val="decimal"/>
+      <w:lvlText w:val="%1.%2.%3.%4.%5.%6.%7.%8."/>
+      <w:lvlJc w:val="left"/>
+      <w:pPr>
+        <w:ind w:left="3744" w:hanging="1224"/>
+      </w:pPr>
+    </w:lvl>
+    <w:lvl w:ilvl="8">
+      <w:start w:val="1"/>
+      <w:numFmt w:val="decimal"/>
+      <w:lvlText w:val="%1.%2.%3.%4.%5.%6.%7.%8.%9."/>
+      <w:lvlJc w:val="left"/>
+      <w:pPr>
+        <w:ind w:left="4320" w:hanging="1440"/>
       </w:pPr>
     </w:lvl>
   </w:abstractNum>
-  <w:abstractNum w:abstractNumId="4" w15:restartNumberingAfterBreak="0">
-    <w:nsid w:val="23FD68F0"/>
+  <w:abstractNum w:abstractNumId="17" w15:restartNumberingAfterBreak="0">
+    <w:nsid w:val="35F70299"/>
     <w:multiLevelType w:val="multilevel"/>
-    <w:tmpl w:val="720EEA60"/>
+    <w:tmpl w:val="0809001D"/>
     <w:lvl w:ilvl="0">
       <w:start w:val="1"/>
       <w:numFmt w:val="bullet"/>
       <w:lvlText w:val=""/>
       <w:lvlJc w:val="left"/>
       <w:pPr>
-        <w:tabs>
-          <w:tab w:val="num" w:pos="720"/>
-        </w:tabs>
-        <w:ind w:left="720" w:hanging="360"/>
+        <w:ind w:left="360" w:hanging="360"/>
       </w:pPr>
       <w:rPr>
         <w:rFonts w:ascii="Symbol" w:hAnsi="Symbol" w:hint="default"/>
         <w:color w:val="auto"/>
-        <w:sz w:val="20"/>
       </w:rPr>
     </w:lvl>
-    <w:lvl w:ilvl="1" w:tentative="1">
+    <w:lvl w:ilvl="1">
+      <w:start w:val="1"/>
+      <w:numFmt w:val="lowerLetter"/>
+      <w:lvlText w:val="%2)"/>
+      <w:lvlJc w:val="left"/>
+      <w:pPr>
+        <w:ind w:left="720" w:hanging="360"/>
+      </w:pPr>
+    </w:lvl>
+    <w:lvl w:ilvl="2">
+      <w:start w:val="1"/>
+      <w:numFmt w:val="lowerRoman"/>
+      <w:lvlText w:val="%3)"/>
+      <w:lvlJc w:val="left"/>
+      <w:pPr>
+        <w:ind w:left="1080" w:hanging="360"/>
+      </w:pPr>
+    </w:lvl>
+    <w:lvl w:ilvl="3">
+      <w:start w:val="1"/>
+      <w:numFmt w:val="decimal"/>
+      <w:lvlText w:val="(%4)"/>
+      <w:lvlJc w:val="left"/>
+      <w:pPr>
+        <w:ind w:left="1440" w:hanging="360"/>
+      </w:pPr>
+    </w:lvl>
+    <w:lvl w:ilvl="4">
+      <w:start w:val="1"/>
+      <w:numFmt w:val="lowerLetter"/>
+      <w:lvlText w:val="(%5)"/>
+      <w:lvlJc w:val="left"/>
+      <w:pPr>
+        <w:ind w:left="1800" w:hanging="360"/>
+      </w:pPr>
+    </w:lvl>
+    <w:lvl w:ilvl="5">
+      <w:start w:val="1"/>
+      <w:numFmt w:val="lowerRoman"/>
+      <w:lvlText w:val="(%6)"/>
+      <w:lvlJc w:val="left"/>
+      <w:pPr>
+        <w:ind w:left="2160" w:hanging="360"/>
+      </w:pPr>
+    </w:lvl>
+    <w:lvl w:ilvl="6">
+      <w:start w:val="1"/>
+      <w:numFmt w:val="decimal"/>
+      <w:lvlText w:val="%7."/>
+      <w:lvlJc w:val="left"/>
+      <w:pPr>
+        <w:ind w:left="2520" w:hanging="360"/>
+      </w:pPr>
+    </w:lvl>
+    <w:lvl w:ilvl="7">
+      <w:start w:val="1"/>
+      <w:numFmt w:val="lowerLetter"/>
+      <w:lvlText w:val="%8."/>
+      <w:lvlJc w:val="left"/>
+      <w:pPr>
+        <w:ind w:left="2880" w:hanging="360"/>
+      </w:pPr>
+    </w:lvl>
+    <w:lvl w:ilvl="8">
+      <w:start w:val="1"/>
+      <w:numFmt w:val="lowerRoman"/>
+      <w:lvlText w:val="%9."/>
+      <w:lvlJc w:val="left"/>
+      <w:pPr>
+        <w:ind w:left="3240" w:hanging="360"/>
+      </w:pPr>
+    </w:lvl>
+  </w:abstractNum>
+  <w:abstractNum w:abstractNumId="18" w15:restartNumberingAfterBreak="0">
+    <w:nsid w:val="41F0667B"/>
+    <w:multiLevelType w:val="multilevel"/>
+    <w:tmpl w:val="0809001D"/>
+    <w:lvl w:ilvl="0">
+      <w:start w:val="1"/>
+      <w:numFmt w:val="bullet"/>
+      <w:lvlText w:val=""/>
+      <w:lvlJc w:val="left"/>
+      <w:pPr>
+        <w:ind w:left="360" w:hanging="360"/>
+      </w:pPr>
+      <w:rPr>
+        <w:rFonts w:ascii="Symbol" w:hAnsi="Symbol" w:hint="default"/>
+        <w:color w:val="auto"/>
+      </w:rPr>
+    </w:lvl>
+    <w:lvl w:ilvl="1">
+      <w:start w:val="1"/>
+      <w:numFmt w:val="lowerLetter"/>
+      <w:lvlText w:val="%2)"/>
+      <w:lvlJc w:val="left"/>
+      <w:pPr>
+        <w:ind w:left="720" w:hanging="360"/>
+      </w:pPr>
+    </w:lvl>
+    <w:lvl w:ilvl="2">
+      <w:start w:val="1"/>
+      <w:numFmt w:val="lowerRoman"/>
+      <w:lvlText w:val="%3)"/>
+      <w:lvlJc w:val="left"/>
+      <w:pPr>
+        <w:ind w:left="1080" w:hanging="360"/>
+      </w:pPr>
+    </w:lvl>
+    <w:lvl w:ilvl="3">
+      <w:start w:val="1"/>
+      <w:numFmt w:val="decimal"/>
+      <w:lvlText w:val="(%4)"/>
+      <w:lvlJc w:val="left"/>
+      <w:pPr>
+        <w:ind w:left="1440" w:hanging="360"/>
+      </w:pPr>
+    </w:lvl>
+    <w:lvl w:ilvl="4">
+      <w:start w:val="1"/>
+      <w:numFmt w:val="lowerLetter"/>
+      <w:lvlText w:val="(%5)"/>
+      <w:lvlJc w:val="left"/>
+      <w:pPr>
+        <w:ind w:left="1800" w:hanging="360"/>
+      </w:pPr>
+    </w:lvl>
+    <w:lvl w:ilvl="5">
+      <w:start w:val="1"/>
+      <w:numFmt w:val="lowerRoman"/>
+      <w:lvlText w:val="(%6)"/>
+      <w:lvlJc w:val="left"/>
+      <w:pPr>
+        <w:ind w:left="2160" w:hanging="360"/>
+      </w:pPr>
+    </w:lvl>
+    <w:lvl w:ilvl="6">
+      <w:start w:val="1"/>
+      <w:numFmt w:val="decimal"/>
+      <w:lvlText w:val="%7."/>
+      <w:lvlJc w:val="left"/>
+      <w:pPr>
+        <w:ind w:left="2520" w:hanging="360"/>
+      </w:pPr>
+    </w:lvl>
+    <w:lvl w:ilvl="7">
+      <w:start w:val="1"/>
+      <w:numFmt w:val="lowerLetter"/>
+      <w:lvlText w:val="%8."/>
+      <w:lvlJc w:val="left"/>
+      <w:pPr>
+        <w:ind w:left="2880" w:hanging="360"/>
+      </w:pPr>
+    </w:lvl>
+    <w:lvl w:ilvl="8">
+      <w:start w:val="1"/>
+      <w:numFmt w:val="lowerRoman"/>
+      <w:lvlText w:val="%9."/>
+      <w:lvlJc w:val="left"/>
+      <w:pPr>
+        <w:ind w:left="3240" w:hanging="360"/>
+      </w:pPr>
+    </w:lvl>
+  </w:abstractNum>
+  <w:abstractNum w:abstractNumId="19" w15:restartNumberingAfterBreak="0">
+    <w:nsid w:val="53FB7ACB"/>
+    <w:multiLevelType w:val="hybridMultilevel"/>
+    <w:tmpl w:val="03AC564A"/>
+    <w:lvl w:ilvl="0" w:tplc="C4AEC60E">
+      <w:start w:val="1"/>
+      <w:numFmt w:val="bullet"/>
+      <w:pStyle w:val="Bullet-secondIndent-KP"/>
+      <w:lvlText w:val="o"/>
+      <w:lvlJc w:val="left"/>
+      <w:pPr>
+        <w:ind w:left="1440" w:hanging="360"/>
+      </w:pPr>
+      <w:rPr>
+        <w:rFonts w:ascii="Courier New" w:hAnsi="Courier New" w:cs="Courier New" w:hint="default"/>
+      </w:rPr>
+    </w:lvl>
+    <w:lvl w:ilvl="1" w:tplc="08090003" w:tentative="1">
       <w:start w:val="1"/>
       <w:numFmt w:val="bullet"/>
       <w:lvlText w:val="o"/>
       <w:lvlJc w:val="left"/>
       <w:pPr>
-        <w:tabs>
-          <w:tab w:val="num" w:pos="1440"/>
-        </w:tabs>
-        <w:ind w:left="1440" w:hanging="360"/>
+        <w:ind w:left="2160" w:hanging="360"/>
       </w:pPr>
       <w:rPr>
-        <w:rFonts w:ascii="Courier New" w:hAnsi="Courier New" w:hint="default"/>
-        <w:sz w:val="20"/>
+        <w:rFonts w:ascii="Courier New" w:hAnsi="Courier New" w:cs="Courier New" w:hint="default"/>
       </w:rPr>
     </w:lvl>
-    <w:lvl w:ilvl="2" w:tentative="1">
+    <w:lvl w:ilvl="2" w:tplc="08090005" w:tentative="1">
       <w:start w:val="1"/>
       <w:numFmt w:val="bullet"/>
       <w:lvlText w:val=""/>
       <w:lvlJc w:val="left"/>
       <w:pPr>
-        <w:tabs>
-          <w:tab w:val="num" w:pos="2160"/>
-        </w:tabs>
-        <w:ind w:left="2160" w:hanging="360"/>
+        <w:ind w:left="2880" w:hanging="360"/>
       </w:pPr>
       <w:rPr>
         <w:rFonts w:ascii="Wingdings" w:hAnsi="Wingdings" w:hint="default"/>
-        <w:sz w:val="20"/>
       </w:rPr>
     </w:lvl>
-    <w:lvl w:ilvl="3" w:tentative="1">
-      <w:start w:val="1"/>
-      <w:numFmt w:val="bullet"/>
-      <w:lvlText w:val=""/>
-      <w:lvlJc w:val="left"/>
-      <w:pPr>
-        <w:tabs>
-          <w:tab w:val="num" w:pos="2880"/>
-        </w:tabs>
-        <w:ind w:left="2880" w:hanging="360"/>
-      </w:pPr>
-      <w:rPr>
-        <w:rFonts w:ascii="Wingdings" w:hAnsi="Wingdings" w:hint="default"/>
-        <w:sz w:val="20"/>
-      </w:rPr>
-    </w:lvl>
-    <w:lvl w:ilvl="4" w:tentative="1">
-      <w:start w:val="1"/>
-      <w:numFmt w:val="bullet"/>
-      <w:lvlText w:val=""/>
-      <w:lvlJc w:val="left"/>
-      <w:pPr>
-        <w:tabs>
-          <w:tab w:val="num" w:pos="3600"/>
-        </w:tabs>
-        <w:ind w:left="3600" w:hanging="360"/>
-      </w:pPr>
-      <w:rPr>
-        <w:rFonts w:ascii="Wingdings" w:hAnsi="Wingdings" w:hint="default"/>
-        <w:sz w:val="20"/>
-      </w:rPr>
-    </w:lvl>
-    <w:lvl w:ilvl="5" w:tentative="1">
-      <w:start w:val="1"/>
-      <w:numFmt w:val="bullet"/>
-      <w:lvlText w:val=""/>
-      <w:lvlJc w:val="left"/>
-      <w:pPr>
-        <w:tabs>
-          <w:tab w:val="num" w:pos="4320"/>
-        </w:tabs>
-        <w:ind w:left="4320" w:hanging="360"/>
-      </w:pPr>
-      <w:rPr>
-        <w:rFonts w:ascii="Wingdings" w:hAnsi="Wingdings" w:hint="default"/>
-        <w:sz w:val="20"/>
-      </w:rPr>
-    </w:lvl>
-    <w:lvl w:ilvl="6" w:tentative="1">
-      <w:start w:val="1"/>
-      <w:numFmt w:val="bullet"/>
-      <w:lvlText w:val=""/>
-      <w:lvlJc w:val="left"/>
-      <w:pPr>
-        <w:tabs>
-          <w:tab w:val="num" w:pos="5040"/>
-        </w:tabs>
-        <w:ind w:left="5040" w:hanging="360"/>
-      </w:pPr>
-      <w:rPr>
-        <w:rFonts w:ascii="Wingdings" w:hAnsi="Wingdings" w:hint="default"/>
-        <w:sz w:val="20"/>
-      </w:rPr>
-    </w:lvl>
-    <w:lvl w:ilvl="7" w:tentative="1">
-      <w:start w:val="1"/>
-      <w:numFmt w:val="bullet"/>
-      <w:lvlText w:val=""/>
-      <w:lvlJc w:val="left"/>
-      <w:pPr>
-        <w:tabs>
-          <w:tab w:val="num" w:pos="5760"/>
-        </w:tabs>
-        <w:ind w:left="5760" w:hanging="360"/>
-      </w:pPr>
-      <w:rPr>
-        <w:rFonts w:ascii="Wingdings" w:hAnsi="Wingdings" w:hint="default"/>
-        <w:sz w:val="20"/>
-      </w:rPr>
-    </w:lvl>
-    <w:lvl w:ilvl="8" w:tentative="1">
-      <w:start w:val="1"/>
-      <w:numFmt w:val="bullet"/>
-      <w:lvlText w:val=""/>
-      <w:lvlJc w:val="left"/>
-      <w:pPr>
-        <w:tabs>
-          <w:tab w:val="num" w:pos="6480"/>
-        </w:tabs>
-        <w:ind w:left="6480" w:hanging="360"/>
-      </w:pPr>
-      <w:rPr>
-        <w:rFonts w:ascii="Wingdings" w:hAnsi="Wingdings" w:hint="default"/>
-        <w:sz w:val="20"/>
-      </w:rPr>
-    </w:lvl>
-  </w:abstractNum>
-  <w:abstractNum w:abstractNumId="5" w15:restartNumberingAfterBreak="0">
-    <w:nsid w:val="4C7E4D1C"/>
-    <w:multiLevelType w:val="hybridMultilevel"/>
-    <w:tmpl w:val="98848E90"/>
-    <w:lvl w:ilvl="0" w:tplc="0809000F">
-      <w:start w:val="1"/>
-      <w:numFmt w:val="decimal"/>
-      <w:lvlText w:val="%1."/>
-      <w:lvlJc w:val="left"/>
-      <w:pPr>
-        <w:ind w:left="720" w:hanging="360"/>
-      </w:pPr>
-      <w:rPr>
-        <w:rFonts w:hint="default"/>
-      </w:rPr>
-    </w:lvl>
-    <w:lvl w:ilvl="1" w:tplc="08090019" w:tentative="1">
-      <w:start w:val="1"/>
-      <w:numFmt w:val="lowerLetter"/>
-      <w:lvlText w:val="%2."/>
-      <w:lvlJc w:val="left"/>
-      <w:pPr>
-        <w:ind w:left="1440" w:hanging="360"/>
-      </w:pPr>
-    </w:lvl>
-    <w:lvl w:ilvl="2" w:tplc="0809001B" w:tentative="1">
-      <w:start w:val="1"/>
-      <w:numFmt w:val="lowerRoman"/>
-      <w:lvlText w:val="%3."/>
-      <w:lvlJc w:val="right"/>
-      <w:pPr>
-        <w:ind w:left="2160" w:hanging="180"/>
-      </w:pPr>
-    </w:lvl>
-    <w:lvl w:ilvl="3" w:tplc="0809000F" w:tentative="1">
-      <w:start w:val="1"/>
-      <w:numFmt w:val="decimal"/>
-      <w:lvlText w:val="%4."/>
-      <w:lvlJc w:val="left"/>
-      <w:pPr>
-        <w:ind w:left="2880" w:hanging="360"/>
-      </w:pPr>
-    </w:lvl>
-    <w:lvl w:ilvl="4" w:tplc="08090019" w:tentative="1">
-      <w:start w:val="1"/>
-      <w:numFmt w:val="lowerLetter"/>
-      <w:lvlText w:val="%5."/>
-      <w:lvlJc w:val="left"/>
-      <w:pPr>
-        <w:ind w:left="3600" w:hanging="360"/>
-      </w:pPr>
-    </w:lvl>
-    <w:lvl w:ilvl="5" w:tplc="0809001B" w:tentative="1">
-      <w:start w:val="1"/>
-      <w:numFmt w:val="lowerRoman"/>
-      <w:lvlText w:val="%6."/>
-      <w:lvlJc w:val="right"/>
-      <w:pPr>
-        <w:ind w:left="4320" w:hanging="180"/>
-      </w:pPr>
-    </w:lvl>
-    <w:lvl w:ilvl="6" w:tplc="0809000F" w:tentative="1">
-      <w:start w:val="1"/>
-      <w:numFmt w:val="decimal"/>
-      <w:lvlText w:val="%7."/>
-      <w:lvlJc w:val="left"/>
-      <w:pPr>
-        <w:ind w:left="5040" w:hanging="360"/>
-      </w:pPr>
-    </w:lvl>
-    <w:lvl w:ilvl="7" w:tplc="08090019" w:tentative="1">
-      <w:start w:val="1"/>
-      <w:numFmt w:val="lowerLetter"/>
-      <w:lvlText w:val="%8."/>
-      <w:lvlJc w:val="left"/>
-      <w:pPr>
-        <w:ind w:left="5760" w:hanging="360"/>
-      </w:pPr>
-    </w:lvl>
-    <w:lvl w:ilvl="8" w:tplc="0809001B" w:tentative="1">
-      <w:start w:val="1"/>
-      <w:numFmt w:val="lowerRoman"/>
-      <w:lvlText w:val="%9."/>
-      <w:lvlJc w:val="right"/>
-      <w:pPr>
-        <w:ind w:left="6480" w:hanging="180"/>
-      </w:pPr>
-    </w:lvl>
-  </w:abstractNum>
-  <w:abstractNum w:abstractNumId="6" w15:restartNumberingAfterBreak="0">
-    <w:nsid w:val="558F03AD"/>
-    <w:multiLevelType w:val="hybridMultilevel"/>
-    <w:tmpl w:val="7BC83DBE"/>
-    <w:lvl w:ilvl="0" w:tplc="437C7EB0">
+    <w:lvl w:ilvl="3" w:tplc="08090001" w:tentative="1">
       <w:start w:val="1"/>
       <w:numFmt w:val="bullet"/>
       <w:lvlText w:val=""/>
       <w:lvlJc w:val="left"/>
       <w:pPr>
-        <w:ind w:left="720" w:hanging="360"/>
+        <w:ind w:left="3600" w:hanging="360"/>
       </w:pPr>
       <w:rPr>
         <w:rFonts w:ascii="Symbol" w:hAnsi="Symbol" w:hint="default"/>
       </w:rPr>
     </w:lvl>
-    <w:lvl w:ilvl="1" w:tplc="08090003" w:tentative="1">
+    <w:lvl w:ilvl="4" w:tplc="08090003" w:tentative="1">
       <w:start w:val="1"/>
       <w:numFmt w:val="bullet"/>
       <w:lvlText w:val="o"/>
       <w:lvlJc w:val="left"/>
       <w:pPr>
-        <w:ind w:left="1440" w:hanging="360"/>
+        <w:ind w:left="4320" w:hanging="360"/>
       </w:pPr>
       <w:rPr>
         <w:rFonts w:ascii="Courier New" w:hAnsi="Courier New" w:cs="Courier New" w:hint="default"/>
       </w:rPr>
     </w:lvl>
-    <w:lvl w:ilvl="2" w:tplc="08090005" w:tentative="1">
+    <w:lvl w:ilvl="5" w:tplc="08090005" w:tentative="1">
       <w:start w:val="1"/>
       <w:numFmt w:val="bullet"/>
       <w:lvlText w:val=""/>
       <w:lvlJc w:val="left"/>
       <w:pPr>
-        <w:ind w:left="2160" w:hanging="360"/>
+        <w:ind w:left="5040" w:hanging="360"/>
       </w:pPr>
       <w:rPr>
         <w:rFonts w:ascii="Wingdings" w:hAnsi="Wingdings" w:hint="default"/>
       </w:rPr>
     </w:lvl>
-    <w:lvl w:ilvl="3" w:tplc="08090001" w:tentative="1">
+    <w:lvl w:ilvl="6" w:tplc="08090001" w:tentative="1">
       <w:start w:val="1"/>
       <w:numFmt w:val="bullet"/>
       <w:lvlText w:val=""/>
       <w:lvlJc w:val="left"/>
       <w:pPr>
-        <w:ind w:left="2880" w:hanging="360"/>
+        <w:ind w:left="5760" w:hanging="360"/>
       </w:pPr>
       <w:rPr>
         <w:rFonts w:ascii="Symbol" w:hAnsi="Symbol" w:hint="default"/>
       </w:rPr>
     </w:lvl>
-    <w:lvl w:ilvl="4" w:tplc="08090003" w:tentative="1">
+    <w:lvl w:ilvl="7" w:tplc="08090003" w:tentative="1">
       <w:start w:val="1"/>
       <w:numFmt w:val="bullet"/>
       <w:lvlText w:val="o"/>
       <w:lvlJc w:val="left"/>
       <w:pPr>
-        <w:ind w:left="3600" w:hanging="360"/>
+        <w:ind w:left="6480" w:hanging="360"/>
       </w:pPr>
       <w:rPr>
         <w:rFonts w:ascii="Courier New" w:hAnsi="Courier New" w:cs="Courier New" w:hint="default"/>
       </w:rPr>
     </w:lvl>
-    <w:lvl w:ilvl="5" w:tplc="08090005" w:tentative="1">
+    <w:lvl w:ilvl="8" w:tplc="08090005" w:tentative="1">
       <w:start w:val="1"/>
       <w:numFmt w:val="bullet"/>
       <w:lvlText w:val=""/>
       <w:lvlJc w:val="left"/>
       <w:pPr>
-        <w:ind w:left="4320" w:hanging="360"/>
+        <w:ind w:left="7200" w:hanging="360"/>
       </w:pPr>
       <w:rPr>
         <w:rFonts w:ascii="Wingdings" w:hAnsi="Wingdings" w:hint="default"/>
       </w:rPr>
     </w:lvl>
-    <w:lvl w:ilvl="6" w:tplc="08090001" w:tentative="1">
+  </w:abstractNum>
+  <w:abstractNum w:abstractNumId="20" w15:restartNumberingAfterBreak="0">
+    <w:nsid w:val="55990F70"/>
+    <w:multiLevelType w:val="multilevel"/>
+    <w:tmpl w:val="0809001D"/>
+    <w:lvl w:ilvl="0">
       <w:start w:val="1"/>
       <w:numFmt w:val="bullet"/>
       <w:lvlText w:val=""/>
       <w:lvlJc w:val="left"/>
       <w:pPr>
-        <w:ind w:left="5040" w:hanging="360"/>
+        <w:ind w:left="360" w:hanging="360"/>
       </w:pPr>
       <w:rPr>
         <w:rFonts w:ascii="Symbol" w:hAnsi="Symbol" w:hint="default"/>
+        <w:color w:val="auto"/>
       </w:rPr>
     </w:lvl>
-    <w:lvl w:ilvl="7" w:tplc="08090003" w:tentative="1">
-      <w:start w:val="1"/>
-      <w:numFmt w:val="bullet"/>
-      <w:lvlText w:val="o"/>
-      <w:lvlJc w:val="left"/>
-      <w:pPr>
-        <w:ind w:left="5760" w:hanging="360"/>
-      </w:pPr>
-      <w:rPr>
-        <w:rFonts w:ascii="Courier New" w:hAnsi="Courier New" w:cs="Courier New" w:hint="default"/>
-      </w:rPr>
-    </w:lvl>
-    <w:lvl w:ilvl="8" w:tplc="08090005" w:tentative="1">
-      <w:start w:val="1"/>
-      <w:numFmt w:val="bullet"/>
-      <w:lvlText w:val=""/>
-      <w:lvlJc w:val="left"/>
-      <w:pPr>
-        <w:ind w:left="6480" w:hanging="360"/>
-      </w:pPr>
-      <w:rPr>
-        <w:rFonts w:ascii="Wingdings" w:hAnsi="Wingdings" w:hint="default"/>
-      </w:rPr>
+    <w:lvl w:ilvl="1">
+      <w:start w:val="1"/>
+      <w:numFmt w:val="lowerLetter"/>
+      <w:lvlText w:val="%2)"/>
+      <w:lvlJc w:val="left"/>
+      <w:pPr>
+        <w:ind w:left="720" w:hanging="360"/>
+      </w:pPr>
+    </w:lvl>
+    <w:lvl w:ilvl="2">
+      <w:start w:val="1"/>
+      <w:numFmt w:val="lowerRoman"/>
+      <w:lvlText w:val="%3)"/>
+      <w:lvlJc w:val="left"/>
+      <w:pPr>
+        <w:ind w:left="1080" w:hanging="360"/>
+      </w:pPr>
+    </w:lvl>
+    <w:lvl w:ilvl="3">
+      <w:start w:val="1"/>
+      <w:numFmt w:val="decimal"/>
+      <w:lvlText w:val="(%4)"/>
+      <w:lvlJc w:val="left"/>
+      <w:pPr>
+        <w:ind w:left="1440" w:hanging="360"/>
+      </w:pPr>
+    </w:lvl>
+    <w:lvl w:ilvl="4">
+      <w:start w:val="1"/>
+      <w:numFmt w:val="lowerLetter"/>
+      <w:lvlText w:val="(%5)"/>
+      <w:lvlJc w:val="left"/>
+      <w:pPr>
+        <w:ind w:left="1800" w:hanging="360"/>
+      </w:pPr>
+    </w:lvl>
+    <w:lvl w:ilvl="5">
+      <w:start w:val="1"/>
+      <w:numFmt w:val="lowerRoman"/>
+      <w:lvlText w:val="(%6)"/>
+      <w:lvlJc w:val="left"/>
+      <w:pPr>
+        <w:ind w:left="2160" w:hanging="360"/>
+      </w:pPr>
+    </w:lvl>
+    <w:lvl w:ilvl="6">
+      <w:start w:val="1"/>
+      <w:numFmt w:val="decimal"/>
+      <w:lvlText w:val="%7."/>
+      <w:lvlJc w:val="left"/>
+      <w:pPr>
+        <w:ind w:left="2520" w:hanging="360"/>
+      </w:pPr>
+    </w:lvl>
+    <w:lvl w:ilvl="7">
+      <w:start w:val="1"/>
+      <w:numFmt w:val="lowerLetter"/>
+      <w:lvlText w:val="%8."/>
+      <w:lvlJc w:val="left"/>
+      <w:pPr>
+        <w:ind w:left="2880" w:hanging="360"/>
+      </w:pPr>
+    </w:lvl>
+    <w:lvl w:ilvl="8">
+      <w:start w:val="1"/>
+      <w:numFmt w:val="lowerRoman"/>
+      <w:lvlText w:val="%9."/>
+      <w:lvlJc w:val="left"/>
+      <w:pPr>
+        <w:ind w:left="3240" w:hanging="360"/>
+      </w:pPr>
     </w:lvl>
   </w:abstractNum>
-  <w:abstractNum w:abstractNumId="7" w15:restartNumberingAfterBreak="0">
-    <w:nsid w:val="5DA84F36"/>
-    <w:multiLevelType w:val="hybridMultilevel"/>
-    <w:tmpl w:val="11006A04"/>
-    <w:lvl w:ilvl="0" w:tplc="08090001">
+  <w:abstractNum w:abstractNumId="21" w15:restartNumberingAfterBreak="0">
+    <w:nsid w:val="5C3E7352"/>
+    <w:multiLevelType w:val="multilevel"/>
+    <w:tmpl w:val="0809001D"/>
+    <w:lvl w:ilvl="0">
       <w:start w:val="1"/>
       <w:numFmt w:val="bullet"/>
       <w:lvlText w:val=""/>
       <w:lvlJc w:val="left"/>
       <w:pPr>
-        <w:ind w:left="720" w:hanging="360"/>
+        <w:ind w:left="360" w:hanging="360"/>
       </w:pPr>
       <w:rPr>
         <w:rFonts w:ascii="Symbol" w:hAnsi="Symbol" w:hint="default"/>
+        <w:color w:val="auto"/>
       </w:rPr>
     </w:lvl>
-    <w:lvl w:ilvl="1" w:tplc="08090003" w:tentative="1">
-      <w:start w:val="1"/>
-      <w:numFmt w:val="bullet"/>
-      <w:lvlText w:val="o"/>
+    <w:lvl w:ilvl="1">
+      <w:start w:val="1"/>
+      <w:numFmt w:val="lowerLetter"/>
+      <w:lvlText w:val="%2)"/>
+      <w:lvlJc w:val="left"/>
+      <w:pPr>
+        <w:ind w:left="720" w:hanging="360"/>
+      </w:pPr>
+    </w:lvl>
+    <w:lvl w:ilvl="2">
+      <w:start w:val="1"/>
+      <w:numFmt w:val="lowerRoman"/>
+      <w:lvlText w:val="%3)"/>
+      <w:lvlJc w:val="left"/>
+      <w:pPr>
+        <w:ind w:left="1080" w:hanging="360"/>
+      </w:pPr>
+    </w:lvl>
+    <w:lvl w:ilvl="3">
+      <w:start w:val="1"/>
+      <w:numFmt w:val="decimal"/>
+      <w:lvlText w:val="(%4)"/>
       <w:lvlJc w:val="left"/>
       <w:pPr>
         <w:ind w:left="1440" w:hanging="360"/>
       </w:pPr>
-      <w:rPr>
-        <w:rFonts w:ascii="Courier New" w:hAnsi="Courier New" w:cs="Courier New" w:hint="default"/>
-      </w:rPr>
-    </w:lvl>
-    <w:lvl w:ilvl="2" w:tplc="08090005" w:tentative="1">
-      <w:start w:val="1"/>
-      <w:numFmt w:val="bullet"/>
-      <w:lvlText w:val=""/>
+    </w:lvl>
+    <w:lvl w:ilvl="4">
+      <w:start w:val="1"/>
+      <w:numFmt w:val="lowerLetter"/>
+      <w:lvlText w:val="(%5)"/>
+      <w:lvlJc w:val="left"/>
+      <w:pPr>
+        <w:ind w:left="1800" w:hanging="360"/>
+      </w:pPr>
+    </w:lvl>
+    <w:lvl w:ilvl="5">
+      <w:start w:val="1"/>
+      <w:numFmt w:val="lowerRoman"/>
+      <w:lvlText w:val="(%6)"/>
       <w:lvlJc w:val="left"/>
       <w:pPr>
         <w:ind w:left="2160" w:hanging="360"/>
       </w:pPr>
-      <w:rPr>
-        <w:rFonts w:ascii="Wingdings" w:hAnsi="Wingdings" w:hint="default"/>
-      </w:rPr>
-    </w:lvl>
-    <w:lvl w:ilvl="3" w:tplc="08090001" w:tentative="1">
+    </w:lvl>
+    <w:lvl w:ilvl="6">
+      <w:start w:val="1"/>
+      <w:numFmt w:val="decimal"/>
+      <w:lvlText w:val="%7."/>
+      <w:lvlJc w:val="left"/>
+      <w:pPr>
+        <w:ind w:left="2520" w:hanging="360"/>
+      </w:pPr>
+    </w:lvl>
+    <w:lvl w:ilvl="7">
+      <w:start w:val="1"/>
+      <w:numFmt w:val="lowerLetter"/>
+      <w:lvlText w:val="%8."/>
+      <w:lvlJc w:val="left"/>
+      <w:pPr>
+        <w:ind w:left="2880" w:hanging="360"/>
+      </w:pPr>
+    </w:lvl>
+    <w:lvl w:ilvl="8">
+      <w:start w:val="1"/>
+      <w:numFmt w:val="lowerRoman"/>
+      <w:lvlText w:val="%9."/>
+      <w:lvlJc w:val="left"/>
+      <w:pPr>
+        <w:ind w:left="3240" w:hanging="360"/>
+      </w:pPr>
+    </w:lvl>
+  </w:abstractNum>
+  <w:abstractNum w:abstractNumId="22" w15:restartNumberingAfterBreak="0">
+    <w:nsid w:val="5F3C5686"/>
+    <w:multiLevelType w:val="multilevel"/>
+    <w:tmpl w:val="0809001D"/>
+    <w:lvl w:ilvl="0">
       <w:start w:val="1"/>
       <w:numFmt w:val="bullet"/>
       <w:lvlText w:val=""/>
       <w:lvlJc w:val="left"/>
       <w:pPr>
-        <w:ind w:left="2880" w:hanging="360"/>
+        <w:ind w:left="360" w:hanging="360"/>
       </w:pPr>
       <w:rPr>
         <w:rFonts w:ascii="Symbol" w:hAnsi="Symbol" w:hint="default"/>
+        <w:color w:val="auto"/>
+        <w:sz w:val="24"/>
       </w:rPr>
     </w:lvl>
-    <w:lvl w:ilvl="4" w:tplc="08090003" w:tentative="1">
-      <w:start w:val="1"/>
-      <w:numFmt w:val="bullet"/>
-      <w:lvlText w:val="o"/>
-      <w:lvlJc w:val="left"/>
-      <w:pPr>
-        <w:ind w:left="3600" w:hanging="360"/>
-      </w:pPr>
-      <w:rPr>
-        <w:rFonts w:ascii="Courier New" w:hAnsi="Courier New" w:cs="Courier New" w:hint="default"/>
-      </w:rPr>
-    </w:lvl>
-    <w:lvl w:ilvl="5" w:tplc="08090005" w:tentative="1">
-      <w:start w:val="1"/>
-      <w:numFmt w:val="bullet"/>
-      <w:lvlText w:val=""/>
-      <w:lvlJc w:val="left"/>
-      <w:pPr>
-        <w:ind w:left="4320" w:hanging="360"/>
-      </w:pPr>
-      <w:rPr>
-        <w:rFonts w:ascii="Wingdings" w:hAnsi="Wingdings" w:hint="default"/>
-      </w:rPr>
-    </w:lvl>
-    <w:lvl w:ilvl="6" w:tplc="08090001" w:tentative="1">
+    <w:lvl w:ilvl="1">
+      <w:start w:val="1"/>
+      <w:numFmt w:val="lowerLetter"/>
+      <w:lvlText w:val="%2)"/>
+      <w:lvlJc w:val="left"/>
+      <w:pPr>
+        <w:ind w:left="720" w:hanging="360"/>
+      </w:pPr>
+    </w:lvl>
+    <w:lvl w:ilvl="2">
+      <w:start w:val="1"/>
+      <w:numFmt w:val="lowerRoman"/>
+      <w:lvlText w:val="%3)"/>
+      <w:lvlJc w:val="left"/>
+      <w:pPr>
+        <w:ind w:left="1080" w:hanging="360"/>
+      </w:pPr>
+    </w:lvl>
+    <w:lvl w:ilvl="3">
+      <w:start w:val="1"/>
+      <w:numFmt w:val="decimal"/>
+      <w:lvlText w:val="(%4)"/>
+      <w:lvlJc w:val="left"/>
+      <w:pPr>
+        <w:ind w:left="1440" w:hanging="360"/>
+      </w:pPr>
+    </w:lvl>
+    <w:lvl w:ilvl="4">
+      <w:start w:val="1"/>
+      <w:numFmt w:val="lowerLetter"/>
+      <w:lvlText w:val="(%5)"/>
+      <w:lvlJc w:val="left"/>
+      <w:pPr>
+        <w:ind w:left="1800" w:hanging="360"/>
+      </w:pPr>
+    </w:lvl>
+    <w:lvl w:ilvl="5">
+      <w:start w:val="1"/>
+      <w:numFmt w:val="lowerRoman"/>
+      <w:lvlText w:val="(%6)"/>
+      <w:lvlJc w:val="left"/>
+      <w:pPr>
+        <w:ind w:left="2160" w:hanging="360"/>
+      </w:pPr>
+    </w:lvl>
+    <w:lvl w:ilvl="6">
+      <w:start w:val="1"/>
+      <w:numFmt w:val="decimal"/>
+      <w:lvlText w:val="%7."/>
+      <w:lvlJc w:val="left"/>
+      <w:pPr>
+        <w:ind w:left="2520" w:hanging="360"/>
+      </w:pPr>
+    </w:lvl>
+    <w:lvl w:ilvl="7">
+      <w:start w:val="1"/>
+      <w:numFmt w:val="lowerLetter"/>
+      <w:lvlText w:val="%8."/>
+      <w:lvlJc w:val="left"/>
+      <w:pPr>
+        <w:ind w:left="2880" w:hanging="360"/>
+      </w:pPr>
+    </w:lvl>
+    <w:lvl w:ilvl="8">
+      <w:start w:val="1"/>
+      <w:numFmt w:val="lowerRoman"/>
+      <w:lvlText w:val="%9."/>
+      <w:lvlJc w:val="left"/>
+      <w:pPr>
+        <w:ind w:left="3240" w:hanging="360"/>
+      </w:pPr>
+    </w:lvl>
+  </w:abstractNum>
+  <w:abstractNum w:abstractNumId="23" w15:restartNumberingAfterBreak="0">
+    <w:nsid w:val="64EC71EC"/>
+    <w:multiLevelType w:val="multilevel"/>
+    <w:tmpl w:val="0809001D"/>
+    <w:lvl w:ilvl="0">
       <w:start w:val="1"/>
       <w:numFmt w:val="bullet"/>
       <w:lvlText w:val=""/>
       <w:lvlJc w:val="left"/>
       <w:pPr>
-        <w:ind w:left="5040" w:hanging="360"/>
+        <w:ind w:left="360" w:hanging="360"/>
       </w:pPr>
       <w:rPr>
         <w:rFonts w:ascii="Symbol" w:hAnsi="Symbol" w:hint="default"/>
+        <w:color w:val="auto"/>
       </w:rPr>
     </w:lvl>
-    <w:lvl w:ilvl="7" w:tplc="08090003" w:tentative="1">
-      <w:start w:val="1"/>
-      <w:numFmt w:val="bullet"/>
-      <w:lvlText w:val="o"/>
-      <w:lvlJc w:val="left"/>
-      <w:pPr>
-        <w:ind w:left="5760" w:hanging="360"/>
-      </w:pPr>
-      <w:rPr>
-        <w:rFonts w:ascii="Courier New" w:hAnsi="Courier New" w:cs="Courier New" w:hint="default"/>
-      </w:rPr>
-    </w:lvl>
-    <w:lvl w:ilvl="8" w:tplc="08090005" w:tentative="1">
-      <w:start w:val="1"/>
-      <w:numFmt w:val="bullet"/>
-      <w:lvlText w:val=""/>
-      <w:lvlJc w:val="left"/>
-      <w:pPr>
-        <w:ind w:left="6480" w:hanging="360"/>
-      </w:pPr>
-      <w:rPr>
-        <w:rFonts w:ascii="Wingdings" w:hAnsi="Wingdings" w:hint="default"/>
-      </w:rPr>
-    </w:lvl>
-  </w:abstractNum>
-  <w:abstractNum w:abstractNumId="8" w15:restartNumberingAfterBreak="0">
-    <w:nsid w:val="7B2463C0"/>
-    <w:multiLevelType w:val="hybridMultilevel"/>
-    <w:tmpl w:val="0B922284"/>
-    <w:lvl w:ilvl="0" w:tplc="761A2B92">
+    <w:lvl w:ilvl="1">
+      <w:start w:val="1"/>
+      <w:numFmt w:val="lowerLetter"/>
+      <w:lvlText w:val="%2)"/>
+      <w:lvlJc w:val="left"/>
+      <w:pPr>
+        <w:ind w:left="720" w:hanging="360"/>
+      </w:pPr>
+    </w:lvl>
+    <w:lvl w:ilvl="2">
+      <w:start w:val="1"/>
+      <w:numFmt w:val="lowerRoman"/>
+      <w:lvlText w:val="%3)"/>
+      <w:lvlJc w:val="left"/>
+      <w:pPr>
+        <w:ind w:left="1080" w:hanging="360"/>
+      </w:pPr>
+    </w:lvl>
+    <w:lvl w:ilvl="3">
       <w:start w:val="1"/>
       <w:numFmt w:val="decimal"/>
-      <w:lvlText w:val="%1."/>
-      <w:lvlJc w:val="left"/>
-      <w:pPr>
-        <w:ind w:left="720" w:hanging="360"/>
-      </w:pPr>
-    </w:lvl>
-    <w:lvl w:ilvl="1" w:tplc="08090019" w:tentative="1">
+      <w:lvlText w:val="(%4)"/>
+      <w:lvlJc w:val="left"/>
+      <w:pPr>
+        <w:ind w:left="1440" w:hanging="360"/>
+      </w:pPr>
+    </w:lvl>
+    <w:lvl w:ilvl="4">
       <w:start w:val="1"/>
       <w:numFmt w:val="lowerLetter"/>
-      <w:lvlText w:val="%2."/>
-      <w:lvlJc w:val="left"/>
-      <w:pPr>
-        <w:ind w:left="1440" w:hanging="360"/>
-      </w:pPr>
-    </w:lvl>
-    <w:lvl w:ilvl="2" w:tplc="0809001B" w:tentative="1">
+      <w:lvlText w:val="(%5)"/>
+      <w:lvlJc w:val="left"/>
+      <w:pPr>
+        <w:ind w:left="1800" w:hanging="360"/>
+      </w:pPr>
+    </w:lvl>
+    <w:lvl w:ilvl="5">
       <w:start w:val="1"/>
       <w:numFmt w:val="lowerRoman"/>
-      <w:lvlText w:val="%3."/>
-      <w:lvlJc w:val="right"/>
-      <w:pPr>
-        <w:ind w:left="2160" w:hanging="180"/>
-      </w:pPr>
-    </w:lvl>
-    <w:lvl w:ilvl="3" w:tplc="0809000F" w:tentative="1">
-      <w:start w:val="1"/>
-      <w:numFmt w:val="decimal"/>
-      <w:lvlText w:val="%4."/>
-      <w:lvlJc w:val="left"/>
-      <w:pPr>
-        <w:ind w:left="2880" w:hanging="360"/>
-      </w:pPr>
-    </w:lvl>
-    <w:lvl w:ilvl="4" w:tplc="08090019" w:tentative="1">
-      <w:start w:val="1"/>
-      <w:numFmt w:val="lowerLetter"/>
-      <w:lvlText w:val="%5."/>
-      <w:lvlJc w:val="left"/>
-      <w:pPr>
-        <w:ind w:left="3600" w:hanging="360"/>
-      </w:pPr>
-    </w:lvl>
-    <w:lvl w:ilvl="5" w:tplc="0809001B" w:tentative="1">
-      <w:start w:val="1"/>
-      <w:numFmt w:val="lowerRoman"/>
-      <w:lvlText w:val="%6."/>
-      <w:lvlJc w:val="right"/>
-      <w:pPr>
-        <w:ind w:left="4320" w:hanging="180"/>
-      </w:pPr>
-    </w:lvl>
-    <w:lvl w:ilvl="6" w:tplc="0809000F" w:tentative="1">
+      <w:lvlText w:val="(%6)"/>
+      <w:lvlJc w:val="left"/>
+      <w:pPr>
+        <w:ind w:left="2160" w:hanging="360"/>
+      </w:pPr>
+    </w:lvl>
+    <w:lvl w:ilvl="6">
       <w:start w:val="1"/>
       <w:numFmt w:val="decimal"/>
       <w:lvlText w:val="%7."/>
       <w:lvlJc w:val="left"/>
       <w:pPr>
-        <w:ind w:left="5040" w:hanging="360"/>
-      </w:pPr>
-    </w:lvl>
-    <w:lvl w:ilvl="7" w:tplc="08090019" w:tentative="1">
+        <w:ind w:left="2520" w:hanging="360"/>
+      </w:pPr>
+    </w:lvl>
+    <w:lvl w:ilvl="7">
       <w:start w:val="1"/>
       <w:numFmt w:val="lowerLetter"/>
       <w:lvlText w:val="%8."/>
       <w:lvlJc w:val="left"/>
       <w:pPr>
-        <w:ind w:left="5760" w:hanging="360"/>
-      </w:pPr>
-    </w:lvl>
-    <w:lvl w:ilvl="8" w:tplc="0809001B" w:tentative="1">
+        <w:ind w:left="2880" w:hanging="360"/>
+      </w:pPr>
+    </w:lvl>
+    <w:lvl w:ilvl="8">
       <w:start w:val="1"/>
       <w:numFmt w:val="lowerRoman"/>
       <w:lvlText w:val="%9."/>
-      <w:lvlJc w:val="right"/>
-      <w:pPr>
-        <w:ind w:left="6480" w:hanging="180"/>
+      <w:lvlJc w:val="left"/>
+      <w:pPr>
+        <w:ind w:left="3240" w:hanging="360"/>
+      </w:pPr>
+    </w:lvl>
+  </w:abstractNum>
+  <w:abstractNum w:abstractNumId="24" w15:restartNumberingAfterBreak="0">
+    <w:nsid w:val="685D0C46"/>
+    <w:multiLevelType w:val="multilevel"/>
+    <w:tmpl w:val="0809001D"/>
+    <w:lvl w:ilvl="0">
+      <w:start w:val="1"/>
+      <w:numFmt w:val="decimal"/>
+      <w:lvlText w:val="%1)"/>
+      <w:lvlJc w:val="left"/>
+      <w:pPr>
+        <w:ind w:left="360" w:hanging="360"/>
+      </w:pPr>
+    </w:lvl>
+    <w:lvl w:ilvl="1">
+      <w:start w:val="1"/>
+      <w:numFmt w:val="lowerLetter"/>
+      <w:lvlText w:val="%2)"/>
+      <w:lvlJc w:val="left"/>
+      <w:pPr>
+        <w:ind w:left="720" w:hanging="360"/>
+      </w:pPr>
+    </w:lvl>
+    <w:lvl w:ilvl="2">
+      <w:start w:val="1"/>
+      <w:numFmt w:val="lowerRoman"/>
+      <w:lvlText w:val="%3)"/>
+      <w:lvlJc w:val="left"/>
+      <w:pPr>
+        <w:ind w:left="1080" w:hanging="360"/>
+      </w:pPr>
+    </w:lvl>
+    <w:lvl w:ilvl="3">
+      <w:start w:val="1"/>
+      <w:numFmt w:val="decimal"/>
+      <w:lvlText w:val="(%4)"/>
+      <w:lvlJc w:val="left"/>
+      <w:pPr>
+        <w:ind w:left="1440" w:hanging="360"/>
+      </w:pPr>
+    </w:lvl>
+    <w:lvl w:ilvl="4">
+      <w:start w:val="1"/>
+      <w:numFmt w:val="lowerLetter"/>
+      <w:lvlText w:val="(%5)"/>
+      <w:lvlJc w:val="left"/>
+      <w:pPr>
+        <w:ind w:left="1800" w:hanging="360"/>
+      </w:pPr>
+    </w:lvl>
+    <w:lvl w:ilvl="5">
+      <w:start w:val="1"/>
+      <w:numFmt w:val="lowerRoman"/>
+      <w:lvlText w:val="(%6)"/>
+      <w:lvlJc w:val="left"/>
+      <w:pPr>
+        <w:ind w:left="2160" w:hanging="360"/>
+      </w:pPr>
+    </w:lvl>
+    <w:lvl w:ilvl="6">
+      <w:start w:val="1"/>
+      <w:numFmt w:val="decimal"/>
+      <w:lvlText w:val="%7."/>
+      <w:lvlJc w:val="left"/>
+      <w:pPr>
+        <w:ind w:left="2520" w:hanging="360"/>
+      </w:pPr>
+    </w:lvl>
+    <w:lvl w:ilvl="7">
+      <w:start w:val="1"/>
+      <w:numFmt w:val="lowerLetter"/>
+      <w:lvlText w:val="%8."/>
+      <w:lvlJc w:val="left"/>
+      <w:pPr>
+        <w:ind w:left="2880" w:hanging="360"/>
+      </w:pPr>
+    </w:lvl>
+    <w:lvl w:ilvl="8">
+      <w:start w:val="1"/>
+      <w:numFmt w:val="lowerRoman"/>
+      <w:lvlText w:val="%9."/>
+      <w:lvlJc w:val="left"/>
+      <w:pPr>
+        <w:ind w:left="3240" w:hanging="360"/>
+      </w:pPr>
+    </w:lvl>
+  </w:abstractNum>
+  <w:abstractNum w:abstractNumId="25" w15:restartNumberingAfterBreak="0">
+    <w:nsid w:val="6E7D7515"/>
+    <w:multiLevelType w:val="multilevel"/>
+    <w:tmpl w:val="0809001D"/>
+    <w:lvl w:ilvl="0">
+      <w:start w:val="1"/>
+      <w:numFmt w:val="decimal"/>
+      <w:lvlText w:val="%1)"/>
+      <w:lvlJc w:val="left"/>
+      <w:pPr>
+        <w:ind w:left="360" w:hanging="360"/>
+      </w:pPr>
+    </w:lvl>
+    <w:lvl w:ilvl="1">
+      <w:start w:val="1"/>
+      <w:numFmt w:val="lowerLetter"/>
+      <w:lvlText w:val="%2)"/>
+      <w:lvlJc w:val="left"/>
+      <w:pPr>
+        <w:ind w:left="720" w:hanging="360"/>
+      </w:pPr>
+    </w:lvl>
+    <w:lvl w:ilvl="2">
+      <w:start w:val="1"/>
+      <w:numFmt w:val="lowerRoman"/>
+      <w:lvlText w:val="%3)"/>
+      <w:lvlJc w:val="left"/>
+      <w:pPr>
+        <w:ind w:left="1080" w:hanging="360"/>
+      </w:pPr>
+    </w:lvl>
+    <w:lvl w:ilvl="3">
+      <w:start w:val="1"/>
+      <w:numFmt w:val="decimal"/>
+      <w:lvlText w:val="(%4)"/>
+      <w:lvlJc w:val="left"/>
+      <w:pPr>
+        <w:ind w:left="1440" w:hanging="360"/>
+      </w:pPr>
+    </w:lvl>
+    <w:lvl w:ilvl="4">
+      <w:start w:val="1"/>
+      <w:numFmt w:val="lowerLetter"/>
+      <w:lvlText w:val="(%5)"/>
+      <w:lvlJc w:val="left"/>
+      <w:pPr>
+        <w:ind w:left="1800" w:hanging="360"/>
+      </w:pPr>
+    </w:lvl>
+    <w:lvl w:ilvl="5">
+      <w:start w:val="1"/>
+      <w:numFmt w:val="lowerRoman"/>
+      <w:lvlText w:val="(%6)"/>
+      <w:lvlJc w:val="left"/>
+      <w:pPr>
+        <w:ind w:left="2160" w:hanging="360"/>
+      </w:pPr>
+    </w:lvl>
+    <w:lvl w:ilvl="6">
+      <w:start w:val="1"/>
+      <w:numFmt w:val="decimal"/>
+      <w:lvlText w:val="%7."/>
+      <w:lvlJc w:val="left"/>
+      <w:pPr>
+        <w:ind w:left="2520" w:hanging="360"/>
+      </w:pPr>
+    </w:lvl>
+    <w:lvl w:ilvl="7">
+      <w:start w:val="1"/>
+      <w:numFmt w:val="lowerLetter"/>
+      <w:lvlText w:val="%8."/>
+      <w:lvlJc w:val="left"/>
+      <w:pPr>
+        <w:ind w:left="2880" w:hanging="360"/>
+      </w:pPr>
+    </w:lvl>
+    <w:lvl w:ilvl="8">
+      <w:start w:val="1"/>
+      <w:numFmt w:val="lowerRoman"/>
+      <w:lvlText w:val="%9."/>
+      <w:lvlJc w:val="left"/>
+      <w:pPr>
+        <w:ind w:left="3240" w:hanging="360"/>
       </w:pPr>
     </w:lvl>
   </w:abstractNum>
   <w:num w:numId="1">
+    <w:abstractNumId w:val="11"/>
+  </w:num>
+  <w:num w:numId="2">
+    <w:abstractNumId w:val="22"/>
+  </w:num>
+  <w:num w:numId="3">
+    <w:abstractNumId w:val="17"/>
+  </w:num>
+  <w:num w:numId="4">
+    <w:abstractNumId w:val="23"/>
+  </w:num>
+  <w:num w:numId="5">
+    <w:abstractNumId w:val="24"/>
+  </w:num>
+  <w:num w:numId="6">
+    <w:abstractNumId w:val="25"/>
+  </w:num>
+  <w:num w:numId="7">
+    <w:abstractNumId w:val="13"/>
+  </w:num>
+  <w:num w:numId="8">
+    <w:abstractNumId w:val="20"/>
+  </w:num>
+  <w:num w:numId="9">
+    <w:abstractNumId w:val="18"/>
+  </w:num>
+  <w:num w:numId="10">
+    <w:abstractNumId w:val="21"/>
+  </w:num>
+  <w:num w:numId="11">
+    <w:abstractNumId w:val="10"/>
+  </w:num>
+  <w:num w:numId="12">
+    <w:abstractNumId w:val="19"/>
+  </w:num>
+  <w:num w:numId="13">
+    <w:abstractNumId w:val="9"/>
+  </w:num>
+  <w:num w:numId="14">
+    <w:abstractNumId w:val="7"/>
+  </w:num>
+  <w:num w:numId="15">
     <w:abstractNumId w:val="6"/>
   </w:num>
-  <w:num w:numId="2">
+  <w:num w:numId="16">
+    <w:abstractNumId w:val="5"/>
+  </w:num>
+  <w:num w:numId="17">
     <w:abstractNumId w:val="4"/>
   </w:num>
-  <w:num w:numId="3">
+  <w:num w:numId="18">
+    <w:abstractNumId w:val="8"/>
+  </w:num>
+  <w:num w:numId="19">
+    <w:abstractNumId w:val="3"/>
+  </w:num>
+  <w:num w:numId="20">
+    <w:abstractNumId w:val="2"/>
+  </w:num>
+  <w:num w:numId="21">
+    <w:abstractNumId w:val="1"/>
+  </w:num>
+  <w:num w:numId="22">
     <w:abstractNumId w:val="0"/>
   </w:num>
-  <w:num w:numId="4">
-    <w:abstractNumId w:val="5"/>
+  <w:num w:numId="23">
+    <w:abstractNumId w:val="16"/>
   </w:num>
-  <w:num w:numId="5">
-    <w:abstractNumId w:val="3"/>
+  <w:num w:numId="24">
+    <w:abstractNumId w:val="15"/>
   </w:num>
-  <w:num w:numId="6">
-    <w:abstractNumId w:val="8"/>
+  <w:num w:numId="25">
+    <w:abstractNumId w:val="14"/>
   </w:num>
-  <w:num w:numId="7">
-    <w:abstractNumId w:val="2"/>
+  <w:num w:numId="26">
+    <w:abstractNumId w:val="9"/>
   </w:num>
-  <w:num w:numId="8">
-    <w:abstractNumId w:val="7"/>
+  <w:num w:numId="27">
+    <w:abstractNumId w:val="9"/>
   </w:num>
-  <w:num w:numId="9">
-    <w:abstractNumId w:val="1"/>
-  </w:num>
-  <w:num w:numId="10">
-    <w:abstractNumId w:val="0"/>
-  </w:num>
-  <w:num w:numId="11">
-    <w:abstractNumId w:val="0"/>
-  </w:num>
-  <w:num w:numId="12">
-    <w:abstractNumId w:val="2"/>
+  <w:num w:numId="28">
+    <w:abstractNumId w:val="12"/>
   </w:num>
 </w:numbering>
 </file>
@@ -2013,25 +2646,21 @@
   <w:docDefaults>
     <w:rPrDefault>
       <w:rPr>
-        <w:rFonts w:asciiTheme="minorHAnsi" w:eastAsiaTheme="minorHAnsi" w:hAnsiTheme="minorHAnsi" w:cstheme="minorBidi"/>
-        <w:sz w:val="22"/>
-        <w:szCs w:val="22"/>
-        <w:lang w:val="en-GB" w:eastAsia="en-US" w:bidi="ar-SA"/>
+        <w:rFonts w:ascii="Arial" w:eastAsia="Calibri" w:hAnsi="Arial" w:cs="Times New Roman"/>
+        <w:sz w:val="24"/>
+        <w:szCs w:val="24"/>
+        <w:lang w:val="en-GB" w:eastAsia="en-GB" w:bidi="ar-SA"/>
       </w:rPr>
     </w:rPrDefault>
-    <w:pPrDefault>
-      <w:pPr>
-        <w:spacing w:after="200" w:line="276" w:lineRule="auto"/>
-      </w:pPr>
-    </w:pPrDefault>
+    <w:pPrDefault/>
   </w:docDefaults>
   <w:latentStyles w:defLockedState="0" w:defUIPriority="99" w:defSemiHidden="0" w:defUnhideWhenUsed="0" w:defQFormat="0" w:count="371">
     <w:lsdException w:name="Normal" w:uiPriority="0" w:qFormat="1"/>
     <w:lsdException w:name="heading 1" w:uiPriority="9" w:qFormat="1"/>
     <w:lsdException w:name="heading 2" w:semiHidden="1" w:uiPriority="9" w:unhideWhenUsed="1" w:qFormat="1"/>
     <w:lsdException w:name="heading 3" w:semiHidden="1" w:uiPriority="9" w:unhideWhenUsed="1" w:qFormat="1"/>
-    <w:lsdException w:name="heading 4" w:semiHidden="1" w:uiPriority="9" w:unhideWhenUsed="1"/>
-    <w:lsdException w:name="heading 5" w:semiHidden="1" w:uiPriority="9" w:unhideWhenUsed="1" w:qFormat="1"/>
+    <w:lsdException w:name="heading 4" w:semiHidden="1" w:uiPriority="9" w:unhideWhenUsed="1" w:qFormat="1"/>
+    <w:lsdException w:name="heading 5" w:semiHidden="1" w:uiPriority="9" w:unhideWhenUsed="1"/>
     <w:lsdException w:name="heading 6" w:semiHidden="1" w:uiPriority="9" w:unhideWhenUsed="1" w:qFormat="1"/>
     <w:lsdException w:name="heading 7" w:semiHidden="1" w:uiPriority="9" w:unhideWhenUsed="1" w:qFormat="1"/>
     <w:lsdException w:name="heading 8" w:semiHidden="1" w:uiPriority="9" w:unhideWhenUsed="1" w:qFormat="1"/>
@@ -2056,22 +2685,22 @@
     <w:lsdException w:name="toc 9" w:semiHidden="1" w:uiPriority="39" w:unhideWhenUsed="1"/>
     <w:lsdException w:name="Normal Indent" w:semiHidden="1" w:unhideWhenUsed="1"/>
     <w:lsdException w:name="footnote text" w:semiHidden="1" w:unhideWhenUsed="1"/>
-    <w:lsdException w:name="annotation text" w:semiHidden="1" w:unhideWhenUsed="1"/>
+    <w:lsdException w:name="annotation text" w:locked="1" w:semiHidden="1" w:unhideWhenUsed="1"/>
     <w:lsdException w:name="header" w:semiHidden="1" w:unhideWhenUsed="1"/>
     <w:lsdException w:name="footer" w:semiHidden="1" w:unhideWhenUsed="1"/>
     <w:lsdException w:name="index heading" w:semiHidden="1" w:unhideWhenUsed="1"/>
     <w:lsdException w:name="caption" w:semiHidden="1" w:uiPriority="35" w:unhideWhenUsed="1" w:qFormat="1"/>
     <w:lsdException w:name="table of figures" w:semiHidden="1" w:unhideWhenUsed="1"/>
-    <w:lsdException w:name="envelope address" w:semiHidden="1" w:unhideWhenUsed="1"/>
-    <w:lsdException w:name="envelope return" w:semiHidden="1" w:unhideWhenUsed="1"/>
-    <w:lsdException w:name="footnote reference" w:semiHidden="1" w:unhideWhenUsed="1"/>
-    <w:lsdException w:name="annotation reference" w:semiHidden="1" w:unhideWhenUsed="1"/>
+    <w:lsdException w:name="envelope address" w:locked="1" w:semiHidden="1" w:unhideWhenUsed="1"/>
+    <w:lsdException w:name="envelope return" w:locked="1" w:semiHidden="1" w:unhideWhenUsed="1"/>
+    <w:lsdException w:name="footnote reference" w:semiHidden="1" w:unhideWhenUsed="1" w:qFormat="1"/>
+    <w:lsdException w:name="annotation reference" w:locked="1" w:semiHidden="1" w:unhideWhenUsed="1"/>
     <w:lsdException w:name="line number" w:semiHidden="1" w:unhideWhenUsed="1"/>
     <w:lsdException w:name="page number" w:semiHidden="1" w:unhideWhenUsed="1"/>
-    <w:lsdException w:name="endnote reference" w:semiHidden="1" w:unhideWhenUsed="1"/>
-    <w:lsdException w:name="endnote text" w:semiHidden="1" w:unhideWhenUsed="1"/>
+    <w:lsdException w:name="endnote reference" w:locked="1" w:semiHidden="1" w:unhideWhenUsed="1"/>
+    <w:lsdException w:name="endnote text" w:locked="1" w:semiHidden="1" w:unhideWhenUsed="1"/>
     <w:lsdException w:name="table of authorities" w:semiHidden="1" w:unhideWhenUsed="1"/>
-    <w:lsdException w:name="macro" w:semiHidden="1" w:unhideWhenUsed="1"/>
+    <w:lsdException w:name="macro" w:locked="1" w:semiHidden="1" w:unhideWhenUsed="1"/>
     <w:lsdException w:name="toa heading" w:semiHidden="1" w:unhideWhenUsed="1"/>
     <w:lsdException w:name="List" w:semiHidden="1" w:unhideWhenUsed="1"/>
     <w:lsdException w:name="List Bullet" w:semiHidden="1" w:uiPriority="0" w:unhideWhenUsed="1"/>
@@ -2089,52 +2718,52 @@
     <w:lsdException w:name="List Number 4" w:semiHidden="1" w:unhideWhenUsed="1"/>
     <w:lsdException w:name="List Number 5" w:semiHidden="1" w:unhideWhenUsed="1"/>
     <w:lsdException w:name="Title" w:uiPriority="10"/>
-    <w:lsdException w:name="Closing" w:semiHidden="1" w:unhideWhenUsed="1"/>
-    <w:lsdException w:name="Signature" w:semiHidden="1" w:unhideWhenUsed="1"/>
+    <w:lsdException w:name="Closing" w:locked="1" w:semiHidden="1" w:unhideWhenUsed="1"/>
+    <w:lsdException w:name="Signature" w:locked="1" w:semiHidden="1" w:unhideWhenUsed="1"/>
     <w:lsdException w:name="Default Paragraph Font" w:semiHidden="1" w:uiPriority="1" w:unhideWhenUsed="1"/>
-    <w:lsdException w:name="Body Text" w:semiHidden="1" w:unhideWhenUsed="1"/>
-    <w:lsdException w:name="Body Text Indent" w:semiHidden="1" w:unhideWhenUsed="1"/>
+    <w:lsdException w:name="Body Text" w:locked="1" w:semiHidden="1" w:unhideWhenUsed="1"/>
+    <w:lsdException w:name="Body Text Indent" w:locked="1" w:semiHidden="1" w:unhideWhenUsed="1"/>
     <w:lsdException w:name="List Continue" w:semiHidden="1" w:unhideWhenUsed="1"/>
     <w:lsdException w:name="List Continue 2" w:semiHidden="1" w:unhideWhenUsed="1"/>
     <w:lsdException w:name="List Continue 3" w:semiHidden="1" w:unhideWhenUsed="1"/>
     <w:lsdException w:name="List Continue 4" w:semiHidden="1" w:unhideWhenUsed="1"/>
     <w:lsdException w:name="List Continue 5" w:semiHidden="1" w:unhideWhenUsed="1"/>
-    <w:lsdException w:name="Message Header" w:semiHidden="1" w:unhideWhenUsed="1"/>
+    <w:lsdException w:name="Message Header" w:locked="1" w:semiHidden="1" w:unhideWhenUsed="1"/>
     <w:lsdException w:name="Subtitle" w:uiPriority="11"/>
-    <w:lsdException w:name="Salutation" w:semiHidden="1" w:unhideWhenUsed="1"/>
+    <w:lsdException w:name="Salutation" w:locked="1" w:semiHidden="1" w:unhideWhenUsed="1"/>
     <w:lsdException w:name="Date" w:semiHidden="1" w:unhideWhenUsed="1"/>
-    <w:lsdException w:name="Body Text First Indent" w:semiHidden="1" w:unhideWhenUsed="1"/>
-    <w:lsdException w:name="Body Text First Indent 2" w:semiHidden="1" w:unhideWhenUsed="1"/>
+    <w:lsdException w:name="Body Text First Indent" w:locked="1" w:semiHidden="1" w:unhideWhenUsed="1"/>
+    <w:lsdException w:name="Body Text First Indent 2" w:locked="1" w:semiHidden="1" w:unhideWhenUsed="1"/>
     <w:lsdException w:name="Note Heading" w:semiHidden="1" w:unhideWhenUsed="1"/>
-    <w:lsdException w:name="Body Text 2" w:semiHidden="1" w:unhideWhenUsed="1"/>
-    <w:lsdException w:name="Body Text 3" w:semiHidden="1" w:unhideWhenUsed="1"/>
-    <w:lsdException w:name="Body Text Indent 2" w:semiHidden="1" w:unhideWhenUsed="1"/>
-    <w:lsdException w:name="Body Text Indent 3" w:semiHidden="1" w:unhideWhenUsed="1"/>
-    <w:lsdException w:name="Block Text" w:semiHidden="1" w:unhideWhenUsed="1"/>
-    <w:lsdException w:name="Hyperlink" w:semiHidden="1" w:unhideWhenUsed="1"/>
+    <w:lsdException w:name="Body Text 2" w:locked="1" w:semiHidden="1" w:unhideWhenUsed="1"/>
+    <w:lsdException w:name="Body Text 3" w:locked="1" w:semiHidden="1" w:unhideWhenUsed="1"/>
+    <w:lsdException w:name="Body Text Indent 2" w:locked="1" w:semiHidden="1" w:unhideWhenUsed="1"/>
+    <w:lsdException w:name="Body Text Indent 3" w:locked="1" w:semiHidden="1" w:unhideWhenUsed="1"/>
+    <w:lsdException w:name="Block Text" w:locked="1" w:semiHidden="1" w:unhideWhenUsed="1"/>
+    <w:lsdException w:name="Hyperlink" w:semiHidden="1" w:unhideWhenUsed="1" w:qFormat="1"/>
     <w:lsdException w:name="FollowedHyperlink" w:semiHidden="1" w:unhideWhenUsed="1"/>
-    <w:lsdException w:name="Strong" w:uiPriority="22"/>
-    <w:lsdException w:name="Emphasis" w:uiPriority="20"/>
-    <w:lsdException w:name="Document Map" w:semiHidden="1" w:unhideWhenUsed="1"/>
+    <w:lsdException w:name="Strong" w:locked="1" w:uiPriority="22"/>
+    <w:lsdException w:name="Emphasis" w:locked="1" w:uiPriority="20"/>
+    <w:lsdException w:name="Document Map" w:locked="1" w:semiHidden="1" w:unhideWhenUsed="1"/>
     <w:lsdException w:name="Plain Text" w:semiHidden="1" w:unhideWhenUsed="1"/>
-    <w:lsdException w:name="E-mail Signature" w:semiHidden="1" w:unhideWhenUsed="1"/>
+    <w:lsdException w:name="E-mail Signature" w:locked="1" w:semiHidden="1" w:unhideWhenUsed="1"/>
     <w:lsdException w:name="HTML Top of Form" w:semiHidden="1" w:unhideWhenUsed="1"/>
     <w:lsdException w:name="HTML Bottom of Form" w:semiHidden="1" w:unhideWhenUsed="1"/>
     <w:lsdException w:name="Normal (Web)" w:semiHidden="1" w:unhideWhenUsed="1"/>
-    <w:lsdException w:name="HTML Acronym" w:semiHidden="1" w:unhideWhenUsed="1"/>
-    <w:lsdException w:name="HTML Address" w:semiHidden="1" w:unhideWhenUsed="1"/>
-    <w:lsdException w:name="HTML Cite" w:semiHidden="1" w:unhideWhenUsed="1"/>
-    <w:lsdException w:name="HTML Code" w:semiHidden="1" w:unhideWhenUsed="1"/>
-    <w:lsdException w:name="HTML Definition" w:semiHidden="1" w:unhideWhenUsed="1"/>
-    <w:lsdException w:name="HTML Keyboard" w:semiHidden="1" w:unhideWhenUsed="1"/>
-    <w:lsdException w:name="HTML Preformatted" w:semiHidden="1" w:unhideWhenUsed="1"/>
-    <w:lsdException w:name="HTML Sample" w:semiHidden="1" w:unhideWhenUsed="1"/>
-    <w:lsdException w:name="HTML Typewriter" w:semiHidden="1" w:unhideWhenUsed="1"/>
-    <w:lsdException w:name="HTML Variable" w:semiHidden="1" w:unhideWhenUsed="1"/>
+    <w:lsdException w:name="HTML Acronym" w:locked="1" w:semiHidden="1" w:unhideWhenUsed="1"/>
+    <w:lsdException w:name="HTML Address" w:locked="1" w:semiHidden="1" w:unhideWhenUsed="1"/>
+    <w:lsdException w:name="HTML Cite" w:locked="1" w:semiHidden="1" w:unhideWhenUsed="1"/>
+    <w:lsdException w:name="HTML Code" w:locked="1" w:semiHidden="1" w:unhideWhenUsed="1"/>
+    <w:lsdException w:name="HTML Definition" w:locked="1" w:semiHidden="1" w:unhideWhenUsed="1"/>
+    <w:lsdException w:name="HTML Keyboard" w:locked="1" w:semiHidden="1" w:unhideWhenUsed="1"/>
+    <w:lsdException w:name="HTML Preformatted" w:locked="1" w:semiHidden="1" w:unhideWhenUsed="1"/>
+    <w:lsdException w:name="HTML Sample" w:locked="1" w:semiHidden="1" w:unhideWhenUsed="1"/>
+    <w:lsdException w:name="HTML Typewriter" w:locked="1" w:semiHidden="1" w:unhideWhenUsed="1"/>
+    <w:lsdException w:name="HTML Variable" w:locked="1" w:semiHidden="1" w:unhideWhenUsed="1"/>
     <w:lsdException w:name="Normal Table" w:semiHidden="1" w:unhideWhenUsed="1"/>
-    <w:lsdException w:name="annotation subject" w:semiHidden="1" w:unhideWhenUsed="1"/>
+    <w:lsdException w:name="annotation subject" w:locked="1" w:semiHidden="1" w:unhideWhenUsed="1"/>
     <w:lsdException w:name="No List" w:semiHidden="1" w:unhideWhenUsed="1"/>
-    <w:lsdException w:name="Outline List 1" w:semiHidden="1" w:unhideWhenUsed="1"/>
+    <w:lsdException w:name="Outline List 1" w:locked="1" w:semiHidden="1" w:unhideWhenUsed="1"/>
     <w:lsdException w:name="Outline List 2" w:semiHidden="1" w:unhideWhenUsed="1"/>
     <w:lsdException w:name="Outline List 3" w:semiHidden="1" w:unhideWhenUsed="1"/>
     <w:lsdException w:name="Table Simple 1" w:semiHidden="1" w:unhideWhenUsed="1"/>
@@ -2168,9 +2797,9 @@
     <w:lsdException w:name="Table List 6" w:semiHidden="1" w:unhideWhenUsed="1"/>
     <w:lsdException w:name="Table List 7" w:semiHidden="1" w:unhideWhenUsed="1"/>
     <w:lsdException w:name="Table List 8" w:semiHidden="1" w:unhideWhenUsed="1"/>
-    <w:lsdException w:name="Table 3D effects 1" w:semiHidden="1" w:unhideWhenUsed="1"/>
-    <w:lsdException w:name="Table 3D effects 2" w:semiHidden="1" w:unhideWhenUsed="1"/>
-    <w:lsdException w:name="Table 3D effects 3" w:semiHidden="1" w:unhideWhenUsed="1"/>
+    <w:lsdException w:name="Table 3D effects 1" w:locked="1" w:semiHidden="1" w:unhideWhenUsed="1"/>
+    <w:lsdException w:name="Table 3D effects 2" w:locked="1" w:semiHidden="1" w:unhideWhenUsed="1"/>
+    <w:lsdException w:name="Table 3D effects 3" w:locked="1" w:semiHidden="1" w:unhideWhenUsed="1"/>
     <w:lsdException w:name="Table Contemporary" w:semiHidden="1" w:unhideWhenUsed="1"/>
     <w:lsdException w:name="Table Elegant" w:semiHidden="1" w:unhideWhenUsed="1"/>
     <w:lsdException w:name="Table Professional" w:semiHidden="1" w:unhideWhenUsed="1"/>
@@ -2179,7 +2808,7 @@
     <w:lsdException w:name="Table Web 1" w:semiHidden="1" w:unhideWhenUsed="1"/>
     <w:lsdException w:name="Table Web 2" w:semiHidden="1" w:unhideWhenUsed="1"/>
     <w:lsdException w:name="Table Web 3" w:semiHidden="1" w:unhideWhenUsed="1"/>
-    <w:lsdException w:name="Balloon Text" w:semiHidden="1" w:unhideWhenUsed="1"/>
+    <w:lsdException w:name="Balloon Text" w:locked="1" w:semiHidden="1" w:unhideWhenUsed="1"/>
     <w:lsdException w:name="Table Grid" w:uiPriority="59"/>
     <w:lsdException w:name="Table Theme" w:semiHidden="1" w:unhideWhenUsed="1"/>
     <w:lsdException w:name="Placeholder Text" w:semiHidden="1"/>
@@ -2194,7 +2823,7 @@
     <w:lsdException w:name="Medium Grid 1" w:uiPriority="67"/>
     <w:lsdException w:name="Medium Grid 2" w:uiPriority="68"/>
     <w:lsdException w:name="Medium Grid 3" w:uiPriority="69"/>
-    <w:lsdException w:name="Dark List" w:uiPriority="70"/>
+    <w:lsdException w:name="Dark List" w:locked="1" w:uiPriority="70"/>
     <w:lsdException w:name="Colorful Shading" w:uiPriority="71"/>
     <w:lsdException w:name="Colorful List" w:uiPriority="72"/>
     <w:lsdException w:name="Colorful Grid" w:uiPriority="73"/>
@@ -2206,13 +2835,13 @@
     <w:lsdException w:name="Medium List 1 Accent 1" w:uiPriority="65"/>
     <w:lsdException w:name="Revision" w:semiHidden="1"/>
     <w:lsdException w:name="List Paragraph" w:uiPriority="34"/>
-    <w:lsdException w:name="Quote" w:uiPriority="29"/>
-    <w:lsdException w:name="Intense Quote" w:uiPriority="30"/>
+    <w:lsdException w:name="Quote" w:locked="1" w:uiPriority="29"/>
+    <w:lsdException w:name="Intense Quote" w:locked="1" w:uiPriority="30"/>
     <w:lsdException w:name="Medium List 2 Accent 1" w:uiPriority="66"/>
     <w:lsdException w:name="Medium Grid 1 Accent 1" w:uiPriority="67"/>
     <w:lsdException w:name="Medium Grid 2 Accent 1" w:uiPriority="68"/>
     <w:lsdException w:name="Medium Grid 3 Accent 1" w:uiPriority="69"/>
-    <w:lsdException w:name="Dark List Accent 1" w:uiPriority="70"/>
+    <w:lsdException w:name="Dark List Accent 1" w:locked="1" w:uiPriority="70"/>
     <w:lsdException w:name="Colorful Shading Accent 1" w:uiPriority="71"/>
     <w:lsdException w:name="Colorful List Accent 1" w:uiPriority="72"/>
     <w:lsdException w:name="Colorful Grid Accent 1" w:uiPriority="73"/>
@@ -2226,7 +2855,7 @@
     <w:lsdException w:name="Medium Grid 1 Accent 2" w:uiPriority="67"/>
     <w:lsdException w:name="Medium Grid 2 Accent 2" w:uiPriority="68"/>
     <w:lsdException w:name="Medium Grid 3 Accent 2" w:uiPriority="69"/>
-    <w:lsdException w:name="Dark List Accent 2" w:uiPriority="70"/>
+    <w:lsdException w:name="Dark List Accent 2" w:locked="1" w:uiPriority="70"/>
     <w:lsdException w:name="Colorful Shading Accent 2" w:uiPriority="71"/>
     <w:lsdException w:name="Colorful List Accent 2" w:uiPriority="72"/>
     <w:lsdException w:name="Colorful Grid Accent 2" w:uiPriority="73"/>
@@ -2240,7 +2869,7 @@
     <w:lsdException w:name="Medium Grid 1 Accent 3" w:uiPriority="67"/>
     <w:lsdException w:name="Medium Grid 2 Accent 3" w:uiPriority="68"/>
     <w:lsdException w:name="Medium Grid 3 Accent 3" w:uiPriority="69"/>
-    <w:lsdException w:name="Dark List Accent 3" w:uiPriority="70"/>
+    <w:lsdException w:name="Dark List Accent 3" w:locked="1" w:uiPriority="70"/>
     <w:lsdException w:name="Colorful Shading Accent 3" w:uiPriority="71"/>
     <w:lsdException w:name="Colorful List Accent 3" w:uiPriority="72"/>
     <w:lsdException w:name="Colorful Grid Accent 3" w:uiPriority="73"/>
@@ -2254,7 +2883,7 @@
     <w:lsdException w:name="Medium Grid 1 Accent 4" w:uiPriority="67"/>
     <w:lsdException w:name="Medium Grid 2 Accent 4" w:uiPriority="68"/>
     <w:lsdException w:name="Medium Grid 3 Accent 4" w:uiPriority="69"/>
-    <w:lsdException w:name="Dark List Accent 4" w:uiPriority="70"/>
+    <w:lsdException w:name="Dark List Accent 4" w:locked="1" w:uiPriority="70"/>
     <w:lsdException w:name="Colorful Shading Accent 4" w:uiPriority="71"/>
     <w:lsdException w:name="Colorful List Accent 4" w:uiPriority="72"/>
     <w:lsdException w:name="Colorful Grid Accent 4" w:uiPriority="73"/>
@@ -2268,7 +2897,7 @@
     <w:lsdException w:name="Medium Grid 1 Accent 5" w:uiPriority="67"/>
     <w:lsdException w:name="Medium Grid 2 Accent 5" w:uiPriority="68"/>
     <w:lsdException w:name="Medium Grid 3 Accent 5" w:uiPriority="69"/>
-    <w:lsdException w:name="Dark List Accent 5" w:uiPriority="70"/>
+    <w:lsdException w:name="Dark List Accent 5" w:locked="1" w:uiPriority="70"/>
     <w:lsdException w:name="Colorful Shading Accent 5" w:uiPriority="71"/>
     <w:lsdException w:name="Colorful List Accent 5" w:uiPriority="72"/>
     <w:lsdException w:name="Colorful Grid Accent 5" w:uiPriority="73"/>
@@ -2282,16 +2911,16 @@
     <w:lsdException w:name="Medium Grid 1 Accent 6" w:uiPriority="67"/>
     <w:lsdException w:name="Medium Grid 2 Accent 6" w:uiPriority="68"/>
     <w:lsdException w:name="Medium Grid 3 Accent 6" w:uiPriority="69"/>
-    <w:lsdException w:name="Dark List Accent 6" w:uiPriority="70"/>
+    <w:lsdException w:name="Dark List Accent 6" w:locked="1" w:uiPriority="70"/>
     <w:lsdException w:name="Colorful Shading Accent 6" w:uiPriority="71"/>
     <w:lsdException w:name="Colorful List Accent 6" w:uiPriority="72"/>
     <w:lsdException w:name="Colorful Grid Accent 6" w:uiPriority="73"/>
-    <w:lsdException w:name="Subtle Emphasis" w:uiPriority="19"/>
-    <w:lsdException w:name="Intense Emphasis" w:uiPriority="21"/>
-    <w:lsdException w:name="Subtle Reference" w:uiPriority="31"/>
-    <w:lsdException w:name="Intense Reference" w:uiPriority="32"/>
-    <w:lsdException w:name="Book Title" w:uiPriority="33"/>
-    <w:lsdException w:name="Bibliography" w:semiHidden="1" w:uiPriority="37" w:unhideWhenUsed="1"/>
+    <w:lsdException w:name="Subtle Emphasis" w:locked="1" w:uiPriority="19"/>
+    <w:lsdException w:name="Intense Emphasis" w:locked="1" w:uiPriority="21"/>
+    <w:lsdException w:name="Subtle Reference" w:locked="1" w:uiPriority="31"/>
+    <w:lsdException w:name="Intense Reference" w:locked="1" w:uiPriority="32"/>
+    <w:lsdException w:name="Book Title" w:locked="1" w:uiPriority="33"/>
+    <w:lsdException w:name="Bibliography" w:locked="1" w:semiHidden="1" w:uiPriority="37" w:unhideWhenUsed="1"/>
     <w:lsdException w:name="TOC Heading" w:semiHidden="1" w:uiPriority="39" w:unhideWhenUsed="1" w:qFormat="1"/>
     <w:lsdException w:name="Plain Table 1" w:uiPriority="41"/>
     <w:lsdException w:name="Plain Table 2" w:uiPriority="42"/>
@@ -2401,14 +3030,15 @@
   <w:style w:type="paragraph" w:default="1" w:styleId="Normal">
     <w:name w:val="Normal"/>
     <w:qFormat/>
-    <w:rsid w:val="003B7948"/>
+    <w:rsid w:val="00320E81"/>
     <w:pPr>
       <w:spacing w:after="120" w:line="320" w:lineRule="exact"/>
     </w:pPr>
     <w:rPr>
-      <w:rFonts w:ascii="Arial" w:hAnsi="Arial"/>
+      <w:rFonts w:eastAsiaTheme="minorHAnsi" w:cstheme="minorBidi"/>
       <w:color w:val="0D0D0D" w:themeColor="text1" w:themeTint="F2"/>
-      <w:sz w:val="24"/>
+      <w:szCs w:val="22"/>
+      <w:lang w:eastAsia="en-US"/>
     </w:rPr>
   </w:style>
   <w:style w:type="paragraph" w:styleId="Heading1">
@@ -2418,7 +3048,7 @@
     <w:link w:val="Heading1Char"/>
     <w:uiPriority w:val="9"/>
     <w:qFormat/>
-    <w:rsid w:val="003B7948"/>
+    <w:rsid w:val="00320E81"/>
     <w:pPr>
       <w:keepNext/>
       <w:keepLines/>
@@ -2429,7 +3059,7 @@
       <w:b/>
       <w:bCs/>
       <w:color w:val="43358B"/>
-      <w:sz w:val="32"/>
+      <w:sz w:val="28"/>
       <w:szCs w:val="28"/>
     </w:rPr>
   </w:style>
@@ -2441,7 +3071,7 @@
     <w:uiPriority w:val="9"/>
     <w:unhideWhenUsed/>
     <w:qFormat/>
-    <w:rsid w:val="003B7948"/>
+    <w:rsid w:val="00320E81"/>
     <w:pPr>
       <w:keepNext/>
       <w:keepLines/>
@@ -2452,8 +3082,8 @@
       <w:rFonts w:eastAsiaTheme="majorEastAsia" w:cstheme="majorBidi"/>
       <w:b/>
       <w:bCs/>
-      <w:color w:val="404040" w:themeColor="text1" w:themeTint="BF"/>
-      <w:sz w:val="28"/>
+      <w:color w:val="43358B"/>
+      <w:sz w:val="26"/>
       <w:szCs w:val="26"/>
     </w:rPr>
   </w:style>
@@ -2465,7 +3095,7 @@
     <w:uiPriority w:val="9"/>
     <w:unhideWhenUsed/>
     <w:qFormat/>
-    <w:rsid w:val="003B7948"/>
+    <w:rsid w:val="00320E81"/>
     <w:pPr>
       <w:keepNext/>
       <w:keepLines/>
@@ -2477,6 +3107,29 @@
       <w:b/>
       <w:bCs/>
       <w:color w:val="808080" w:themeColor="background1" w:themeShade="80"/>
+    </w:rPr>
+  </w:style>
+  <w:style w:type="paragraph" w:styleId="Heading4">
+    <w:name w:val="heading 4"/>
+    <w:basedOn w:val="Normal"/>
+    <w:next w:val="Normal"/>
+    <w:link w:val="Heading4Char"/>
+    <w:uiPriority w:val="9"/>
+    <w:unhideWhenUsed/>
+    <w:qFormat/>
+    <w:rsid w:val="00F55CF9"/>
+    <w:pPr>
+      <w:keepNext/>
+      <w:keepLines/>
+      <w:spacing w:before="240" w:line="240" w:lineRule="auto"/>
+      <w:outlineLvl w:val="3"/>
+    </w:pPr>
+    <w:rPr>
+      <w:rFonts w:eastAsiaTheme="majorEastAsia" w:cstheme="majorBidi"/>
+      <w:b/>
+      <w:bCs/>
+      <w:iCs/>
+      <w:color w:val="595959" w:themeColor="text1" w:themeTint="A6"/>
     </w:rPr>
   </w:style>
   <w:style w:type="character" w:default="1" w:styleId="DefaultParagraphFont">
@@ -2506,13 +3159,163 @@
     <w:semiHidden/>
     <w:unhideWhenUsed/>
   </w:style>
+  <w:style w:type="table" w:styleId="TableSimple3">
+    <w:name w:val="Table Simple 3"/>
+    <w:basedOn w:val="TableNormal"/>
+    <w:uiPriority w:val="99"/>
+    <w:semiHidden/>
+    <w:unhideWhenUsed/>
+    <w:rsid w:val="00206540"/>
+    <w:tblPr>
+      <w:tblBorders>
+        <w:top w:val="single" w:sz="12" w:space="0" w:color="000000"/>
+        <w:left w:val="single" w:sz="12" w:space="0" w:color="000000"/>
+        <w:bottom w:val="single" w:sz="12" w:space="0" w:color="000000"/>
+        <w:right w:val="single" w:sz="12" w:space="0" w:color="000000"/>
+      </w:tblBorders>
+    </w:tblPr>
+    <w:tcPr>
+      <w:shd w:val="clear" w:color="auto" w:fill="auto"/>
+    </w:tcPr>
+    <w:tblStylePr w:type="firstRow">
+      <w:rPr>
+        <w:b/>
+        <w:bCs/>
+        <w:color w:val="FFFFFF"/>
+      </w:rPr>
+      <w:tblPr/>
+      <w:tcPr>
+        <w:tcBorders>
+          <w:tl2br w:val="none" w:sz="0" w:space="0" w:color="auto"/>
+          <w:tr2bl w:val="none" w:sz="0" w:space="0" w:color="auto"/>
+        </w:tcBorders>
+        <w:shd w:val="solid" w:color="000000" w:fill="FFFFFF"/>
+      </w:tcPr>
+    </w:tblStylePr>
+  </w:style>
+  <w:style w:type="character" w:customStyle="1" w:styleId="Heading1Char">
+    <w:name w:val="Heading 1 Char"/>
+    <w:basedOn w:val="DefaultParagraphFont"/>
+    <w:link w:val="Heading1"/>
+    <w:uiPriority w:val="9"/>
+    <w:rsid w:val="00320E81"/>
+    <w:rPr>
+      <w:rFonts w:eastAsiaTheme="majorEastAsia" w:cstheme="majorBidi"/>
+      <w:b/>
+      <w:bCs/>
+      <w:color w:val="43358B"/>
+      <w:sz w:val="28"/>
+      <w:szCs w:val="28"/>
+      <w:lang w:eastAsia="en-US"/>
+    </w:rPr>
+  </w:style>
+  <w:style w:type="character" w:customStyle="1" w:styleId="Heading2Char">
+    <w:name w:val="Heading 2 Char"/>
+    <w:basedOn w:val="DefaultParagraphFont"/>
+    <w:link w:val="Heading2"/>
+    <w:uiPriority w:val="9"/>
+    <w:rsid w:val="00320E81"/>
+    <w:rPr>
+      <w:rFonts w:eastAsiaTheme="majorEastAsia" w:cstheme="majorBidi"/>
+      <w:b/>
+      <w:bCs/>
+      <w:color w:val="43358B"/>
+      <w:sz w:val="26"/>
+      <w:szCs w:val="26"/>
+      <w:lang w:eastAsia="en-US"/>
+    </w:rPr>
+  </w:style>
+  <w:style w:type="character" w:customStyle="1" w:styleId="Heading3Char">
+    <w:name w:val="Heading 3 Char"/>
+    <w:basedOn w:val="DefaultParagraphFont"/>
+    <w:link w:val="Heading3"/>
+    <w:uiPriority w:val="9"/>
+    <w:rsid w:val="00320E81"/>
+    <w:rPr>
+      <w:rFonts w:eastAsia="Times New Roman"/>
+      <w:b/>
+      <w:bCs/>
+      <w:color w:val="808080" w:themeColor="background1" w:themeShade="80"/>
+      <w:szCs w:val="22"/>
+      <w:lang w:eastAsia="en-US"/>
+    </w:rPr>
+  </w:style>
+  <w:style w:type="paragraph" w:styleId="ListParagraph">
+    <w:name w:val="List Paragraph"/>
+    <w:basedOn w:val="Normal"/>
+    <w:link w:val="ListParagraphChar"/>
+    <w:uiPriority w:val="34"/>
+    <w:rsid w:val="00320E81"/>
+    <w:pPr>
+      <w:spacing w:line="240" w:lineRule="auto"/>
+      <w:ind w:left="720"/>
+    </w:pPr>
+    <w:rPr>
+      <w:rFonts w:eastAsia="Times New Roman" w:cs="Times New Roman"/>
+      <w:color w:val="auto"/>
+      <w:szCs w:val="24"/>
+      <w:lang w:eastAsia="en-GB"/>
+    </w:rPr>
+  </w:style>
+  <w:style w:type="paragraph" w:customStyle="1" w:styleId="Bullet-KP">
+    <w:name w:val="Bullet-KP"/>
+    <w:basedOn w:val="ListParagraph"/>
+    <w:qFormat/>
+    <w:rsid w:val="002E7E5D"/>
+    <w:pPr>
+      <w:numPr>
+        <w:numId w:val="11"/>
+      </w:numPr>
+    </w:pPr>
+  </w:style>
+  <w:style w:type="paragraph" w:customStyle="1" w:styleId="ChartTitle">
+    <w:name w:val="Chart Title"/>
+    <w:basedOn w:val="Normal"/>
+    <w:rsid w:val="00320E81"/>
+    <w:pPr>
+      <w:spacing w:before="240" w:after="240" w:line="240" w:lineRule="auto"/>
+    </w:pPr>
+    <w:rPr>
+      <w:rFonts w:eastAsia="Times New Roman" w:cs="Times New Roman"/>
+      <w:b/>
+      <w:color w:val="6C2383"/>
+      <w:szCs w:val="24"/>
+      <w:lang w:eastAsia="en-GB"/>
+    </w:rPr>
+  </w:style>
+  <w:style w:type="paragraph" w:customStyle="1" w:styleId="Footnotes">
+    <w:name w:val="Footnotes"/>
+    <w:basedOn w:val="Normal"/>
+    <w:rsid w:val="00B75F23"/>
+    <w:pPr>
+      <w:spacing w:after="0"/>
+    </w:pPr>
+    <w:rPr>
+      <w:color w:val="000000" w:themeColor="text1"/>
+      <w:sz w:val="20"/>
+    </w:rPr>
+  </w:style>
+  <w:style w:type="character" w:styleId="Hyperlink">
+    <w:name w:val="Hyperlink"/>
+    <w:basedOn w:val="DefaultParagraphFont"/>
+    <w:uiPriority w:val="99"/>
+    <w:unhideWhenUsed/>
+    <w:rsid w:val="00320E81"/>
+    <w:rPr>
+      <w:rFonts w:ascii="Arial" w:hAnsi="Arial"/>
+      <w:b w:val="0"/>
+      <w:color w:val="964091"/>
+      <w:sz w:val="24"/>
+      <w:u w:val="single"/>
+    </w:rPr>
+  </w:style>
   <w:style w:type="paragraph" w:styleId="Header">
     <w:name w:val="header"/>
     <w:basedOn w:val="Normal"/>
     <w:link w:val="HeaderChar"/>
     <w:uiPriority w:val="99"/>
     <w:unhideWhenUsed/>
-    <w:rsid w:val="003B7948"/>
+    <w:rsid w:val="00320E81"/>
     <w:pPr>
       <w:tabs>
         <w:tab w:val="center" w:pos="4513"/>
@@ -2526,11 +3329,12 @@
     <w:basedOn w:val="DefaultParagraphFont"/>
     <w:link w:val="Header"/>
     <w:uiPriority w:val="99"/>
-    <w:rsid w:val="003B7948"/>
-    <w:rPr>
-      <w:rFonts w:ascii="Arial" w:hAnsi="Arial"/>
+    <w:rsid w:val="00320E81"/>
+    <w:rPr>
+      <w:rFonts w:eastAsiaTheme="minorHAnsi" w:cstheme="minorBidi"/>
       <w:color w:val="0D0D0D" w:themeColor="text1" w:themeTint="F2"/>
-      <w:sz w:val="24"/>
+      <w:szCs w:val="22"/>
+      <w:lang w:eastAsia="en-US"/>
     </w:rPr>
   </w:style>
   <w:style w:type="paragraph" w:styleId="Footer">
@@ -2539,7 +3343,7 @@
     <w:link w:val="FooterChar"/>
     <w:uiPriority w:val="99"/>
     <w:unhideWhenUsed/>
-    <w:rsid w:val="003B7948"/>
+    <w:rsid w:val="00320E81"/>
     <w:pPr>
       <w:tabs>
         <w:tab w:val="center" w:pos="4513"/>
@@ -2553,188 +3357,41 @@
     <w:basedOn w:val="DefaultParagraphFont"/>
     <w:link w:val="Footer"/>
     <w:uiPriority w:val="99"/>
-    <w:rsid w:val="003B7948"/>
-    <w:rPr>
-      <w:rFonts w:ascii="Arial" w:hAnsi="Arial"/>
+    <w:rsid w:val="00320E81"/>
+    <w:rPr>
+      <w:rFonts w:eastAsiaTheme="minorHAnsi" w:cstheme="minorBidi"/>
       <w:color w:val="0D0D0D" w:themeColor="text1" w:themeTint="F2"/>
-      <w:sz w:val="24"/>
-    </w:rPr>
-  </w:style>
-  <w:style w:type="paragraph" w:styleId="BalloonText">
-    <w:name w:val="Balloon Text"/>
+      <w:szCs w:val="22"/>
+      <w:lang w:eastAsia="en-US"/>
+    </w:rPr>
+  </w:style>
+  <w:style w:type="paragraph" w:customStyle="1" w:styleId="RestrictedStats">
+    <w:name w:val="RestrictedStats"/>
     <w:basedOn w:val="Normal"/>
-    <w:link w:val="BalloonTextChar"/>
-    <w:uiPriority w:val="99"/>
-    <w:semiHidden/>
-    <w:unhideWhenUsed/>
-    <w:rsid w:val="003B7948"/>
-    <w:pPr>
-      <w:spacing w:after="0" w:line="240" w:lineRule="auto"/>
-    </w:pPr>
-    <w:rPr>
-      <w:rFonts w:ascii="Tahoma" w:hAnsi="Tahoma" w:cs="Tahoma"/>
-      <w:sz w:val="16"/>
-      <w:szCs w:val="16"/>
-    </w:rPr>
-  </w:style>
-  <w:style w:type="character" w:customStyle="1" w:styleId="BalloonTextChar">
-    <w:name w:val="Balloon Text Char"/>
-    <w:basedOn w:val="DefaultParagraphFont"/>
-    <w:link w:val="BalloonText"/>
-    <w:uiPriority w:val="99"/>
-    <w:semiHidden/>
-    <w:rsid w:val="003B7948"/>
-    <w:rPr>
-      <w:rFonts w:ascii="Tahoma" w:hAnsi="Tahoma" w:cs="Tahoma"/>
-      <w:color w:val="0D0D0D" w:themeColor="text1" w:themeTint="F2"/>
-      <w:sz w:val="16"/>
-      <w:szCs w:val="16"/>
-    </w:rPr>
-  </w:style>
-  <w:style w:type="paragraph" w:customStyle="1" w:styleId="HeaderTitle">
-    <w:name w:val="HeaderTitle"/>
-    <w:basedOn w:val="Header"/>
-    <w:next w:val="NoSpacing"/>
-    <w:link w:val="HeaderTitleChar"/>
-    <w:rsid w:val="003B7948"/>
-    <w:pPr>
-      <w:tabs>
-        <w:tab w:val="clear" w:pos="4513"/>
-        <w:tab w:val="clear" w:pos="9026"/>
-      </w:tabs>
-      <w:spacing w:before="360"/>
-    </w:pPr>
-    <w:rPr>
-      <w:b/>
-      <w:color w:val="262626" w:themeColor="text1" w:themeTint="D9"/>
-      <w:position w:val="-28"/>
-      <w:sz w:val="28"/>
-    </w:rPr>
-  </w:style>
-  <w:style w:type="character" w:customStyle="1" w:styleId="HeaderTitleChar">
-    <w:name w:val="HeaderTitle Char"/>
-    <w:basedOn w:val="HeaderChar"/>
-    <w:link w:val="HeaderTitle"/>
-    <w:rsid w:val="003B7948"/>
-    <w:rPr>
-      <w:rFonts w:ascii="Arial" w:hAnsi="Arial"/>
-      <w:b/>
-      <w:color w:val="262626" w:themeColor="text1" w:themeTint="D9"/>
-      <w:position w:val="-28"/>
-      <w:sz w:val="28"/>
-    </w:rPr>
-  </w:style>
-  <w:style w:type="paragraph" w:customStyle="1" w:styleId="PublicationTitle">
-    <w:name w:val="Publication Title"/>
-    <w:basedOn w:val="Normal"/>
-    <w:autoRedefine/>
-    <w:qFormat/>
-    <w:rsid w:val="003B7948"/>
-    <w:pPr>
-      <w:spacing w:before="120" w:after="240" w:line="560" w:lineRule="exact"/>
-    </w:pPr>
-    <w:rPr>
-      <w:b/>
-      <w:color w:val="43358B"/>
-      <w:spacing w:val="-20"/>
-      <w:sz w:val="56"/>
-    </w:rPr>
-  </w:style>
-  <w:style w:type="paragraph" w:styleId="NoSpacing">
-    <w:name w:val="No Spacing"/>
-    <w:uiPriority w:val="1"/>
-    <w:rsid w:val="003B7948"/>
-    <w:pPr>
-      <w:spacing w:after="0" w:line="240" w:lineRule="auto"/>
-    </w:pPr>
-  </w:style>
-  <w:style w:type="paragraph" w:customStyle="1" w:styleId="Publicationsubtitle">
-    <w:name w:val="Publication subtitle"/>
-    <w:basedOn w:val="PublicationTitle"/>
-    <w:autoRedefine/>
-    <w:qFormat/>
-    <w:rsid w:val="003B7948"/>
-    <w:pPr>
-      <w:spacing w:line="360" w:lineRule="exact"/>
-    </w:pPr>
-    <w:rPr>
-      <w:sz w:val="36"/>
-    </w:rPr>
-  </w:style>
-  <w:style w:type="paragraph" w:customStyle="1" w:styleId="Publicationdate">
-    <w:name w:val="Publication date"/>
-    <w:basedOn w:val="PublicationTitle"/>
-    <w:autoRedefine/>
-    <w:qFormat/>
-    <w:rsid w:val="003B7948"/>
-    <w:pPr>
-      <w:spacing w:line="360" w:lineRule="exact"/>
-    </w:pPr>
-    <w:rPr>
-      <w:b w:val="0"/>
-      <w:color w:val="auto"/>
-      <w:sz w:val="36"/>
-    </w:rPr>
-  </w:style>
-  <w:style w:type="character" w:customStyle="1" w:styleId="Heading1Char">
-    <w:name w:val="Heading 1 Char"/>
-    <w:basedOn w:val="DefaultParagraphFont"/>
-    <w:link w:val="Heading1"/>
-    <w:uiPriority w:val="9"/>
-    <w:rsid w:val="003B7948"/>
-    <w:rPr>
-      <w:rFonts w:ascii="Arial" w:eastAsiaTheme="majorEastAsia" w:hAnsi="Arial" w:cstheme="majorBidi"/>
-      <w:b/>
-      <w:bCs/>
-      <w:color w:val="43358B"/>
-      <w:sz w:val="32"/>
-      <w:szCs w:val="28"/>
-    </w:rPr>
-  </w:style>
-  <w:style w:type="character" w:customStyle="1" w:styleId="Heading2Char">
-    <w:name w:val="Heading 2 Char"/>
-    <w:basedOn w:val="DefaultParagraphFont"/>
-    <w:link w:val="Heading2"/>
-    <w:uiPriority w:val="9"/>
-    <w:rsid w:val="003B7948"/>
-    <w:rPr>
-      <w:rFonts w:ascii="Arial" w:eastAsiaTheme="majorEastAsia" w:hAnsi="Arial" w:cstheme="majorBidi"/>
-      <w:b/>
-      <w:bCs/>
-      <w:color w:val="404040" w:themeColor="text1" w:themeTint="BF"/>
-      <w:sz w:val="28"/>
-      <w:szCs w:val="26"/>
-    </w:rPr>
-  </w:style>
-  <w:style w:type="paragraph" w:customStyle="1" w:styleId="bulletlist">
-    <w:name w:val="bullet list"/>
-    <w:basedOn w:val="ListBullet"/>
     <w:next w:val="Normal"/>
     <w:qFormat/>
-    <w:rsid w:val="003B7948"/>
-  </w:style>
-  <w:style w:type="character" w:styleId="Hyperlink">
-    <w:name w:val="Hyperlink"/>
-    <w:basedOn w:val="DefaultParagraphFont"/>
-    <w:uiPriority w:val="99"/>
-    <w:unhideWhenUsed/>
-    <w:rsid w:val="003B7948"/>
-    <w:rPr>
-      <w:rFonts w:ascii="Arial" w:hAnsi="Arial"/>
-      <w:b w:val="0"/>
-      <w:color w:val="964091"/>
-      <w:sz w:val="24"/>
-      <w:u w:val="single"/>
+    <w:rsid w:val="00320E81"/>
+    <w:pPr>
+      <w:spacing w:before="40"/>
+    </w:pPr>
+    <w:rPr>
+      <w:rFonts w:eastAsia="Calibri" w:cs="Times New Roman"/>
+      <w:b/>
+      <w:color w:val="DC2A2A"/>
+      <w:sz w:val="28"/>
     </w:rPr>
   </w:style>
   <w:style w:type="table" w:styleId="TableGrid">
     <w:name w:val="Table Grid"/>
     <w:basedOn w:val="TableNormal"/>
     <w:uiPriority w:val="59"/>
-    <w:rsid w:val="003B7948"/>
-    <w:pPr>
-      <w:spacing w:after="0" w:line="240" w:lineRule="auto"/>
-    </w:pPr>
+    <w:rsid w:val="00320E81"/>
+    <w:rPr>
+      <w:rFonts w:asciiTheme="minorHAnsi" w:eastAsiaTheme="minorHAnsi" w:hAnsiTheme="minorHAnsi" w:cstheme="minorBidi"/>
+      <w:sz w:val="22"/>
+      <w:szCs w:val="22"/>
+      <w:lang w:eastAsia="en-US"/>
+    </w:rPr>
     <w:tblPr>
       <w:tblBorders>
         <w:top w:val="single" w:sz="4" w:space="0" w:color="auto"/>
@@ -2746,12 +3403,207 @@
       </w:tblBorders>
     </w:tblPr>
   </w:style>
+  <w:style w:type="paragraph" w:customStyle="1" w:styleId="PublicationDate">
+    <w:name w:val="Publication Date"/>
+    <w:basedOn w:val="Normal"/>
+    <w:rsid w:val="00B75F23"/>
+    <w:pPr>
+      <w:keepNext/>
+      <w:keepLines/>
+      <w:spacing w:before="160" w:after="0" w:line="360" w:lineRule="auto"/>
+      <w:outlineLvl w:val="1"/>
+    </w:pPr>
+    <w:rPr>
+      <w:rFonts w:eastAsia="Times New Roman"/>
+      <w:color w:val="404040"/>
+      <w:szCs w:val="26"/>
+    </w:rPr>
+  </w:style>
+  <w:style w:type="paragraph" w:customStyle="1" w:styleId="Bullet-secondIndent-KP">
+    <w:name w:val="Bullet-secondIndent-KP"/>
+    <w:basedOn w:val="Bullet-KP"/>
+    <w:qFormat/>
+    <w:rsid w:val="00221EC9"/>
+    <w:pPr>
+      <w:numPr>
+        <w:numId w:val="12"/>
+      </w:numPr>
+    </w:pPr>
+  </w:style>
+  <w:style w:type="paragraph" w:customStyle="1" w:styleId="PublicationTitle">
+    <w:name w:val="Publication Title"/>
+    <w:basedOn w:val="Normal"/>
+    <w:link w:val="PublicationTitleChar"/>
+    <w:autoRedefine/>
+    <w:qFormat/>
+    <w:rsid w:val="00320E81"/>
+    <w:pPr>
+      <w:spacing w:before="120" w:after="240" w:line="560" w:lineRule="exact"/>
+    </w:pPr>
+    <w:rPr>
+      <w:b/>
+      <w:color w:val="43358B"/>
+      <w:spacing w:val="-20"/>
+      <w:sz w:val="52"/>
+    </w:rPr>
+  </w:style>
+  <w:style w:type="paragraph" w:customStyle="1" w:styleId="Publicationsubtitle">
+    <w:name w:val="Publication subtitle"/>
+    <w:basedOn w:val="PublicationTitle"/>
+    <w:link w:val="PublicationsubtitleChar"/>
+    <w:autoRedefine/>
+    <w:qFormat/>
+    <w:rsid w:val="00320E81"/>
+    <w:pPr>
+      <w:spacing w:line="360" w:lineRule="exact"/>
+    </w:pPr>
+    <w:rPr>
+      <w:sz w:val="36"/>
+    </w:rPr>
+  </w:style>
+  <w:style w:type="paragraph" w:styleId="NormalWeb">
+    <w:name w:val="Normal (Web)"/>
+    <w:basedOn w:val="Normal"/>
+    <w:uiPriority w:val="99"/>
+    <w:unhideWhenUsed/>
+    <w:rsid w:val="00320E81"/>
+    <w:pPr>
+      <w:spacing w:before="100" w:beforeAutospacing="1" w:after="100" w:afterAutospacing="1" w:line="240" w:lineRule="auto"/>
+    </w:pPr>
+    <w:rPr>
+      <w:rFonts w:ascii="Times New Roman" w:eastAsia="Times New Roman" w:hAnsi="Times New Roman" w:cs="Times New Roman"/>
+      <w:color w:val="auto"/>
+      <w:szCs w:val="24"/>
+      <w:lang w:eastAsia="en-GB"/>
+    </w:rPr>
+  </w:style>
+  <w:style w:type="character" w:customStyle="1" w:styleId="Heading4Char">
+    <w:name w:val="Heading 4 Char"/>
+    <w:basedOn w:val="DefaultParagraphFont"/>
+    <w:link w:val="Heading4"/>
+    <w:uiPriority w:val="9"/>
+    <w:rsid w:val="00F55CF9"/>
+    <w:rPr>
+      <w:rFonts w:eastAsiaTheme="majorEastAsia" w:cstheme="majorBidi"/>
+      <w:b/>
+      <w:bCs/>
+      <w:iCs/>
+      <w:color w:val="595959" w:themeColor="text1" w:themeTint="A6"/>
+    </w:rPr>
+  </w:style>
+  <w:style w:type="character" w:styleId="PlaceholderText">
+    <w:name w:val="Placeholder Text"/>
+    <w:basedOn w:val="DefaultParagraphFont"/>
+    <w:uiPriority w:val="99"/>
+    <w:semiHidden/>
+    <w:rsid w:val="00320E81"/>
+    <w:rPr>
+      <w:color w:val="808080"/>
+    </w:rPr>
+  </w:style>
+  <w:style w:type="paragraph" w:customStyle="1" w:styleId="Nationalstats">
+    <w:name w:val="National stats"/>
+    <w:basedOn w:val="Publicationsubtitle"/>
+    <w:link w:val="NationalstatsChar"/>
+    <w:autoRedefine/>
+    <w:qFormat/>
+    <w:rsid w:val="00546A7E"/>
+    <w:pPr>
+      <w:spacing w:line="240" w:lineRule="auto"/>
+    </w:pPr>
+    <w:rPr>
+      <w:color w:val="000000" w:themeColor="text1"/>
+      <w:spacing w:val="0"/>
+      <w:sz w:val="24"/>
+    </w:rPr>
+  </w:style>
+  <w:style w:type="character" w:customStyle="1" w:styleId="PublicationTitleChar">
+    <w:name w:val="Publication Title Char"/>
+    <w:basedOn w:val="DefaultParagraphFont"/>
+    <w:link w:val="PublicationTitle"/>
+    <w:rsid w:val="00F972BD"/>
+    <w:rPr>
+      <w:rFonts w:eastAsiaTheme="minorHAnsi" w:cstheme="minorBidi"/>
+      <w:b/>
+      <w:color w:val="43358B"/>
+      <w:spacing w:val="-20"/>
+      <w:sz w:val="52"/>
+      <w:szCs w:val="22"/>
+      <w:lang w:eastAsia="en-US"/>
+    </w:rPr>
+  </w:style>
+  <w:style w:type="character" w:customStyle="1" w:styleId="PublicationsubtitleChar">
+    <w:name w:val="Publication subtitle Char"/>
+    <w:basedOn w:val="PublicationTitleChar"/>
+    <w:link w:val="Publicationsubtitle"/>
+    <w:rsid w:val="00546A7E"/>
+    <w:rPr>
+      <w:rFonts w:eastAsiaTheme="minorHAnsi" w:cstheme="minorBidi"/>
+      <w:b/>
+      <w:color w:val="43358B"/>
+      <w:spacing w:val="-20"/>
+      <w:sz w:val="36"/>
+      <w:szCs w:val="22"/>
+      <w:lang w:eastAsia="en-US"/>
+    </w:rPr>
+  </w:style>
+  <w:style w:type="character" w:customStyle="1" w:styleId="NationalstatsChar">
+    <w:name w:val="National stats Char"/>
+    <w:basedOn w:val="PublicationsubtitleChar"/>
+    <w:link w:val="Nationalstats"/>
+    <w:rsid w:val="00546A7E"/>
+    <w:rPr>
+      <w:rFonts w:ascii="Arial" w:eastAsiaTheme="minorHAnsi" w:hAnsi="Arial" w:cstheme="minorBidi"/>
+      <w:b/>
+      <w:color w:val="000000" w:themeColor="text1"/>
+      <w:spacing w:val="-20"/>
+      <w:sz w:val="24"/>
+      <w:szCs w:val="24"/>
+      <w:lang w:eastAsia="en-US"/>
+    </w:rPr>
+  </w:style>
+  <w:style w:type="character" w:styleId="FollowedHyperlink">
+    <w:name w:val="FollowedHyperlink"/>
+    <w:basedOn w:val="Hyperlink"/>
+    <w:uiPriority w:val="99"/>
+    <w:unhideWhenUsed/>
+    <w:rsid w:val="006F5D25"/>
+    <w:rPr>
+      <w:rFonts w:ascii="Arial" w:hAnsi="Arial"/>
+      <w:b w:val="0"/>
+      <w:color w:val="964091"/>
+      <w:sz w:val="24"/>
+      <w:u w:val="single"/>
+    </w:rPr>
+  </w:style>
+  <w:style w:type="character" w:customStyle="1" w:styleId="Bold">
+    <w:name w:val="Bold"/>
+    <w:basedOn w:val="DefaultParagraphFont"/>
+    <w:uiPriority w:val="1"/>
+    <w:qFormat/>
+    <w:rsid w:val="00604212"/>
+    <w:rPr>
+      <w:b/>
+      <w:bCs/>
+    </w:rPr>
+  </w:style>
+  <w:style w:type="character" w:customStyle="1" w:styleId="Italic">
+    <w:name w:val="Italic"/>
+    <w:basedOn w:val="DefaultParagraphFont"/>
+    <w:uiPriority w:val="1"/>
+    <w:qFormat/>
+    <w:rsid w:val="00DE10BF"/>
+    <w:rPr>
+      <w:i/>
+      <w:iCs/>
+    </w:rPr>
+  </w:style>
   <w:style w:type="paragraph" w:customStyle="1" w:styleId="TableHead">
     <w:name w:val="Table Head"/>
     <w:basedOn w:val="Normal"/>
     <w:link w:val="TableHeadChar"/>
     <w:qFormat/>
-    <w:rsid w:val="003B7948"/>
+    <w:rsid w:val="00320E81"/>
     <w:pPr>
       <w:spacing w:after="0" w:line="240" w:lineRule="auto"/>
       <w:jc w:val="center"/>
@@ -2768,7 +3620,7 @@
     <w:basedOn w:val="TableHead"/>
     <w:link w:val="TableBodyChar"/>
     <w:qFormat/>
-    <w:rsid w:val="003B7948"/>
+    <w:rsid w:val="00320E81"/>
     <w:pPr>
       <w:spacing w:before="20" w:after="20"/>
       <w:jc w:val="right"/>
@@ -2778,25 +3630,151 @@
       <w:color w:val="262626" w:themeColor="text1" w:themeTint="D9"/>
     </w:rPr>
   </w:style>
-  <w:style w:type="paragraph" w:customStyle="1" w:styleId="Footnote">
-    <w:name w:val="Footnote"/>
+  <w:style w:type="character" w:customStyle="1" w:styleId="TableHeadChar">
+    <w:name w:val="Table Head Char"/>
+    <w:basedOn w:val="DefaultParagraphFont"/>
+    <w:link w:val="TableHead"/>
+    <w:rsid w:val="00320E81"/>
+    <w:rPr>
+      <w:rFonts w:eastAsiaTheme="minorHAnsi" w:cstheme="minorBidi"/>
+      <w:b/>
+      <w:color w:val="FFFFFF" w:themeColor="background1"/>
+      <w:spacing w:val="-10"/>
+      <w:sz w:val="22"/>
+      <w:szCs w:val="22"/>
+      <w:lang w:eastAsia="en-US"/>
+    </w:rPr>
+  </w:style>
+  <w:style w:type="character" w:customStyle="1" w:styleId="TableBodyChar">
+    <w:name w:val="Table Body Char"/>
+    <w:basedOn w:val="TableHeadChar"/>
+    <w:link w:val="TableBody"/>
+    <w:rsid w:val="00320E81"/>
+    <w:rPr>
+      <w:rFonts w:eastAsiaTheme="minorHAnsi" w:cstheme="minorBidi"/>
+      <w:b w:val="0"/>
+      <w:color w:val="262626" w:themeColor="text1" w:themeTint="D9"/>
+      <w:spacing w:val="-10"/>
+      <w:sz w:val="22"/>
+      <w:szCs w:val="22"/>
+      <w:lang w:eastAsia="en-US"/>
+    </w:rPr>
+  </w:style>
+  <w:style w:type="table" w:customStyle="1" w:styleId="PHSdatatable">
+    <w:name w:val="PHS data table"/>
+    <w:basedOn w:val="TableNormal"/>
+    <w:uiPriority w:val="99"/>
+    <w:rsid w:val="00281797"/>
+    <w:rPr>
+      <w:sz w:val="22"/>
+    </w:rPr>
+    <w:tblPr>
+      <w:tblBorders>
+        <w:top w:val="single" w:sz="4" w:space="0" w:color="auto"/>
+        <w:left w:val="single" w:sz="4" w:space="0" w:color="auto"/>
+        <w:bottom w:val="single" w:sz="4" w:space="0" w:color="auto"/>
+        <w:right w:val="single" w:sz="4" w:space="0" w:color="auto"/>
+        <w:insideH w:val="single" w:sz="4" w:space="0" w:color="auto"/>
+        <w:insideV w:val="single" w:sz="4" w:space="0" w:color="auto"/>
+      </w:tblBorders>
+    </w:tblPr>
+    <w:tcPr>
+      <w:vAlign w:val="center"/>
+    </w:tcPr>
+    <w:tblStylePr w:type="firstRow">
+      <w:pPr>
+        <w:wordWrap/>
+        <w:spacing w:beforeLines="0" w:before="0" w:beforeAutospacing="0" w:afterLines="0" w:after="0" w:afterAutospacing="0" w:line="240" w:lineRule="auto"/>
+        <w:contextualSpacing w:val="0"/>
+        <w:jc w:val="center"/>
+      </w:pPr>
+      <w:rPr>
+        <w:rFonts w:ascii="Arial" w:hAnsi="Arial"/>
+        <w:b w:val="0"/>
+        <w:color w:val="FFFFFF" w:themeColor="background1"/>
+        <w:sz w:val="22"/>
+      </w:rPr>
+      <w:tblPr/>
+      <w:trPr>
+        <w:tblHeader/>
+      </w:trPr>
+      <w:tcPr>
+        <w:shd w:val="clear" w:color="auto" w:fill="964091"/>
+      </w:tcPr>
+    </w:tblStylePr>
+    <w:tblStylePr w:type="lastRow">
+      <w:pPr>
+        <w:jc w:val="left"/>
+      </w:pPr>
+      <w:rPr>
+        <w:b/>
+      </w:rPr>
+    </w:tblStylePr>
+  </w:style>
+  <w:style w:type="character" w:customStyle="1" w:styleId="YellowhighlightforPRAonly">
+    <w:name w:val="Yellow highlight (for PRA only)"/>
+    <w:basedOn w:val="DefaultParagraphFont"/>
+    <w:uiPriority w:val="1"/>
+    <w:qFormat/>
+    <w:rsid w:val="00E30F6B"/>
+    <w:rPr>
+      <w:bdr w:val="none" w:sz="0" w:space="0" w:color="auto"/>
+      <w:shd w:val="clear" w:color="auto" w:fill="FFFF00"/>
+    </w:rPr>
+  </w:style>
+  <w:style w:type="character" w:customStyle="1" w:styleId="UnresolvedMention">
+    <w:name w:val="Unresolved Mention"/>
+    <w:basedOn w:val="DefaultParagraphFont"/>
+    <w:uiPriority w:val="99"/>
+    <w:semiHidden/>
+    <w:unhideWhenUsed/>
+    <w:rsid w:val="00320E81"/>
+    <w:rPr>
+      <w:color w:val="605E5C"/>
+      <w:shd w:val="clear" w:color="auto" w:fill="E1DFDD"/>
+    </w:rPr>
+  </w:style>
+  <w:style w:type="paragraph" w:customStyle="1" w:styleId="Coverpage-footertext">
+    <w:name w:val="Cover page - footer text"/>
     <w:basedOn w:val="Normal"/>
+    <w:link w:val="Coverpage-footertextChar"/>
     <w:qFormat/>
-    <w:rsid w:val="003B7948"/>
+    <w:rsid w:val="00625B95"/>
     <w:pPr>
-      <w:spacing w:after="0" w:line="240" w:lineRule="auto"/>
+      <w:jc w:val="center"/>
     </w:pPr>
     <w:rPr>
-      <w:sz w:val="22"/>
-    </w:rPr>
-  </w:style>
-  <w:style w:type="paragraph" w:customStyle="1" w:styleId="TableCharttitle">
-    <w:name w:val="TableChart title"/>
-    <w:basedOn w:val="ChartTitle"/>
+      <w:b/>
+      <w:bCs/>
+      <w:color w:val="FFFFFF" w:themeColor="background1"/>
+      <w:sz w:val="28"/>
+      <w:szCs w:val="28"/>
+    </w:rPr>
+  </w:style>
+  <w:style w:type="paragraph" w:customStyle="1" w:styleId="Pagefooter-numbering">
+    <w:name w:val="Page footer - numbering"/>
+    <w:basedOn w:val="Footer"/>
+    <w:link w:val="Pagefooter-numberingChar"/>
     <w:qFormat/>
-    <w:rsid w:val="003B7948"/>
-    <w:rPr>
-      <w:color w:val="964091"/>
+    <w:rsid w:val="00E06205"/>
+    <w:pPr>
+      <w:pBdr>
+        <w:top w:val="single" w:sz="8" w:space="8" w:color="964091"/>
+      </w:pBdr>
+      <w:jc w:val="center"/>
+    </w:pPr>
+  </w:style>
+  <w:style w:type="character" w:customStyle="1" w:styleId="Coverpage-footertextChar">
+    <w:name w:val="Cover page - footer text Char"/>
+    <w:basedOn w:val="DefaultParagraphFont"/>
+    <w:link w:val="Coverpage-footertext"/>
+    <w:rsid w:val="00625B95"/>
+    <w:rPr>
+      <w:b/>
+      <w:bCs/>
+      <w:color w:val="FFFFFF" w:themeColor="background1"/>
+      <w:sz w:val="28"/>
+      <w:szCs w:val="28"/>
     </w:rPr>
   </w:style>
   <w:style w:type="paragraph" w:styleId="TOC2">
@@ -2806,11 +3784,24 @@
     <w:autoRedefine/>
     <w:uiPriority w:val="39"/>
     <w:unhideWhenUsed/>
-    <w:rsid w:val="003B7948"/>
+    <w:rsid w:val="00320E81"/>
     <w:pPr>
       <w:spacing w:after="100"/>
       <w:ind w:left="240"/>
     </w:pPr>
+  </w:style>
+  <w:style w:type="character" w:customStyle="1" w:styleId="Pagefooter-numberingChar">
+    <w:name w:val="Page footer - numbering Char"/>
+    <w:basedOn w:val="FooterChar"/>
+    <w:link w:val="Pagefooter-numbering"/>
+    <w:rsid w:val="00E06205"/>
+    <w:rPr>
+      <w:rFonts w:ascii="Arial" w:eastAsiaTheme="minorHAnsi" w:hAnsi="Arial" w:cstheme="minorBidi"/>
+      <w:color w:val="0D0D0D" w:themeColor="text1" w:themeTint="F2"/>
+      <w:sz w:val="24"/>
+      <w:szCs w:val="22"/>
+      <w:lang w:eastAsia="en-US"/>
+    </w:rPr>
   </w:style>
   <w:style w:type="paragraph" w:styleId="TOC1">
     <w:name w:val="toc 1"/>
@@ -2819,33 +3810,58 @@
     <w:autoRedefine/>
     <w:uiPriority w:val="39"/>
     <w:unhideWhenUsed/>
-    <w:rsid w:val="003B7948"/>
+    <w:rsid w:val="00320E81"/>
     <w:pPr>
       <w:spacing w:after="100"/>
     </w:pPr>
   </w:style>
-  <w:style w:type="character" w:customStyle="1" w:styleId="Heading3Char">
-    <w:name w:val="Heading 3 Char"/>
-    <w:basedOn w:val="DefaultParagraphFont"/>
-    <w:link w:val="Heading3"/>
-    <w:uiPriority w:val="9"/>
-    <w:rsid w:val="003B7948"/>
-    <w:rPr>
-      <w:rFonts w:ascii="Arial" w:eastAsia="Times New Roman" w:hAnsi="Arial" w:cs="Times New Roman"/>
+  <w:style w:type="paragraph" w:customStyle="1" w:styleId="ContentsHeader">
+    <w:name w:val="Contents Header"/>
+    <w:basedOn w:val="Normal"/>
+    <w:next w:val="Normal"/>
+    <w:link w:val="ContentsHeaderChar"/>
+    <w:qFormat/>
+    <w:rsid w:val="00320E81"/>
+    <w:pPr>
+      <w:spacing w:after="360"/>
+    </w:pPr>
+    <w:rPr>
       <w:b/>
-      <w:bCs/>
-      <w:color w:val="808080" w:themeColor="background1" w:themeShade="80"/>
-      <w:sz w:val="24"/>
-    </w:rPr>
-  </w:style>
-  <w:style w:type="paragraph" w:styleId="ListParagraph">
-    <w:name w:val="List Paragraph"/>
+      <w:color w:val="43358B"/>
+      <w:sz w:val="32"/>
+    </w:rPr>
+  </w:style>
+  <w:style w:type="character" w:customStyle="1" w:styleId="ContentsHeaderChar">
+    <w:name w:val="Contents Header Char"/>
+    <w:basedOn w:val="Heading1Char"/>
+    <w:link w:val="ContentsHeader"/>
+    <w:rsid w:val="00320E81"/>
+    <w:rPr>
+      <w:rFonts w:eastAsiaTheme="minorHAnsi" w:cstheme="minorBidi"/>
+      <w:b/>
+      <w:bCs w:val="0"/>
+      <w:color w:val="43358B"/>
+      <w:sz w:val="32"/>
+      <w:szCs w:val="22"/>
+      <w:lang w:eastAsia="en-US"/>
+    </w:rPr>
+  </w:style>
+  <w:style w:type="paragraph" w:customStyle="1" w:styleId="bulletlist">
+    <w:name w:val="bullet list"/>
+    <w:basedOn w:val="ListBullet"/>
+    <w:next w:val="Normal"/>
+    <w:qFormat/>
+    <w:rsid w:val="00320E81"/>
+  </w:style>
+  <w:style w:type="paragraph" w:styleId="ListBullet">
+    <w:name w:val="List Bullet"/>
     <w:basedOn w:val="Normal"/>
-    <w:uiPriority w:val="34"/>
-    <w:rsid w:val="003B7948"/>
+    <w:rsid w:val="00320E81"/>
     <w:pPr>
+      <w:numPr>
+        <w:numId w:val="27"/>
+      </w:numPr>
       <w:spacing w:line="240" w:lineRule="auto"/>
-      <w:ind w:left="720"/>
     </w:pPr>
     <w:rPr>
       <w:rFonts w:eastAsia="Times New Roman" w:cs="Times New Roman"/>
@@ -2854,10 +3870,114 @@
       <w:lang w:eastAsia="en-GB"/>
     </w:rPr>
   </w:style>
+  <w:style w:type="paragraph" w:customStyle="1" w:styleId="Footnote">
+    <w:name w:val="Footnote"/>
+    <w:basedOn w:val="Normal"/>
+    <w:link w:val="FootnoteChar"/>
+    <w:qFormat/>
+    <w:rsid w:val="00320E81"/>
+    <w:pPr>
+      <w:spacing w:after="0" w:line="240" w:lineRule="auto"/>
+    </w:pPr>
+    <w:rPr>
+      <w:sz w:val="22"/>
+    </w:rPr>
+  </w:style>
+  <w:style w:type="paragraph" w:customStyle="1" w:styleId="GlossaryItemName">
+    <w:name w:val="Glossary Item Name"/>
+    <w:basedOn w:val="Normal"/>
+    <w:link w:val="GlossaryItemNameChar"/>
+    <w:qFormat/>
+    <w:rsid w:val="009F1848"/>
+    <w:rPr>
+      <w:b/>
+      <w:bCs/>
+    </w:rPr>
+  </w:style>
+  <w:style w:type="character" w:customStyle="1" w:styleId="ListParagraphChar">
+    <w:name w:val="List Paragraph Char"/>
+    <w:basedOn w:val="DefaultParagraphFont"/>
+    <w:link w:val="ListParagraph"/>
+    <w:uiPriority w:val="34"/>
+    <w:rsid w:val="009F1848"/>
+    <w:rPr>
+      <w:rFonts w:eastAsia="Times New Roman"/>
+    </w:rPr>
+  </w:style>
+  <w:style w:type="character" w:customStyle="1" w:styleId="FootnoteChar">
+    <w:name w:val="Footnote Char"/>
+    <w:basedOn w:val="ListParagraphChar"/>
+    <w:link w:val="Footnote"/>
+    <w:rsid w:val="009F1848"/>
+    <w:rPr>
+      <w:rFonts w:eastAsiaTheme="minorHAnsi" w:cstheme="minorBidi"/>
+      <w:color w:val="0D0D0D" w:themeColor="text1" w:themeTint="F2"/>
+      <w:sz w:val="22"/>
+      <w:szCs w:val="22"/>
+      <w:lang w:eastAsia="en-US"/>
+    </w:rPr>
+  </w:style>
+  <w:style w:type="paragraph" w:customStyle="1" w:styleId="GlossaryItemDescription">
+    <w:name w:val="Glossary Item Description"/>
+    <w:basedOn w:val="Normal"/>
+    <w:link w:val="GlossaryItemDescriptionChar"/>
+    <w:qFormat/>
+    <w:rsid w:val="009F1848"/>
+  </w:style>
+  <w:style w:type="character" w:customStyle="1" w:styleId="GlossaryItemNameChar">
+    <w:name w:val="Glossary Item Name Char"/>
+    <w:basedOn w:val="DefaultParagraphFont"/>
+    <w:link w:val="GlossaryItemName"/>
+    <w:rsid w:val="009F1848"/>
+    <w:rPr>
+      <w:b/>
+      <w:bCs/>
+    </w:rPr>
+  </w:style>
+  <w:style w:type="paragraph" w:customStyle="1" w:styleId="Metadata-ItemTitle">
+    <w:name w:val="Metadata - Item Title"/>
+    <w:basedOn w:val="Normal"/>
+    <w:link w:val="Metadata-ItemTitleChar"/>
+    <w:qFormat/>
+    <w:rsid w:val="00281797"/>
+    <w:rPr>
+      <w:b/>
+      <w:bCs/>
+    </w:rPr>
+  </w:style>
+  <w:style w:type="character" w:customStyle="1" w:styleId="GlossaryItemDescriptionChar">
+    <w:name w:val="Glossary Item Description Char"/>
+    <w:basedOn w:val="DefaultParagraphFont"/>
+    <w:link w:val="GlossaryItemDescription"/>
+    <w:rsid w:val="009F1848"/>
+  </w:style>
+  <w:style w:type="paragraph" w:customStyle="1" w:styleId="Metadata-ItemDescription">
+    <w:name w:val="Metadata - Item Description"/>
+    <w:basedOn w:val="Normal"/>
+    <w:link w:val="Metadata-ItemDescriptionChar"/>
+    <w:qFormat/>
+    <w:rsid w:val="00281797"/>
+  </w:style>
+  <w:style w:type="character" w:customStyle="1" w:styleId="Metadata-ItemTitleChar">
+    <w:name w:val="Metadata - Item Title Char"/>
+    <w:basedOn w:val="DefaultParagraphFont"/>
+    <w:link w:val="Metadata-ItemTitle"/>
+    <w:rsid w:val="00281797"/>
+    <w:rPr>
+      <w:b/>
+      <w:bCs/>
+    </w:rPr>
+  </w:style>
+  <w:style w:type="character" w:customStyle="1" w:styleId="Metadata-ItemDescriptionChar">
+    <w:name w:val="Metadata - Item Description Char"/>
+    <w:basedOn w:val="DefaultParagraphFont"/>
+    <w:link w:val="Metadata-ItemDescription"/>
+    <w:rsid w:val="00281797"/>
+  </w:style>
   <w:style w:type="paragraph" w:customStyle="1" w:styleId="Annotation">
     <w:name w:val="Annotation"/>
     <w:basedOn w:val="Normal"/>
-    <w:rsid w:val="003B7948"/>
+    <w:rsid w:val="00320E81"/>
     <w:pPr>
       <w:spacing w:line="240" w:lineRule="auto"/>
     </w:pPr>
@@ -2869,60 +3989,37 @@
       <w:lang w:eastAsia="en-GB"/>
     </w:rPr>
   </w:style>
-  <w:style w:type="paragraph" w:customStyle="1" w:styleId="ChartTitle">
-    <w:name w:val="Chart Title"/>
+  <w:style w:type="paragraph" w:styleId="BalloonText">
+    <w:name w:val="Balloon Text"/>
     <w:basedOn w:val="Normal"/>
-    <w:rsid w:val="003B7948"/>
+    <w:link w:val="BalloonTextChar"/>
+    <w:uiPriority w:val="99"/>
+    <w:semiHidden/>
+    <w:unhideWhenUsed/>
+    <w:locked/>
+    <w:rsid w:val="00320E81"/>
     <w:pPr>
-      <w:spacing w:before="240" w:after="240" w:line="240" w:lineRule="auto"/>
+      <w:spacing w:after="0" w:line="240" w:lineRule="auto"/>
     </w:pPr>
     <w:rPr>
-      <w:rFonts w:eastAsia="Times New Roman" w:cs="Times New Roman"/>
-      <w:b/>
-      <w:color w:val="6C2383"/>
-      <w:szCs w:val="24"/>
-      <w:lang w:eastAsia="en-GB"/>
-    </w:rPr>
-  </w:style>
-  <w:style w:type="paragraph" w:styleId="ListBullet">
-    <w:name w:val="List Bullet"/>
-    <w:basedOn w:val="Normal"/>
-    <w:rsid w:val="003B7948"/>
-    <w:pPr>
-      <w:numPr>
-        <w:numId w:val="11"/>
-      </w:numPr>
-      <w:spacing w:line="240" w:lineRule="auto"/>
-    </w:pPr>
-    <w:rPr>
-      <w:rFonts w:eastAsia="Times New Roman" w:cs="Times New Roman"/>
-      <w:color w:val="auto"/>
-      <w:szCs w:val="24"/>
-      <w:lang w:eastAsia="en-GB"/>
-    </w:rPr>
-  </w:style>
-  <w:style w:type="paragraph" w:customStyle="1" w:styleId="Footnotenumbered">
-    <w:name w:val="Footnote numbered"/>
-    <w:basedOn w:val="Footnote"/>
-    <w:next w:val="Normal"/>
-    <w:qFormat/>
-    <w:rsid w:val="003B7948"/>
-    <w:pPr>
-      <w:numPr>
-        <w:numId w:val="12"/>
-      </w:numPr>
-    </w:pPr>
-    <w:rPr>
-      <w:sz w:val="18"/>
-    </w:rPr>
-  </w:style>
-  <w:style w:type="character" w:customStyle="1" w:styleId="StyleBold">
-    <w:name w:val="Style Bold"/>
+      <w:rFonts w:ascii="Tahoma" w:hAnsi="Tahoma" w:cs="Tahoma"/>
+      <w:sz w:val="16"/>
+      <w:szCs w:val="16"/>
+    </w:rPr>
+  </w:style>
+  <w:style w:type="character" w:customStyle="1" w:styleId="BalloonTextChar">
+    <w:name w:val="Balloon Text Char"/>
     <w:basedOn w:val="DefaultParagraphFont"/>
-    <w:rsid w:val="003B7948"/>
-    <w:rPr>
-      <w:b/>
-      <w:bCs/>
+    <w:link w:val="BalloonText"/>
+    <w:uiPriority w:val="99"/>
+    <w:semiHidden/>
+    <w:rsid w:val="00320E81"/>
+    <w:rPr>
+      <w:rFonts w:ascii="Tahoma" w:eastAsiaTheme="minorHAnsi" w:hAnsi="Tahoma" w:cs="Tahoma"/>
+      <w:color w:val="0D0D0D" w:themeColor="text1" w:themeTint="F2"/>
+      <w:sz w:val="16"/>
+      <w:szCs w:val="16"/>
+      <w:lang w:eastAsia="en-US"/>
     </w:rPr>
   </w:style>
   <w:style w:type="character" w:styleId="CommentReference">
@@ -2931,7 +4028,8 @@
     <w:uiPriority w:val="99"/>
     <w:semiHidden/>
     <w:unhideWhenUsed/>
-    <w:rsid w:val="003B7948"/>
+    <w:locked/>
+    <w:rsid w:val="00320E81"/>
     <w:rPr>
       <w:sz w:val="16"/>
       <w:szCs w:val="16"/>
@@ -2944,7 +4042,8 @@
     <w:uiPriority w:val="99"/>
     <w:semiHidden/>
     <w:unhideWhenUsed/>
-    <w:rsid w:val="003B7948"/>
+    <w:locked/>
+    <w:rsid w:val="00320E81"/>
     <w:pPr>
       <w:spacing w:line="240" w:lineRule="auto"/>
     </w:pPr>
@@ -2959,12 +4058,13 @@
     <w:link w:val="CommentText"/>
     <w:uiPriority w:val="99"/>
     <w:semiHidden/>
-    <w:rsid w:val="003B7948"/>
-    <w:rPr>
-      <w:rFonts w:ascii="Arial" w:hAnsi="Arial"/>
+    <w:rsid w:val="00320E81"/>
+    <w:rPr>
+      <w:rFonts w:eastAsiaTheme="minorHAnsi" w:cstheme="minorBidi"/>
       <w:color w:val="0D0D0D" w:themeColor="text1" w:themeTint="F2"/>
       <w:sz w:val="20"/>
       <w:szCs w:val="20"/>
+      <w:lang w:eastAsia="en-US"/>
     </w:rPr>
   </w:style>
   <w:style w:type="paragraph" w:styleId="CommentSubject">
@@ -2975,7 +4075,8 @@
     <w:uiPriority w:val="99"/>
     <w:semiHidden/>
     <w:unhideWhenUsed/>
-    <w:rsid w:val="003B7948"/>
+    <w:locked/>
+    <w:rsid w:val="00320E81"/>
     <w:rPr>
       <w:b/>
       <w:bCs/>
@@ -2987,46 +4088,127 @@
     <w:link w:val="CommentSubject"/>
     <w:uiPriority w:val="99"/>
     <w:semiHidden/>
-    <w:rsid w:val="003B7948"/>
-    <w:rPr>
-      <w:rFonts w:ascii="Arial" w:hAnsi="Arial"/>
+    <w:rsid w:val="00320E81"/>
+    <w:rPr>
+      <w:rFonts w:eastAsiaTheme="minorHAnsi" w:cstheme="minorBidi"/>
       <w:b/>
       <w:bCs/>
       <w:color w:val="0D0D0D" w:themeColor="text1" w:themeTint="F2"/>
       <w:sz w:val="20"/>
       <w:szCs w:val="20"/>
-    </w:rPr>
-  </w:style>
-  <w:style w:type="paragraph" w:customStyle="1" w:styleId="ContentsHeader">
-    <w:name w:val="Contents Header"/>
-    <w:basedOn w:val="Normal"/>
+      <w:lang w:eastAsia="en-US"/>
+    </w:rPr>
+  </w:style>
+  <w:style w:type="paragraph" w:customStyle="1" w:styleId="HeaderTitle">
+    <w:name w:val="HeaderTitle"/>
+    <w:basedOn w:val="Header"/>
+    <w:next w:val="NoSpacing"/>
+    <w:link w:val="HeaderTitleChar"/>
+    <w:rsid w:val="00320E81"/>
+    <w:pPr>
+      <w:tabs>
+        <w:tab w:val="clear" w:pos="4513"/>
+        <w:tab w:val="clear" w:pos="9026"/>
+      </w:tabs>
+      <w:spacing w:before="360"/>
+    </w:pPr>
+    <w:rPr>
+      <w:b/>
+      <w:color w:val="262626" w:themeColor="text1" w:themeTint="D9"/>
+      <w:position w:val="-28"/>
+      <w:sz w:val="28"/>
+    </w:rPr>
+  </w:style>
+  <w:style w:type="character" w:customStyle="1" w:styleId="HeaderTitleChar">
+    <w:name w:val="HeaderTitle Char"/>
+    <w:basedOn w:val="HeaderChar"/>
+    <w:link w:val="HeaderTitle"/>
+    <w:rsid w:val="00320E81"/>
+    <w:rPr>
+      <w:rFonts w:eastAsiaTheme="minorHAnsi" w:cstheme="minorBidi"/>
+      <w:b/>
+      <w:color w:val="262626" w:themeColor="text1" w:themeTint="D9"/>
+      <w:position w:val="-28"/>
+      <w:sz w:val="28"/>
+      <w:szCs w:val="22"/>
+      <w:lang w:eastAsia="en-US"/>
+    </w:rPr>
+  </w:style>
+  <w:style w:type="paragraph" w:styleId="NoSpacing">
+    <w:name w:val="No Spacing"/>
+    <w:uiPriority w:val="1"/>
+    <w:rsid w:val="00320E81"/>
+    <w:rPr>
+      <w:rFonts w:asciiTheme="minorHAnsi" w:eastAsiaTheme="minorHAnsi" w:hAnsiTheme="minorHAnsi" w:cstheme="minorBidi"/>
+      <w:sz w:val="22"/>
+      <w:szCs w:val="22"/>
+      <w:lang w:eastAsia="en-US"/>
+    </w:rPr>
+  </w:style>
+  <w:style w:type="paragraph" w:customStyle="1" w:styleId="Cover-footertext">
+    <w:name w:val="Cover - footer text"/>
+    <w:basedOn w:val="HeaderTitle"/>
+    <w:qFormat/>
+    <w:rsid w:val="00320E81"/>
+    <w:pPr>
+      <w:jc w:val="center"/>
+    </w:pPr>
+    <w:rPr>
+      <w:rFonts w:cs="Arial"/>
+      <w:color w:val="FFFFFF" w:themeColor="background1"/>
+    </w:rPr>
+  </w:style>
+  <w:style w:type="paragraph" w:customStyle="1" w:styleId="FigureStyle">
+    <w:name w:val="Figure_Style"/>
     <w:next w:val="Normal"/>
-    <w:link w:val="ContentsHeaderChar"/>
     <w:qFormat/>
-    <w:rsid w:val="003B7948"/>
+    <w:rsid w:val="00320E81"/>
     <w:pPr>
-      <w:spacing w:after="360"/>
+      <w:spacing w:after="200"/>
     </w:pPr>
     <w:rPr>
-      <w:rFonts w:eastAsiaTheme="majorEastAsia" w:cstheme="majorBidi"/>
-      <w:b/>
-      <w:color w:val="43358B"/>
-      <w:sz w:val="32"/>
-      <w:szCs w:val="28"/>
-    </w:rPr>
-  </w:style>
-  <w:style w:type="character" w:customStyle="1" w:styleId="ContentsHeaderChar">
-    <w:name w:val="Contents Header Char"/>
-    <w:basedOn w:val="Heading1Char"/>
-    <w:link w:val="ContentsHeader"/>
-    <w:rsid w:val="003B7948"/>
-    <w:rPr>
-      <w:rFonts w:ascii="Arial" w:eastAsiaTheme="majorEastAsia" w:hAnsi="Arial" w:cstheme="majorBidi"/>
-      <w:b/>
-      <w:bCs w:val="0"/>
-      <w:color w:val="43358B"/>
-      <w:sz w:val="32"/>
-      <w:szCs w:val="28"/>
+      <w:rFonts w:eastAsiaTheme="minorHAnsi" w:cstheme="minorBidi"/>
+      <w:szCs w:val="22"/>
+      <w:lang w:eastAsia="en-US"/>
+    </w:rPr>
+  </w:style>
+  <w:style w:type="paragraph" w:customStyle="1" w:styleId="Footnotenumbered">
+    <w:name w:val="Footnote numbered"/>
+    <w:basedOn w:val="Footnote"/>
+    <w:next w:val="Normal"/>
+    <w:qFormat/>
+    <w:rsid w:val="00320E81"/>
+    <w:pPr>
+      <w:numPr>
+        <w:numId w:val="28"/>
+      </w:numPr>
+    </w:pPr>
+    <w:rPr>
+      <w:sz w:val="18"/>
+    </w:rPr>
+  </w:style>
+  <w:style w:type="character" w:styleId="FootnoteReference">
+    <w:name w:val="footnote reference"/>
+    <w:basedOn w:val="DefaultParagraphFont"/>
+    <w:uiPriority w:val="99"/>
+    <w:semiHidden/>
+    <w:unhideWhenUsed/>
+    <w:qFormat/>
+    <w:rsid w:val="00320E81"/>
+    <w:rPr>
+      <w:vertAlign w:val="superscript"/>
+    </w:rPr>
+  </w:style>
+  <w:style w:type="character" w:customStyle="1" w:styleId="highlight">
+    <w:name w:val="highlight"/>
+    <w:basedOn w:val="DefaultParagraphFont"/>
+    <w:uiPriority w:val="1"/>
+    <w:qFormat/>
+    <w:rsid w:val="00320E81"/>
+    <w:rPr>
+      <w:sz w:val="24"/>
+      <w:bdr w:val="none" w:sz="0" w:space="0" w:color="auto"/>
+      <w:shd w:val="clear" w:color="auto" w:fill="FFFF00"/>
     </w:rPr>
   </w:style>
   <w:style w:type="paragraph" w:customStyle="1" w:styleId="Hyperlink1">
@@ -3035,38 +4217,76 @@
     <w:link w:val="hyperlinkChar"/>
     <w:autoRedefine/>
     <w:qFormat/>
-    <w:rsid w:val="003B7948"/>
+    <w:rsid w:val="00320E81"/>
     <w:rPr>
       <w:color w:val="964091"/>
       <w:u w:val="single"/>
-    </w:rPr>
-  </w:style>
-  <w:style w:type="paragraph" w:styleId="NormalWeb">
-    <w:name w:val="Normal (Web)"/>
-    <w:basedOn w:val="Normal"/>
-    <w:uiPriority w:val="99"/>
-    <w:unhideWhenUsed/>
-    <w:rsid w:val="003B7948"/>
-    <w:pPr>
-      <w:spacing w:before="100" w:beforeAutospacing="1" w:after="100" w:afterAutospacing="1" w:line="240" w:lineRule="auto"/>
-    </w:pPr>
-    <w:rPr>
-      <w:rFonts w:ascii="Times New Roman" w:eastAsia="Times New Roman" w:hAnsi="Times New Roman" w:cs="Times New Roman"/>
-      <w:color w:val="auto"/>
-      <w:szCs w:val="24"/>
-      <w:lang w:eastAsia="en-GB"/>
     </w:rPr>
   </w:style>
   <w:style w:type="character" w:customStyle="1" w:styleId="hyperlinkChar">
     <w:name w:val="hyperlink Char"/>
     <w:basedOn w:val="DefaultParagraphFont"/>
     <w:link w:val="Hyperlink1"/>
-    <w:rsid w:val="003B7948"/>
-    <w:rPr>
-      <w:rFonts w:ascii="Arial" w:hAnsi="Arial"/>
+    <w:rsid w:val="00320E81"/>
+    <w:rPr>
+      <w:rFonts w:eastAsiaTheme="minorHAnsi" w:cstheme="minorBidi"/>
       <w:color w:val="964091"/>
+      <w:szCs w:val="22"/>
+      <w:u w:val="single"/>
+      <w:lang w:eastAsia="en-US"/>
+    </w:rPr>
+  </w:style>
+  <w:style w:type="paragraph" w:customStyle="1" w:styleId="NormalNotes">
+    <w:name w:val="Normal_Notes"/>
+    <w:next w:val="Normal"/>
+    <w:qFormat/>
+    <w:rsid w:val="00320E81"/>
+    <w:pPr>
+      <w:spacing w:line="220" w:lineRule="exact"/>
+    </w:pPr>
+    <w:rPr>
+      <w:rFonts w:eastAsiaTheme="minorHAnsi" w:cstheme="minorBidi"/>
+      <w:sz w:val="18"/>
+      <w:szCs w:val="22"/>
+      <w:lang w:eastAsia="en-US"/>
+    </w:rPr>
+  </w:style>
+  <w:style w:type="paragraph" w:customStyle="1" w:styleId="Publicationdate0">
+    <w:name w:val="Publication date"/>
+    <w:basedOn w:val="PublicationTitle"/>
+    <w:autoRedefine/>
+    <w:qFormat/>
+    <w:rsid w:val="00320E81"/>
+    <w:pPr>
+      <w:spacing w:line="360" w:lineRule="exact"/>
+    </w:pPr>
+    <w:rPr>
+      <w:b w:val="0"/>
+      <w:color w:val="auto"/>
+      <w:sz w:val="36"/>
+    </w:rPr>
+  </w:style>
+  <w:style w:type="character" w:customStyle="1" w:styleId="RedBoldHighlight">
+    <w:name w:val="Red_Bold_Highlight"/>
+    <w:basedOn w:val="highlight"/>
+    <w:uiPriority w:val="1"/>
+    <w:qFormat/>
+    <w:rsid w:val="00320E81"/>
+    <w:rPr>
+      <w:b/>
+      <w:color w:val="FF0000"/>
       <w:sz w:val="24"/>
-      <w:u w:val="single"/>
+      <w:bdr w:val="none" w:sz="0" w:space="0" w:color="auto"/>
+      <w:shd w:val="clear" w:color="auto" w:fill="FFFF00"/>
+    </w:rPr>
+  </w:style>
+  <w:style w:type="character" w:customStyle="1" w:styleId="StyleBold">
+    <w:name w:val="Style Bold"/>
+    <w:basedOn w:val="DefaultParagraphFont"/>
+    <w:rsid w:val="00320E81"/>
+    <w:rPr>
+      <w:b/>
+      <w:bCs/>
     </w:rPr>
   </w:style>
   <w:style w:type="paragraph" w:customStyle="1" w:styleId="Tablehyperlinks">
@@ -3074,133 +4294,80 @@
     <w:basedOn w:val="TableBody"/>
     <w:link w:val="TablehyperlinksChar"/>
     <w:qFormat/>
-    <w:rsid w:val="003B7948"/>
+    <w:rsid w:val="00320E81"/>
     <w:pPr>
       <w:jc w:val="left"/>
     </w:pPr>
     <w:rPr>
       <w:color w:val="964091"/>
       <w:u w:val="single"/>
-    </w:rPr>
-  </w:style>
-  <w:style w:type="character" w:customStyle="1" w:styleId="TableHeadChar">
-    <w:name w:val="Table Head Char"/>
-    <w:basedOn w:val="DefaultParagraphFont"/>
-    <w:link w:val="TableHead"/>
-    <w:rsid w:val="003B7948"/>
-    <w:rPr>
-      <w:rFonts w:ascii="Arial" w:hAnsi="Arial"/>
-      <w:b/>
-      <w:color w:val="FFFFFF" w:themeColor="background1"/>
-      <w:spacing w:val="-10"/>
-    </w:rPr>
-  </w:style>
-  <w:style w:type="character" w:customStyle="1" w:styleId="TableBodyChar">
-    <w:name w:val="Table Body Char"/>
-    <w:basedOn w:val="TableHeadChar"/>
-    <w:link w:val="TableBody"/>
-    <w:rsid w:val="003B7948"/>
-    <w:rPr>
-      <w:rFonts w:ascii="Arial" w:hAnsi="Arial"/>
-      <w:b w:val="0"/>
-      <w:color w:val="262626" w:themeColor="text1" w:themeTint="D9"/>
-      <w:spacing w:val="-10"/>
     </w:rPr>
   </w:style>
   <w:style w:type="character" w:customStyle="1" w:styleId="TablehyperlinksChar">
     <w:name w:val="Table hyperlinks Char"/>
     <w:basedOn w:val="TableBodyChar"/>
     <w:link w:val="Tablehyperlinks"/>
-    <w:rsid w:val="003B7948"/>
-    <w:rPr>
-      <w:rFonts w:ascii="Arial" w:hAnsi="Arial"/>
+    <w:rsid w:val="00320E81"/>
+    <w:rPr>
+      <w:rFonts w:eastAsiaTheme="minorHAnsi" w:cstheme="minorBidi"/>
       <w:b w:val="0"/>
       <w:color w:val="964091"/>
       <w:spacing w:val="-10"/>
+      <w:sz w:val="22"/>
+      <w:szCs w:val="22"/>
       <w:u w:val="single"/>
-    </w:rPr>
-  </w:style>
-  <w:style w:type="paragraph" w:customStyle="1" w:styleId="RestrictedStats">
-    <w:name w:val="RestrictedStats"/>
-    <w:basedOn w:val="Normal"/>
-    <w:next w:val="Normal"/>
+      <w:lang w:eastAsia="en-US"/>
+    </w:rPr>
+  </w:style>
+  <w:style w:type="paragraph" w:customStyle="1" w:styleId="TableCharttitle">
+    <w:name w:val="TableChart title"/>
+    <w:basedOn w:val="ChartTitle"/>
     <w:qFormat/>
-    <w:rsid w:val="003B7948"/>
-    <w:pPr>
-      <w:spacing w:before="40"/>
-    </w:pPr>
-    <w:rPr>
-      <w:rFonts w:eastAsia="Calibri" w:cs="Times New Roman"/>
-      <w:b/>
-      <w:color w:val="FF0000"/>
-      <w:sz w:val="28"/>
-    </w:rPr>
-  </w:style>
-  <w:style w:type="character" w:styleId="PlaceholderText">
-    <w:name w:val="Placeholder Text"/>
-    <w:basedOn w:val="DefaultParagraphFont"/>
-    <w:uiPriority w:val="99"/>
-    <w:semiHidden/>
-    <w:rsid w:val="003B7948"/>
-    <w:rPr>
-      <w:color w:val="808080"/>
-    </w:rPr>
-  </w:style>
-  <w:style w:type="paragraph" w:customStyle="1" w:styleId="Cover-footertext">
-    <w:name w:val="Cover - footer text"/>
-    <w:basedOn w:val="HeaderTitle"/>
-    <w:qFormat/>
-    <w:rsid w:val="003B7948"/>
+    <w:rsid w:val="00B32782"/>
     <w:pPr>
       <w:jc w:val="center"/>
     </w:pPr>
     <w:rPr>
-      <w:rFonts w:cs="Arial"/>
-      <w:color w:val="FFFFFF" w:themeColor="background1"/>
-    </w:rPr>
-  </w:style>
-  <w:style w:type="character" w:customStyle="1" w:styleId="UnresolvedMention">
-    <w:name w:val="Unresolved Mention"/>
-    <w:basedOn w:val="DefaultParagraphFont"/>
-    <w:uiPriority w:val="99"/>
-    <w:semiHidden/>
-    <w:unhideWhenUsed/>
-    <w:rsid w:val="003B7948"/>
-    <w:rPr>
-      <w:color w:val="605E5C"/>
-      <w:shd w:val="clear" w:color="auto" w:fill="E1DFDD"/>
-    </w:rPr>
-  </w:style>
-  <w:style w:type="paragraph" w:customStyle="1" w:styleId="FigureStyle">
-    <w:name w:val="Figure_Style"/>
-    <w:next w:val="Normal"/>
-    <w:qFormat/>
-    <w:rsid w:val="003B7948"/>
-    <w:pPr>
-      <w:spacing w:line="240" w:lineRule="auto"/>
-    </w:pPr>
-    <w:rPr>
-      <w:rFonts w:ascii="Arial" w:hAnsi="Arial"/>
-      <w:sz w:val="24"/>
-    </w:rPr>
-  </w:style>
-  <w:style w:type="paragraph" w:customStyle="1" w:styleId="NormalNotes">
-    <w:name w:val="Normal_Notes"/>
-    <w:next w:val="Normal"/>
-    <w:qFormat/>
-    <w:rsid w:val="003B7948"/>
-    <w:pPr>
-      <w:spacing w:after="0" w:line="240" w:lineRule="auto"/>
-    </w:pPr>
-    <w:rPr>
-      <w:rFonts w:ascii="Arial" w:hAnsi="Arial"/>
+      <w:color w:val="964091"/>
     </w:rPr>
   </w:style>
 </w:styles>
 </file>
 
 <file path=word/glossary/document.xml><?xml version="1.0" encoding="utf-8"?>
-<w:glossaryDocument xmlns:wpc="http://schemas.microsoft.com/office/word/2010/wordprocessingCanvas" xmlns:cx="http://schemas.microsoft.com/office/drawing/2014/chartex" xmlns:cx1="http://schemas.microsoft.com/office/drawing/2015/9/8/chartex" xmlns:mc="http://schemas.openxmlformats.org/markup-compatibility/2006" xmlns:o="urn:schemas-microsoft-com:office:office" xmlns:r="http://schemas.openxmlformats.org/officeDocument/2006/relationships" xmlns:m="http://schemas.openxmlformats.org/officeDocument/2006/math" xmlns:v="urn:schemas-microsoft-com:vml" xmlns:wp14="http://schemas.microsoft.com/office/word/2010/wordprocessingDrawing" xmlns:wp="http://schemas.openxmlformats.org/drawingml/2006/wordprocessingDrawing" xmlns:w10="urn:schemas-microsoft-com:office:word" xmlns:w="http://schemas.openxmlformats.org/wordprocessingml/2006/main" xmlns:w14="http://schemas.microsoft.com/office/word/2010/wordml" xmlns:w15="http://schemas.microsoft.com/office/word/2012/wordml" xmlns:w16se="http://schemas.microsoft.com/office/word/2015/wordml/symex" xmlns:wpg="http://schemas.microsoft.com/office/word/2010/wordprocessingGroup" xmlns:wpi="http://schemas.microsoft.com/office/word/2010/wordprocessingInk" xmlns:wne="http://schemas.microsoft.com/office/word/2006/wordml" xmlns:wps="http://schemas.microsoft.com/office/word/2010/wordprocessingShape" mc:Ignorable="w14 w15 w16se wp14"/>
+<w:glossaryDocument xmlns:wpc="http://schemas.microsoft.com/office/word/2010/wordprocessingCanvas" xmlns:cx="http://schemas.microsoft.com/office/drawing/2014/chartex" xmlns:cx1="http://schemas.microsoft.com/office/drawing/2015/9/8/chartex" xmlns:mc="http://schemas.openxmlformats.org/markup-compatibility/2006" xmlns:o="urn:schemas-microsoft-com:office:office" xmlns:r="http://schemas.openxmlformats.org/officeDocument/2006/relationships" xmlns:m="http://schemas.openxmlformats.org/officeDocument/2006/math" xmlns:v="urn:schemas-microsoft-com:vml" xmlns:wp14="http://schemas.microsoft.com/office/word/2010/wordprocessingDrawing" xmlns:wp="http://schemas.openxmlformats.org/drawingml/2006/wordprocessingDrawing" xmlns:w10="urn:schemas-microsoft-com:office:word" xmlns:w="http://schemas.openxmlformats.org/wordprocessingml/2006/main" xmlns:w14="http://schemas.microsoft.com/office/word/2010/wordml" xmlns:w15="http://schemas.microsoft.com/office/word/2012/wordml" xmlns:w16se="http://schemas.microsoft.com/office/word/2015/wordml/symex" xmlns:wpg="http://schemas.microsoft.com/office/word/2010/wordprocessingGroup" xmlns:wpi="http://schemas.microsoft.com/office/word/2010/wordprocessingInk" xmlns:wne="http://schemas.microsoft.com/office/word/2006/wordml" xmlns:wps="http://schemas.microsoft.com/office/word/2010/wordprocessingShape" mc:Ignorable="w14 w15 w16se wp14">
+  <w:docParts>
+    <w:docPart>
+      <w:docPartPr>
+        <w:name w:val="74F240D9B52E44C99A4C8F1E80353FA5"/>
+        <w:category>
+          <w:name w:val="General"/>
+          <w:gallery w:val="placeholder"/>
+        </w:category>
+        <w:types>
+          <w:type w:val="bbPlcHdr"/>
+        </w:types>
+        <w:behaviors>
+          <w:behavior w:val="content"/>
+        </w:behaviors>
+        <w:guid w:val="{617264B3-5F01-47F5-A3E0-4C8851D05171}"/>
+      </w:docPartPr>
+      <w:docPartBody>
+        <w:p>
+          <w:pPr>
+            <w:pStyle w:val="74F240D9B52E44C99A4C8F1E80353FA5"/>
+          </w:pPr>
+          <w:r>
+            <w:rPr>
+              <w:rStyle w:val="PlaceholderText"/>
+            </w:rPr>
+            <w:t>[Title]</w:t>
+          </w:r>
+        </w:p>
+      </w:docPartBody>
+    </w:docPart>
+  </w:docParts>
+</w:glossaryDocument>
 </file>
 
 <file path=word/glossary/fontTable.xml><?xml version="1.0" encoding="utf-8"?>
@@ -3233,19 +4400,19 @@
     <w:pitch w:val="variable"/>
     <w:sig w:usb0="00000000" w:usb1="10000000" w:usb2="00000000" w:usb3="00000000" w:csb0="80000000" w:csb1="00000000"/>
   </w:font>
+  <w:font w:name="Arial">
+    <w:panose1 w:val="020B0604020202020204"/>
+    <w:charset w:val="00"/>
+    <w:family w:val="swiss"/>
+    <w:pitch w:val="variable"/>
+    <w:sig w:usb0="E0002EFF" w:usb1="C000785B" w:usb2="00000009" w:usb3="00000000" w:csb0="000001FF" w:csb1="00000000"/>
+  </w:font>
   <w:font w:name="Calibri">
     <w:panose1 w:val="020F0502020204030204"/>
     <w:charset w:val="00"/>
     <w:family w:val="swiss"/>
     <w:pitch w:val="variable"/>
     <w:sig w:usb0="E4002EFF" w:usb1="C000247B" w:usb2="00000009" w:usb3="00000000" w:csb0="000001FF" w:csb1="00000000"/>
-  </w:font>
-  <w:font w:name="Arial">
-    <w:panose1 w:val="020B0604020202020204"/>
-    <w:charset w:val="00"/>
-    <w:family w:val="swiss"/>
-    <w:pitch w:val="variable"/>
-    <w:sig w:usb0="E0002EFF" w:usb1="C000785B" w:usb2="00000009" w:usb3="00000000" w:csb0="000001FF" w:csb1="00000000"/>
   </w:font>
   <w:font w:name="Tahoma">
     <w:panose1 w:val="020B0604030504040204"/>
@@ -3285,14 +4452,10 @@
     <w:compatSetting w:name="differentiateMultirowTableHeaders" w:uri="http://schemas.microsoft.com/office/word" w:val="1"/>
   </w:compat>
   <w:rsids>
-    <w:rsidRoot w:val="00FF2FC2"/>
-    <w:rsid w:val="001C4CBC"/>
-    <w:rsid w:val="001E2D0C"/>
-    <w:rsid w:val="004E707F"/>
-    <w:rsid w:val="00AC6DF1"/>
-    <w:rsid w:val="00BD0538"/>
-    <w:rsid w:val="00E13D61"/>
-    <w:rsid w:val="00FF2FC2"/>
+    <w:rsidRoot w:val="00170D56"/>
+    <w:rsid w:val="00170D56"/>
+    <w:rsid w:val="00231BBF"/>
+    <w:rsid w:val="00A00D7F"/>
   </w:rsids>
   <m:mathPr>
     <m:mathFont m:val="Cambria Math"/>
@@ -3745,14 +4908,8 @@
       <w:color w:val="808080"/>
     </w:rPr>
   </w:style>
-  <w:style w:type="paragraph" w:customStyle="1" w:styleId="25B7A22EE11B4225ADDD0EAF46410ED9">
-    <w:name w:val="25B7A22EE11B4225ADDD0EAF46410ED9"/>
-  </w:style>
-  <w:style w:type="paragraph" w:customStyle="1" w:styleId="70A738B6D989476F883E8595759CF8DE">
-    <w:name w:val="70A738B6D989476F883E8595759CF8DE"/>
-  </w:style>
-  <w:style w:type="paragraph" w:customStyle="1" w:styleId="1202374E7D03457782100CACA4D5E71E">
-    <w:name w:val="1202374E7D03457782100CACA4D5E71E"/>
+  <w:style w:type="paragraph" w:customStyle="1" w:styleId="74F240D9B52E44C99A4C8F1E80353FA5">
+    <w:name w:val="74F240D9B52E44C99A4C8F1E80353FA5"/>
   </w:style>
 </w:styles>
 </file>
@@ -4052,7 +5209,7 @@
 </file>
 
 <file path=customXml/itemProps1.xml><?xml version="1.0" encoding="utf-8"?>
-<ds:datastoreItem xmlns:ds="http://schemas.openxmlformats.org/officeDocument/2006/customXml" ds:itemID="{1D5C1C2E-D1F0-4182-B876-A34E2C2661FD}">
+<ds:datastoreItem xmlns:ds="http://schemas.openxmlformats.org/officeDocument/2006/customXml" ds:itemID="{431C469F-ED01-47D9-BC24-3A5522AA2FE4}">
   <ds:schemaRefs>
     <ds:schemaRef ds:uri="http://schemas.openxmlformats.org/officeDocument/2006/bibliography"/>
   </ds:schemaRefs>
